--- a/面试题的思考.docx
+++ b/面试题的思考.docx
@@ -1,6 +1,6 @@
 
 <file path=word/document.xml><?xml version="1.0" encoding="utf-8"?>
-<w:document xmlns:wpc="http://schemas.microsoft.com/office/word/2010/wordprocessingCanvas" xmlns:mc="http://schemas.openxmlformats.org/markup-compatibility/2006" xmlns:o="urn:schemas-microsoft-com:office:office" xmlns:r="http://schemas.openxmlformats.org/officeDocument/2006/relationships" xmlns:m="http://schemas.openxmlformats.org/officeDocument/2006/math" xmlns:v="urn:schemas-microsoft-com:vml" xmlns:wp14="http://schemas.microsoft.com/office/word/2010/wordprocessingDrawing" xmlns:wp="http://schemas.openxmlformats.org/drawingml/2006/wordprocessingDrawing" xmlns:w10="urn:schemas-microsoft-com:office:word" xmlns:w="http://schemas.openxmlformats.org/wordprocessingml/2006/main" xmlns:w14="http://schemas.microsoft.com/office/word/2010/wordml" xmlns:w15="http://schemas.microsoft.com/office/word/2012/wordml" xmlns:wpg="http://schemas.microsoft.com/office/word/2010/wordprocessingGroup" xmlns:wpi="http://schemas.microsoft.com/office/word/2010/wordprocessingInk" xmlns:wne="http://schemas.microsoft.com/office/word/2006/wordml" xmlns:wps="http://schemas.microsoft.com/office/word/2010/wordprocessingShape" mc:Ignorable="w14 w15 wp14">
+<w:document xmlns:wpc="http://schemas.microsoft.com/office/word/2010/wordprocessingCanvas" xmlns:mo="http://schemas.microsoft.com/office/mac/office/2008/main" xmlns:mc="http://schemas.openxmlformats.org/markup-compatibility/2006" xmlns:mv="urn:schemas-microsoft-com:mac:vml" xmlns:o="urn:schemas-microsoft-com:office:office" xmlns:r="http://schemas.openxmlformats.org/officeDocument/2006/relationships" xmlns:m="http://schemas.openxmlformats.org/officeDocument/2006/math" xmlns:v="urn:schemas-microsoft-com:vml" xmlns:wp14="http://schemas.microsoft.com/office/word/2010/wordprocessingDrawing" xmlns:wp="http://schemas.openxmlformats.org/drawingml/2006/wordprocessingDrawing" xmlns:w10="urn:schemas-microsoft-com:office:word" xmlns:w="http://schemas.openxmlformats.org/wordprocessingml/2006/main" xmlns:w14="http://schemas.microsoft.com/office/word/2010/wordml" xmlns:wpg="http://schemas.microsoft.com/office/word/2010/wordprocessingGroup" xmlns:wpi="http://schemas.microsoft.com/office/word/2010/wordprocessingInk" xmlns:wne="http://schemas.microsoft.com/office/word/2006/wordml" xmlns:wps="http://schemas.microsoft.com/office/word/2010/wordprocessingShape" mc:Ignorable="w14 wp14">
   <w:body>
     <w:p>
       <w:pPr>
@@ -11,7 +11,6 @@
           <w:shd w:val="clear" w:color="auto" w:fill="FFFFFF"/>
         </w:rPr>
       </w:pPr>
-      <w:proofErr w:type="spellStart"/>
       <w:r>
         <w:rPr>
           <w:rFonts w:ascii="Helvetica" w:hAnsi="Helvetica" w:cs="Helvetica"/>
@@ -21,7 +20,6 @@
         </w:rPr>
         <w:t>Javascript</w:t>
       </w:r>
-      <w:proofErr w:type="spellEnd"/>
       <w:r>
         <w:rPr>
           <w:rFonts w:ascii="Helvetica" w:hAnsi="Helvetica" w:cs="Helvetica"/>
@@ -231,20 +229,11 @@
       </w:pPr>
       <w:r>
         <w:rPr>
-          <w:rStyle w:val="Char"/>
-          <w:rFonts w:hint="eastAsia"/>
-        </w:rPr>
-        <w:t>解法</w:t>
-      </w:r>
-      <w:proofErr w:type="gramStart"/>
-      <w:r>
-        <w:rPr>
-          <w:rStyle w:val="Char"/>
-          <w:rFonts w:hint="eastAsia"/>
-        </w:rPr>
-        <w:t>一</w:t>
-      </w:r>
-      <w:proofErr w:type="gramEnd"/>
+          <w:rStyle w:val="a4"/>
+          <w:rFonts w:hint="eastAsia"/>
+        </w:rPr>
+        <w:t>解法一</w:t>
+      </w:r>
       <w:r>
         <w:rPr>
           <w:rFonts w:hint="eastAsia"/>
@@ -276,7 +265,6 @@
           <w:shd w:val="clear" w:color="auto" w:fill="F6F6F6"/>
         </w:rPr>
       </w:pPr>
-      <w:proofErr w:type="spellStart"/>
       <w:r>
         <w:rPr>
           <w:rFonts w:ascii="Helvetica" w:hAnsi="Helvetica" w:cs="Helvetica"/>
@@ -285,9 +273,17 @@
           <w:szCs w:val="20"/>
           <w:shd w:val="clear" w:color="auto" w:fill="F6F6F6"/>
         </w:rPr>
-        <w:t>var</w:t>
-      </w:r>
-      <w:proofErr w:type="spellEnd"/>
+        <w:t>var f = '99999999999'.replace(/\d{1,3}(?=(\d{3})+$)/g, '$&amp;,');</w:t>
+      </w:r>
+      <w:r>
+        <w:rPr>
+          <w:rFonts w:ascii="Helvetica" w:hAnsi="Helvetica" w:cs="Helvetica"/>
+          <w:color w:val="666666"/>
+          <w:sz w:val="20"/>
+          <w:szCs w:val="20"/>
+        </w:rPr>
+        <w:br/>
+      </w:r>
       <w:r>
         <w:rPr>
           <w:rFonts w:ascii="Helvetica" w:hAnsi="Helvetica" w:cs="Helvetica"/>
@@ -296,7 +292,7 @@
           <w:szCs w:val="20"/>
           <w:shd w:val="clear" w:color="auto" w:fill="F6F6F6"/>
         </w:rPr>
-        <w:t xml:space="preserve"> f = '99999999999'.replace(/\d{1,3}(?=(\d{3})+$)/g, '$&amp;,');</w:t>
+        <w:t>console.log(f);</w:t>
       </w:r>
       <w:r>
         <w:rPr>
@@ -315,18 +311,37 @@
           <w:szCs w:val="20"/>
           <w:shd w:val="clear" w:color="auto" w:fill="F6F6F6"/>
         </w:rPr>
-        <w:t>console.log(f);</w:t>
-      </w:r>
-      <w:r>
-        <w:rPr>
-          <w:rFonts w:ascii="Helvetica" w:hAnsi="Helvetica" w:cs="Helvetica"/>
-          <w:color w:val="666666"/>
-          <w:sz w:val="20"/>
-          <w:szCs w:val="20"/>
-        </w:rPr>
-        <w:br/>
-      </w:r>
-      <w:r>
+        <w:t>//99,999,999,999</w:t>
+      </w:r>
+    </w:p>
+    <w:p>
+      <w:pPr>
+        <w:rPr>
+          <w:shd w:val="clear" w:color="auto" w:fill="F6F6F6"/>
+        </w:rPr>
+      </w:pPr>
+      <w:r>
+        <w:rPr>
+          <w:shd w:val="clear" w:color="auto" w:fill="F6F6F6"/>
+        </w:rPr>
+        <w:tab/>
+      </w:r>
+      <w:r>
+        <w:rPr>
+          <w:shd w:val="clear" w:color="auto" w:fill="F6F6F6"/>
+        </w:rPr>
+        <w:t>该正则解释</w:t>
+      </w:r>
+      <w:r>
+        <w:rPr>
+          <w:rFonts w:hint="eastAsia"/>
+          <w:shd w:val="clear" w:color="auto" w:fill="F6F6F6"/>
+        </w:rPr>
+        <w:t>：</w:t>
+      </w:r>
+    </w:p>
+    <w:p>
+      <w:pPr>
         <w:rPr>
           <w:rFonts w:ascii="Helvetica" w:hAnsi="Helvetica" w:cs="Helvetica"/>
           <w:color w:val="666666"/>
@@ -334,37 +349,41 @@
           <w:szCs w:val="20"/>
           <w:shd w:val="clear" w:color="auto" w:fill="F6F6F6"/>
         </w:rPr>
-        <w:t>//99,999,999,999</w:t>
-      </w:r>
-    </w:p>
-    <w:p>
-      <w:pPr>
+      </w:pPr>
+      <w:r>
         <w:rPr>
           <w:shd w:val="clear" w:color="auto" w:fill="F6F6F6"/>
         </w:rPr>
-      </w:pPr>
+        <w:tab/>
+      </w:r>
       <w:r>
         <w:rPr>
           <w:shd w:val="clear" w:color="auto" w:fill="F6F6F6"/>
         </w:rPr>
-        <w:tab/>
-      </w:r>
-      <w:r>
-        <w:rPr>
+        <w:t>首先</w:t>
+      </w:r>
+      <w:r>
+        <w:rPr>
+          <w:rFonts w:hint="eastAsia"/>
           <w:shd w:val="clear" w:color="auto" w:fill="F6F6F6"/>
         </w:rPr>
-        <w:t>该正则解释</w:t>
+        <w:t>，需要将正则分成</w:t>
       </w:r>
       <w:r>
         <w:rPr>
           <w:rFonts w:hint="eastAsia"/>
           <w:shd w:val="clear" w:color="auto" w:fill="F6F6F6"/>
         </w:rPr>
-        <w:t>：</w:t>
-      </w:r>
-    </w:p>
-    <w:p>
-      <w:pPr>
+        <w:t>2</w:t>
+      </w:r>
+      <w:r>
+        <w:rPr>
+          <w:rFonts w:hint="eastAsia"/>
+          <w:shd w:val="clear" w:color="auto" w:fill="F6F6F6"/>
+        </w:rPr>
+        <w:t>部分来看，</w:t>
+      </w:r>
+      <w:r>
         <w:rPr>
           <w:rFonts w:ascii="Helvetica" w:hAnsi="Helvetica" w:cs="Helvetica"/>
           <w:color w:val="666666"/>
@@ -372,39 +391,16 @@
           <w:szCs w:val="20"/>
           <w:shd w:val="clear" w:color="auto" w:fill="F6F6F6"/>
         </w:rPr>
-      </w:pPr>
-      <w:r>
-        <w:rPr>
-          <w:shd w:val="clear" w:color="auto" w:fill="F6F6F6"/>
-        </w:rPr>
-        <w:tab/>
-      </w:r>
-      <w:r>
-        <w:rPr>
-          <w:shd w:val="clear" w:color="auto" w:fill="F6F6F6"/>
-        </w:rPr>
-        <w:t>首先</w:t>
-      </w:r>
-      <w:r>
-        <w:rPr>
-          <w:rFonts w:hint="eastAsia"/>
-          <w:shd w:val="clear" w:color="auto" w:fill="F6F6F6"/>
-        </w:rPr>
-        <w:t>，需要将正则分成</w:t>
-      </w:r>
-      <w:r>
-        <w:rPr>
-          <w:rFonts w:hint="eastAsia"/>
-          <w:shd w:val="clear" w:color="auto" w:fill="F6F6F6"/>
-        </w:rPr>
-        <w:t>2</w:t>
-      </w:r>
-      <w:r>
-        <w:rPr>
-          <w:rFonts w:hint="eastAsia"/>
-          <w:shd w:val="clear" w:color="auto" w:fill="F6F6F6"/>
-        </w:rPr>
-        <w:t>部分来看，</w:t>
+        <w:t xml:space="preserve">/\d{1,3} </w:t>
+      </w:r>
+      <w:r>
+        <w:t>与</w:t>
+      </w:r>
+      <w:r>
+        <w:rPr>
+          <w:rFonts w:hint="eastAsia"/>
+        </w:rPr>
+        <w:t xml:space="preserve"> </w:t>
       </w:r>
       <w:r>
         <w:rPr>
@@ -414,25 +410,6 @@
           <w:szCs w:val="20"/>
           <w:shd w:val="clear" w:color="auto" w:fill="F6F6F6"/>
         </w:rPr>
-        <w:t xml:space="preserve">/\d{1,3} </w:t>
-      </w:r>
-      <w:r>
-        <w:t>与</w:t>
-      </w:r>
-      <w:r>
-        <w:rPr>
-          <w:rFonts w:hint="eastAsia"/>
-        </w:rPr>
-        <w:t xml:space="preserve"> </w:t>
-      </w:r>
-      <w:r>
-        <w:rPr>
-          <w:rFonts w:ascii="Helvetica" w:hAnsi="Helvetica" w:cs="Helvetica"/>
-          <w:color w:val="666666"/>
-          <w:sz w:val="20"/>
-          <w:szCs w:val="20"/>
-          <w:shd w:val="clear" w:color="auto" w:fill="F6F6F6"/>
-        </w:rPr>
         <w:t xml:space="preserve">(?=(\d{3})+$)/g, '$&amp;,') </w:t>
       </w:r>
       <w:r>
@@ -440,19 +417,11 @@
       </w:r>
     </w:p>
     <w:p>
-      <w:proofErr w:type="gramStart"/>
-      <w:r>
-        <w:rPr>
-          <w:rFonts w:hint="eastAsia"/>
-        </w:rPr>
-        <w:t>(?=</w:t>
-      </w:r>
-      <w:proofErr w:type="gramEnd"/>
-      <w:r>
-        <w:rPr>
-          <w:rFonts w:hint="eastAsia"/>
-        </w:rPr>
-        <w:t xml:space="preserve">) </w:t>
+      <w:r>
+        <w:rPr>
+          <w:rFonts w:hint="eastAsia"/>
+        </w:rPr>
+        <w:t xml:space="preserve">(?=) </w:t>
       </w:r>
       <w:r>
         <w:rPr>
@@ -486,7 +455,6 @@
       </w:r>
     </w:p>
     <w:p>
-      <w:proofErr w:type="gramStart"/>
       <w:r>
         <w:rPr>
           <w:rFonts w:ascii="Verdana" w:hAnsi="Verdana"/>
@@ -495,10 +463,8 @@
           <w:szCs w:val="20"/>
           <w:shd w:val="clear" w:color="auto" w:fill="FFFFFF"/>
         </w:rPr>
-        <w:t>(?=</w:t>
-      </w:r>
-      <w:proofErr w:type="spellStart"/>
-      <w:proofErr w:type="gramEnd"/>
+        <w:t xml:space="preserve">(?=exp) </w:t>
+      </w:r>
       <w:r>
         <w:rPr>
           <w:rFonts w:ascii="Verdana" w:hAnsi="Verdana"/>
@@ -507,9 +473,49 @@
           <w:szCs w:val="20"/>
           <w:shd w:val="clear" w:color="auto" w:fill="FFFFFF"/>
         </w:rPr>
-        <w:t>exp</w:t>
-      </w:r>
-      <w:proofErr w:type="spellEnd"/>
+        <w:t xml:space="preserve">　</w:t>
+      </w:r>
+      <w:r>
+        <w:rPr>
+          <w:rStyle w:val="code"/>
+          <w:rFonts w:ascii="微软雅黑" w:eastAsia="微软雅黑" w:hAnsi="微软雅黑" w:hint="eastAsia"/>
+          <w:color w:val="0000FF"/>
+          <w:szCs w:val="21"/>
+          <w:shd w:val="clear" w:color="auto" w:fill="EEEEEE"/>
+        </w:rPr>
+        <w:t xml:space="preserve"> </w:t>
+      </w:r>
+      <w:r>
+        <w:rPr>
+          <w:rStyle w:val="code"/>
+          <w:rFonts w:ascii="微软雅黑" w:eastAsia="微软雅黑" w:hAnsi="微软雅黑" w:hint="eastAsia"/>
+          <w:color w:val="0000FF"/>
+          <w:szCs w:val="21"/>
+          <w:shd w:val="clear" w:color="auto" w:fill="EEEEEE"/>
+        </w:rPr>
+        <w:t>(?=exp)</w:t>
+      </w:r>
+      <w:r>
+        <w:rPr>
+          <w:rFonts w:ascii="微软雅黑" w:eastAsia="微软雅黑" w:hAnsi="微软雅黑" w:hint="eastAsia"/>
+          <w:color w:val="333333"/>
+          <w:szCs w:val="21"/>
+          <w:shd w:val="clear" w:color="auto" w:fill="EEEEEE"/>
+        </w:rPr>
+        <w:t>也叫</w:t>
+      </w:r>
+      <w:r>
+        <w:rPr>
+          <w:rStyle w:val="name"/>
+          <w:rFonts w:ascii="微软雅黑" w:eastAsia="微软雅黑" w:hAnsi="微软雅黑" w:hint="eastAsia"/>
+          <w:b/>
+          <w:bCs/>
+          <w:color w:val="333333"/>
+          <w:szCs w:val="21"/>
+          <w:shd w:val="clear" w:color="auto" w:fill="EEEEEE"/>
+        </w:rPr>
+        <w:t>零宽度正预测先行断言</w:t>
+      </w:r>
       <w:r>
         <w:rPr>
           <w:rFonts w:ascii="Verdana" w:hAnsi="Verdana"/>
@@ -518,7 +524,7 @@
           <w:szCs w:val="20"/>
           <w:shd w:val="clear" w:color="auto" w:fill="FFFFFF"/>
         </w:rPr>
-        <w:t xml:space="preserve">) </w:t>
+        <w:t xml:space="preserve">　　　</w:t>
       </w:r>
       <w:r>
         <w:rPr>
@@ -528,72 +534,7 @@
           <w:szCs w:val="20"/>
           <w:shd w:val="clear" w:color="auto" w:fill="FFFFFF"/>
         </w:rPr>
-        <w:t xml:space="preserve">　</w:t>
-      </w:r>
-      <w:r>
-        <w:rPr>
-          <w:rStyle w:val="code"/>
-          <w:rFonts w:ascii="微软雅黑" w:eastAsia="微软雅黑" w:hAnsi="微软雅黑" w:hint="eastAsia"/>
-          <w:color w:val="0000FF"/>
-          <w:szCs w:val="21"/>
-          <w:shd w:val="clear" w:color="auto" w:fill="EEEEEE"/>
-        </w:rPr>
         <w:t xml:space="preserve"> </w:t>
-      </w:r>
-      <w:proofErr w:type="gramStart"/>
-      <w:r>
-        <w:rPr>
-          <w:rStyle w:val="code"/>
-          <w:rFonts w:ascii="微软雅黑" w:eastAsia="微软雅黑" w:hAnsi="微软雅黑" w:hint="eastAsia"/>
-          <w:color w:val="0000FF"/>
-          <w:szCs w:val="21"/>
-          <w:shd w:val="clear" w:color="auto" w:fill="EEEEEE"/>
-        </w:rPr>
-        <w:t>(?=</w:t>
-      </w:r>
-      <w:proofErr w:type="spellStart"/>
-      <w:proofErr w:type="gramEnd"/>
-      <w:r>
-        <w:rPr>
-          <w:rStyle w:val="code"/>
-          <w:rFonts w:ascii="微软雅黑" w:eastAsia="微软雅黑" w:hAnsi="微软雅黑" w:hint="eastAsia"/>
-          <w:color w:val="0000FF"/>
-          <w:szCs w:val="21"/>
-          <w:shd w:val="clear" w:color="auto" w:fill="EEEEEE"/>
-        </w:rPr>
-        <w:t>exp</w:t>
-      </w:r>
-      <w:proofErr w:type="spellEnd"/>
-      <w:r>
-        <w:rPr>
-          <w:rStyle w:val="code"/>
-          <w:rFonts w:ascii="微软雅黑" w:eastAsia="微软雅黑" w:hAnsi="微软雅黑" w:hint="eastAsia"/>
-          <w:color w:val="0000FF"/>
-          <w:szCs w:val="21"/>
-          <w:shd w:val="clear" w:color="auto" w:fill="EEEEEE"/>
-        </w:rPr>
-        <w:t>)</w:t>
-      </w:r>
-      <w:r>
-        <w:rPr>
-          <w:rFonts w:ascii="微软雅黑" w:eastAsia="微软雅黑" w:hAnsi="微软雅黑" w:hint="eastAsia"/>
-          <w:color w:val="333333"/>
-          <w:szCs w:val="21"/>
-          <w:shd w:val="clear" w:color="auto" w:fill="EEEEEE"/>
-        </w:rPr>
-        <w:t>也叫</w:t>
-      </w:r>
-      <w:r>
-        <w:rPr>
-          <w:rStyle w:val="name"/>
-          <w:rFonts w:ascii="微软雅黑" w:eastAsia="微软雅黑" w:hAnsi="微软雅黑" w:hint="eastAsia"/>
-          <w:b/>
-          <w:bCs/>
-          <w:color w:val="333333"/>
-          <w:szCs w:val="21"/>
-          <w:shd w:val="clear" w:color="auto" w:fill="EEEEEE"/>
-        </w:rPr>
-        <w:t>零宽度正预测先行断言</w:t>
       </w:r>
       <w:r>
         <w:rPr>
@@ -603,7 +544,7 @@
           <w:szCs w:val="20"/>
           <w:shd w:val="clear" w:color="auto" w:fill="FFFFFF"/>
         </w:rPr>
-        <w:t xml:space="preserve">　　　</w:t>
+        <w:t>匹配</w:t>
       </w:r>
       <w:r>
         <w:rPr>
@@ -613,7 +554,7 @@
           <w:szCs w:val="20"/>
           <w:shd w:val="clear" w:color="auto" w:fill="FFFFFF"/>
         </w:rPr>
-        <w:t xml:space="preserve"> </w:t>
+        <w:t>exp</w:t>
       </w:r>
       <w:r>
         <w:rPr>
@@ -623,28 +564,6 @@
           <w:szCs w:val="20"/>
           <w:shd w:val="clear" w:color="auto" w:fill="FFFFFF"/>
         </w:rPr>
-        <w:t>匹配</w:t>
-      </w:r>
-      <w:proofErr w:type="spellStart"/>
-      <w:r>
-        <w:rPr>
-          <w:rFonts w:ascii="Verdana" w:hAnsi="Verdana"/>
-          <w:color w:val="000000"/>
-          <w:sz w:val="20"/>
-          <w:szCs w:val="20"/>
-          <w:shd w:val="clear" w:color="auto" w:fill="FFFFFF"/>
-        </w:rPr>
-        <w:t>exp</w:t>
-      </w:r>
-      <w:proofErr w:type="spellEnd"/>
-      <w:r>
-        <w:rPr>
-          <w:rFonts w:ascii="Verdana" w:hAnsi="Verdana"/>
-          <w:color w:val="000000"/>
-          <w:sz w:val="20"/>
-          <w:szCs w:val="20"/>
-          <w:shd w:val="clear" w:color="auto" w:fill="FFFFFF"/>
-        </w:rPr>
         <w:t>前面的位置</w:t>
       </w:r>
     </w:p>
@@ -683,49 +602,13 @@
         <w:rPr>
           <w:rFonts w:hint="eastAsia"/>
         </w:rPr>
-        <w:t>，而该</w:t>
-      </w:r>
-      <w:proofErr w:type="gramStart"/>
-      <w:r>
-        <w:rPr>
-          <w:rFonts w:hint="eastAsia"/>
-        </w:rPr>
-        <w:t>断言组</w:t>
-      </w:r>
-      <w:proofErr w:type="gramEnd"/>
-      <w:r>
-        <w:rPr>
-          <w:rFonts w:hint="eastAsia"/>
-        </w:rPr>
-        <w:t>只是</w:t>
-      </w:r>
-      <w:proofErr w:type="gramStart"/>
-      <w:r>
-        <w:rPr>
-          <w:rFonts w:hint="eastAsia"/>
-        </w:rPr>
-        <w:t>是</w:t>
-      </w:r>
-      <w:proofErr w:type="gramEnd"/>
-      <w:r>
-        <w:rPr>
-          <w:rFonts w:hint="eastAsia"/>
-        </w:rPr>
-        <w:t>条件，</w:t>
-      </w:r>
-      <w:proofErr w:type="gramStart"/>
-      <w:r>
-        <w:rPr>
-          <w:rFonts w:hint="eastAsia"/>
-        </w:rPr>
-        <w:t>断言组</w:t>
-      </w:r>
-      <w:proofErr w:type="gramEnd"/>
-      <w:r>
-        <w:rPr>
-          <w:rFonts w:hint="eastAsia"/>
-        </w:rPr>
-        <w:t>的意思是</w:t>
+        <w:t>，而该断言组只是</w:t>
+      </w:r>
+      <w:r>
+        <w:rPr>
+          <w:rFonts w:hint="eastAsia"/>
+        </w:rPr>
+        <w:t>是条件，断言组的意思是</w:t>
       </w:r>
       <w:r>
         <w:rPr>
@@ -772,13 +655,8 @@
         </w:rPr>
         <w:t>）</w:t>
       </w:r>
-      <w:proofErr w:type="gramStart"/>
-      <w:r>
-        <w:t>个</w:t>
-      </w:r>
-      <w:proofErr w:type="gramEnd"/>
-      <w:r>
-        <w:t>数字</w:t>
+      <w:r>
+        <w:t>个数字</w:t>
       </w:r>
       <w:r>
         <w:rPr>
@@ -828,13 +706,8 @@
         </w:rPr>
         <w:t>）</w:t>
       </w:r>
-      <w:proofErr w:type="gramStart"/>
-      <w:r>
-        <w:t>个</w:t>
-      </w:r>
-      <w:proofErr w:type="gramEnd"/>
-      <w:r>
-        <w:t>数字</w:t>
+      <w:r>
+        <w:t>个数字</w:t>
       </w:r>
       <w:r>
         <w:rPr>
@@ -912,185 +785,147 @@
           <w:szCs w:val="21"/>
           <w:shd w:val="clear" w:color="auto" w:fill="EEEEEE"/>
         </w:rPr>
-        <w:t>.match(/\b\w+(?=</w:t>
-      </w:r>
-      <w:proofErr w:type="spellStart"/>
-      <w:r>
-        <w:rPr>
-          <w:rFonts w:ascii="微软雅黑" w:eastAsia="微软雅黑" w:hAnsi="微软雅黑"/>
-          <w:i/>
-          <w:iCs/>
-          <w:color w:val="333333"/>
-          <w:szCs w:val="21"/>
-          <w:shd w:val="clear" w:color="auto" w:fill="EEEEEE"/>
+        <w:t>.match(/\b\w+(?=ing\b)/g)</w:t>
+      </w:r>
+    </w:p>
+    <w:p>
+      <w:r>
+        <w:rPr>
+          <w:rFonts w:hint="eastAsia"/>
+        </w:rPr>
+        <w:t>这样会匹配到</w:t>
+      </w:r>
+      <w:r>
+        <w:rPr>
+          <w:rFonts w:hint="eastAsia"/>
+        </w:rPr>
+        <w:t>sing</w:t>
+      </w:r>
+      <w:r>
+        <w:rPr>
+          <w:rFonts w:hint="eastAsia"/>
+        </w:rPr>
+        <w:t>和</w:t>
+      </w:r>
+      <w:r>
+        <w:rPr>
+          <w:rFonts w:hint="eastAsia"/>
+        </w:rPr>
+        <w:t>danc</w:t>
+      </w:r>
+    </w:p>
+    <w:p>
+      <w:r>
+        <w:tab/>
+      </w:r>
+      <w:r>
+        <w:t>那么</w:t>
+      </w:r>
+      <w:r>
+        <w:rPr>
+          <w:rFonts w:hint="eastAsia"/>
+        </w:rPr>
+        <w:t>，这里匹配的是一个断字符开头的单词【</w:t>
+      </w:r>
+      <w:r>
+        <w:rPr>
+          <w:rFonts w:hint="eastAsia"/>
+        </w:rPr>
+        <w:t>\b\w+</w:t>
+      </w:r>
+      <w:r>
+        <w:rPr>
+          <w:rFonts w:hint="eastAsia"/>
+        </w:rPr>
+        <w:t>】</w:t>
+      </w:r>
+      <w:r>
+        <w:rPr>
+          <w:rFonts w:hint="eastAsia"/>
+        </w:rPr>
+        <w:t>，并且这个单词是以</w:t>
+      </w:r>
+      <w:r>
+        <w:rPr>
+          <w:rFonts w:hint="eastAsia"/>
         </w:rPr>
         <w:t>ing</w:t>
       </w:r>
-      <w:proofErr w:type="spellEnd"/>
-      <w:r>
-        <w:rPr>
-          <w:rFonts w:ascii="微软雅黑" w:eastAsia="微软雅黑" w:hAnsi="微软雅黑"/>
-          <w:i/>
-          <w:iCs/>
-          <w:color w:val="333333"/>
-          <w:szCs w:val="21"/>
-          <w:shd w:val="clear" w:color="auto" w:fill="EEEEEE"/>
-        </w:rPr>
-        <w:t>\b)/g)</w:t>
-      </w:r>
-    </w:p>
-    <w:p>
-      <w:r>
-        <w:rPr>
-          <w:rFonts w:hint="eastAsia"/>
-        </w:rPr>
-        <w:t>这样会匹配到</w:t>
-      </w:r>
-      <w:r>
-        <w:rPr>
-          <w:rFonts w:hint="eastAsia"/>
-        </w:rPr>
-        <w:t>sing</w:t>
-      </w:r>
-      <w:r>
-        <w:rPr>
-          <w:rFonts w:hint="eastAsia"/>
-        </w:rPr>
-        <w:t>和</w:t>
-      </w:r>
-      <w:proofErr w:type="spellStart"/>
-      <w:r>
-        <w:rPr>
-          <w:rFonts w:hint="eastAsia"/>
-        </w:rPr>
-        <w:t>danc</w:t>
-      </w:r>
-      <w:proofErr w:type="spellEnd"/>
+      <w:r>
+        <w:rPr>
+          <w:rFonts w:hint="eastAsia"/>
+        </w:rPr>
+        <w:t>和断字符结尾的【</w:t>
+      </w:r>
+      <w:r>
+        <w:rPr>
+          <w:rFonts w:hint="eastAsia"/>
+        </w:rPr>
+        <w:t>img\b</w:t>
+      </w:r>
+      <w:r>
+        <w:rPr>
+          <w:rFonts w:hint="eastAsia"/>
+        </w:rPr>
+        <w:t>】，而且只匹配这个单词</w:t>
+      </w:r>
+      <w:r>
+        <w:rPr>
+          <w:rFonts w:hint="eastAsia"/>
+        </w:rPr>
+        <w:t>ing</w:t>
+      </w:r>
+      <w:r>
+        <w:rPr>
+          <w:rFonts w:hint="eastAsia"/>
+        </w:rPr>
+        <w:t>以前的字符【</w:t>
+      </w:r>
+      <w:r>
+        <w:rPr>
+          <w:rFonts w:hint="eastAsia"/>
+        </w:rPr>
+        <w:t>(?=</w:t>
+      </w:r>
+      <w:r>
+        <w:t>)</w:t>
+      </w:r>
+      <w:r>
+        <w:rPr>
+          <w:rFonts w:hint="eastAsia"/>
+        </w:rPr>
+        <w:t>】，而且会匹配全部选项【</w:t>
+      </w:r>
+      <w:r>
+        <w:rPr>
+          <w:rFonts w:hint="eastAsia"/>
+        </w:rPr>
+        <w:t>g</w:t>
+      </w:r>
+      <w:r>
+        <w:rPr>
+          <w:rFonts w:hint="eastAsia"/>
+        </w:rPr>
+        <w:t>】。</w:t>
+      </w:r>
+    </w:p>
+    <w:p/>
+    <w:p>
+      <w:r>
+        <w:t>现在回来看我们的答案</w:t>
+      </w:r>
+      <w:r>
+        <w:rPr>
+          <w:rFonts w:hint="eastAsia"/>
+        </w:rPr>
+        <w:t>：</w:t>
+      </w:r>
     </w:p>
     <w:p>
       <w:r>
         <w:tab/>
       </w:r>
       <w:r>
-        <w:t>那么</w:t>
-      </w:r>
-      <w:r>
-        <w:rPr>
-          <w:rFonts w:hint="eastAsia"/>
-        </w:rPr>
-        <w:t>，这里匹配的是一个断字符开头的单词【</w:t>
-      </w:r>
-      <w:r>
-        <w:rPr>
-          <w:rFonts w:hint="eastAsia"/>
-        </w:rPr>
-        <w:t>\b\w+</w:t>
-      </w:r>
-      <w:r>
-        <w:rPr>
-          <w:rFonts w:hint="eastAsia"/>
-        </w:rPr>
-        <w:t>】</w:t>
-      </w:r>
-      <w:r>
-        <w:rPr>
-          <w:rFonts w:hint="eastAsia"/>
-        </w:rPr>
-        <w:t>，并且这个单词是以</w:t>
-      </w:r>
-      <w:proofErr w:type="spellStart"/>
-      <w:r>
-        <w:rPr>
-          <w:rFonts w:hint="eastAsia"/>
-        </w:rPr>
-        <w:t>ing</w:t>
-      </w:r>
-      <w:proofErr w:type="spellEnd"/>
-      <w:r>
-        <w:rPr>
-          <w:rFonts w:hint="eastAsia"/>
-        </w:rPr>
-        <w:t>和断字符结尾的【</w:t>
-      </w:r>
-      <w:proofErr w:type="spellStart"/>
-      <w:r>
-        <w:rPr>
-          <w:rFonts w:hint="eastAsia"/>
-        </w:rPr>
-        <w:t>img</w:t>
-      </w:r>
-      <w:proofErr w:type="spellEnd"/>
-      <w:r>
-        <w:rPr>
-          <w:rFonts w:hint="eastAsia"/>
-        </w:rPr>
-        <w:t>\b</w:t>
-      </w:r>
-      <w:r>
-        <w:rPr>
-          <w:rFonts w:hint="eastAsia"/>
-        </w:rPr>
-        <w:t>】，而且只匹配这个单词</w:t>
-      </w:r>
-      <w:proofErr w:type="spellStart"/>
-      <w:r>
-        <w:rPr>
-          <w:rFonts w:hint="eastAsia"/>
-        </w:rPr>
-        <w:t>ing</w:t>
-      </w:r>
-      <w:proofErr w:type="spellEnd"/>
-      <w:r>
-        <w:rPr>
-          <w:rFonts w:hint="eastAsia"/>
-        </w:rPr>
-        <w:t>以前的字符【</w:t>
-      </w:r>
-      <w:r>
-        <w:rPr>
-          <w:rFonts w:hint="eastAsia"/>
-        </w:rPr>
-        <w:t>(?=</w:t>
-      </w:r>
-      <w:r>
-        <w:t>)</w:t>
-      </w:r>
-      <w:r>
-        <w:rPr>
-          <w:rFonts w:hint="eastAsia"/>
-        </w:rPr>
-        <w:t>】，而且会匹配全部选项【</w:t>
-      </w:r>
-      <w:r>
-        <w:rPr>
-          <w:rFonts w:hint="eastAsia"/>
-        </w:rPr>
-        <w:t>g</w:t>
-      </w:r>
-      <w:r>
-        <w:rPr>
-          <w:rFonts w:hint="eastAsia"/>
-        </w:rPr>
-        <w:t>】。</w:t>
-      </w:r>
-    </w:p>
-    <w:p/>
-    <w:p>
-      <w:r>
-        <w:t>现在回来看我们的答案</w:t>
-      </w:r>
-      <w:r>
-        <w:rPr>
-          <w:rFonts w:hint="eastAsia"/>
-        </w:rPr>
-        <w:t>：</w:t>
-      </w:r>
-    </w:p>
-    <w:p>
-      <w:r>
-        <w:tab/>
-      </w:r>
-      <w:r>
         <w:t>匹配</w:t>
       </w:r>
       <w:r>
@@ -1099,19 +934,11 @@
         </w:rPr>
         <w:t>3/2/1</w:t>
       </w:r>
-      <w:proofErr w:type="gramStart"/>
-      <w:r>
-        <w:rPr>
-          <w:rFonts w:hint="eastAsia"/>
-        </w:rPr>
-        <w:t>个</w:t>
-      </w:r>
-      <w:proofErr w:type="gramEnd"/>
-      <w:r>
-        <w:rPr>
-          <w:rFonts w:hint="eastAsia"/>
-        </w:rPr>
-        <w:t>数字，且这些数字</w:t>
+      <w:r>
+        <w:rPr>
+          <w:rFonts w:hint="eastAsia"/>
+        </w:rPr>
+        <w:t>个数字，且这些数字</w:t>
       </w:r>
       <w:r>
         <w:rPr>
@@ -1146,13 +973,8 @@
         </w:rPr>
         <w:t>）</w:t>
       </w:r>
-      <w:proofErr w:type="gramStart"/>
-      <w:r>
-        <w:t>个</w:t>
-      </w:r>
-      <w:proofErr w:type="gramEnd"/>
-      <w:r>
-        <w:t>数字且这些数字是从后面开始</w:t>
+      <w:r>
+        <w:t>个数字且这些数字是从后面开始</w:t>
       </w:r>
       <w:r>
         <w:t>数起的</w:t>
@@ -1255,16 +1077,8 @@
         <w:rPr>
           <w:rFonts w:hint="eastAsia"/>
         </w:rPr>
-        <w:t>……</w:t>
-      </w:r>
-      <w:proofErr w:type="gramStart"/>
-      <w:r>
-        <w:rPr>
-          <w:rFonts w:hint="eastAsia"/>
-        </w:rPr>
-        <w:t>……</w:t>
-      </w:r>
-      <w:proofErr w:type="gramEnd"/>
+        <w:t>…………</w:t>
+      </w:r>
       <w:r>
         <w:rPr>
           <w:rFonts w:hint="eastAsia"/>
@@ -1295,29 +1109,7 @@
           <w:szCs w:val="18"/>
           <w:shd w:val="clear" w:color="auto" w:fill="EFEFEF"/>
         </w:rPr>
-        <w:t xml:space="preserve"> </w:t>
-      </w:r>
-      <w:proofErr w:type="spellStart"/>
-      <w:r>
-        <w:rPr>
-          <w:rFonts w:ascii="Verdana" w:hAnsi="Verdana"/>
-          <w:color w:val="000000"/>
-          <w:sz w:val="18"/>
-          <w:szCs w:val="18"/>
-          <w:shd w:val="clear" w:color="auto" w:fill="EFEFEF"/>
-        </w:rPr>
-        <w:t>regexp</w:t>
-      </w:r>
-      <w:proofErr w:type="spellEnd"/>
-      <w:r>
-        <w:rPr>
-          <w:rFonts w:ascii="Verdana" w:hAnsi="Verdana"/>
-          <w:color w:val="000000"/>
-          <w:sz w:val="18"/>
-          <w:szCs w:val="18"/>
-          <w:shd w:val="clear" w:color="auto" w:fill="EFEFEF"/>
-        </w:rPr>
-        <w:t xml:space="preserve"> </w:t>
+        <w:t xml:space="preserve"> regexp </w:t>
       </w:r>
       <w:r>
         <w:rPr>
@@ -1659,7 +1451,6 @@
           <w:szCs w:val="18"/>
         </w:rPr>
       </w:pPr>
-      <w:proofErr w:type="gramStart"/>
       <w:r>
         <w:rPr>
           <w:rFonts w:ascii="Consolas" w:eastAsia="宋体" w:hAnsi="Consolas" w:cs="Consolas"/>
@@ -1668,18 +1459,7 @@
           <w:sz w:val="18"/>
           <w:szCs w:val="18"/>
         </w:rPr>
-        <w:t>name</w:t>
-      </w:r>
-      <w:proofErr w:type="gramEnd"/>
-      <w:r>
-        <w:rPr>
-          <w:rFonts w:ascii="Consolas" w:eastAsia="宋体" w:hAnsi="Consolas" w:cs="Consolas"/>
-          <w:color w:val="000000"/>
-          <w:kern w:val="0"/>
-          <w:sz w:val="18"/>
-          <w:szCs w:val="18"/>
-        </w:rPr>
-        <w:t xml:space="preserve"> = "Doe, John";</w:t>
+        <w:t>name = "Doe, John";</w:t>
       </w:r>
     </w:p>
     <w:p>
@@ -1720,8 +1500,6 @@
           <w:szCs w:val="18"/>
         </w:rPr>
       </w:pPr>
-      <w:proofErr w:type="spellStart"/>
-      <w:proofErr w:type="gramStart"/>
       <w:r>
         <w:rPr>
           <w:rFonts w:ascii="Consolas" w:eastAsia="宋体" w:hAnsi="Consolas" w:cs="Consolas"/>
@@ -1730,29 +1508,7 @@
           <w:sz w:val="18"/>
           <w:szCs w:val="18"/>
         </w:rPr>
-        <w:t>name.replace</w:t>
-      </w:r>
-      <w:proofErr w:type="spellEnd"/>
-      <w:r>
-        <w:rPr>
-          <w:rFonts w:ascii="Consolas" w:eastAsia="宋体" w:hAnsi="Consolas" w:cs="Consolas"/>
-          <w:color w:val="000000"/>
-          <w:kern w:val="0"/>
-          <w:sz w:val="18"/>
-          <w:szCs w:val="18"/>
-        </w:rPr>
-        <w:t>(</w:t>
-      </w:r>
-      <w:proofErr w:type="gramEnd"/>
-      <w:r>
-        <w:rPr>
-          <w:rFonts w:ascii="Consolas" w:eastAsia="宋体" w:hAnsi="Consolas" w:cs="Consolas"/>
-          <w:color w:val="000000"/>
-          <w:kern w:val="0"/>
-          <w:sz w:val="18"/>
-          <w:szCs w:val="18"/>
-        </w:rPr>
-        <w:t>/(\w+)\s*, \s*(\w+)/, "$2 $1");</w:t>
+        <w:t>name.replace(/(\w+)\s*, \s*(\w+)/, "$2 $1");</w:t>
       </w:r>
       <w:r>
         <w:rPr>
@@ -1792,7 +1548,7 @@
           <w:noProof/>
         </w:rPr>
         <w:drawing>
-          <wp:inline distT="0" distB="0" distL="0" distR="0" wp14:anchorId="62F42613" wp14:editId="3D0F57E7">
+          <wp:inline distT="0" distB="0" distL="0" distR="0" wp14:anchorId="4F95472B" wp14:editId="2CD81DF4">
             <wp:extent cx="5274310" cy="1847215"/>
             <wp:effectExtent l="0" t="0" r="2540" b="635"/>
             <wp:docPr id="1" name="图片 1"/>
@@ -1807,7 +1563,7 @@
                     <pic:cNvPicPr/>
                   </pic:nvPicPr>
                   <pic:blipFill>
-                    <a:blip r:embed="rId5"/>
+                    <a:blip r:embed="rId6"/>
                     <a:stretch>
                       <a:fillRect/>
                     </a:stretch>
@@ -1840,10 +1596,10 @@
       </w:r>
     </w:p>
     <w:p>
-      <w:hyperlink r:id="rId6" w:history="1">
+      <w:hyperlink r:id="rId7" w:history="1">
         <w:r>
           <w:rPr>
-            <w:rStyle w:val="a5"/>
+            <w:rStyle w:val="a7"/>
           </w:rPr>
           <w:t>http://www.w3school.com.cn/jsref/jsref_replace.asp</w:t>
         </w:r>
@@ -1862,10 +1618,10 @@
       </w:r>
     </w:p>
     <w:p>
-      <w:hyperlink r:id="rId7" w:history="1">
+      <w:hyperlink r:id="rId8" w:history="1">
         <w:r>
           <w:rPr>
-            <w:rStyle w:val="a5"/>
+            <w:rStyle w:val="a7"/>
           </w:rPr>
           <w:t>http://c.biancheng.net/cpp/html/1414.html</w:t>
         </w:r>
@@ -1873,7 +1629,7 @@
     </w:p>
     <w:p>
       <w:pPr>
-        <w:pStyle w:val="a6"/>
+        <w:pStyle w:val="a8"/>
         <w:shd w:val="clear" w:color="auto" w:fill="EEEEEE"/>
         <w:spacing w:before="0" w:beforeAutospacing="0" w:after="0" w:afterAutospacing="0" w:line="336" w:lineRule="atLeast"/>
         <w:rPr>
@@ -1883,7 +1639,6 @@
           <w:szCs w:val="21"/>
         </w:rPr>
       </w:pPr>
-      <w:proofErr w:type="gramStart"/>
       <w:r>
         <w:rPr>
           <w:rStyle w:val="code"/>
@@ -1892,10 +1647,171 @@
           <w:sz w:val="21"/>
           <w:szCs w:val="21"/>
         </w:rPr>
-        <w:t>(?=</w:t>
-      </w:r>
-      <w:proofErr w:type="spellStart"/>
-      <w:proofErr w:type="gramEnd"/>
+        <w:t>(?=exp)</w:t>
+      </w:r>
+      <w:r>
+        <w:rPr>
+          <w:rFonts w:ascii="微软雅黑" w:eastAsia="微软雅黑" w:hAnsi="微软雅黑" w:hint="eastAsia"/>
+          <w:color w:val="333333"/>
+          <w:sz w:val="21"/>
+          <w:szCs w:val="21"/>
+        </w:rPr>
+        <w:t>也叫</w:t>
+      </w:r>
+      <w:r>
+        <w:rPr>
+          <w:rStyle w:val="name"/>
+          <w:rFonts w:ascii="微软雅黑" w:eastAsia="微软雅黑" w:hAnsi="微软雅黑" w:hint="eastAsia"/>
+          <w:b/>
+          <w:bCs/>
+          <w:color w:val="333333"/>
+          <w:sz w:val="21"/>
+          <w:szCs w:val="21"/>
+        </w:rPr>
+        <w:t>零宽度正预测先行断言</w:t>
+      </w:r>
+      <w:r>
+        <w:rPr>
+          <w:rFonts w:ascii="微软雅黑" w:eastAsia="微软雅黑" w:hAnsi="微软雅黑" w:hint="eastAsia"/>
+          <w:color w:val="333333"/>
+          <w:sz w:val="21"/>
+          <w:szCs w:val="21"/>
+        </w:rPr>
+        <w:t>，它</w:t>
+      </w:r>
+      <w:r>
+        <w:rPr>
+          <w:rStyle w:val="desc"/>
+          <w:rFonts w:ascii="微软雅黑" w:eastAsia="微软雅黑" w:hAnsi="微软雅黑" w:hint="eastAsia"/>
+          <w:color w:val="333333"/>
+          <w:sz w:val="21"/>
+          <w:szCs w:val="21"/>
+          <w:u w:val="single"/>
+        </w:rPr>
+        <w:t>断言自身出现的位置的后面能匹配表达式exp</w:t>
+      </w:r>
+      <w:r>
+        <w:rPr>
+          <w:rFonts w:ascii="微软雅黑" w:eastAsia="微软雅黑" w:hAnsi="微软雅黑" w:hint="eastAsia"/>
+          <w:color w:val="333333"/>
+          <w:sz w:val="21"/>
+          <w:szCs w:val="21"/>
+        </w:rPr>
+        <w:t>。比如</w:t>
+      </w:r>
+      <w:r>
+        <w:rPr>
+          <w:rStyle w:val="regex"/>
+          <w:rFonts w:ascii="微软雅黑" w:eastAsia="微软雅黑" w:hAnsi="微软雅黑" w:hint="eastAsia"/>
+          <w:color w:val="FF0000"/>
+          <w:sz w:val="21"/>
+          <w:szCs w:val="21"/>
+        </w:rPr>
+        <w:t>\b\w+(?=ing\b)</w:t>
+      </w:r>
+      <w:r>
+        <w:rPr>
+          <w:rFonts w:ascii="微软雅黑" w:eastAsia="微软雅黑" w:hAnsi="微软雅黑" w:hint="eastAsia"/>
+          <w:color w:val="333333"/>
+          <w:sz w:val="21"/>
+          <w:szCs w:val="21"/>
+        </w:rPr>
+        <w:t>，匹配</w:t>
+      </w:r>
+      <w:r>
+        <w:rPr>
+          <w:rStyle w:val="desc"/>
+          <w:rFonts w:ascii="微软雅黑" w:eastAsia="微软雅黑" w:hAnsi="微软雅黑" w:hint="eastAsia"/>
+          <w:color w:val="333333"/>
+          <w:sz w:val="21"/>
+          <w:szCs w:val="21"/>
+          <w:u w:val="single"/>
+        </w:rPr>
+        <w:t>以ing结尾的单词的前面部分(除了ing以外的部分)</w:t>
+      </w:r>
+      <w:r>
+        <w:rPr>
+          <w:rFonts w:ascii="微软雅黑" w:eastAsia="微软雅黑" w:hAnsi="微软雅黑" w:hint="eastAsia"/>
+          <w:color w:val="333333"/>
+          <w:sz w:val="21"/>
+          <w:szCs w:val="21"/>
+        </w:rPr>
+        <w:t>，如查找</w:t>
+      </w:r>
+      <w:r>
+        <w:rPr>
+          <w:rStyle w:val="string"/>
+          <w:rFonts w:ascii="微软雅黑" w:eastAsia="微软雅黑" w:hAnsi="微软雅黑" w:hint="eastAsia"/>
+          <w:i/>
+          <w:iCs/>
+          <w:color w:val="333333"/>
+          <w:sz w:val="21"/>
+          <w:szCs w:val="21"/>
+        </w:rPr>
+        <w:t>I'm singing while you're dancing.</w:t>
+      </w:r>
+      <w:r>
+        <w:rPr>
+          <w:rFonts w:ascii="微软雅黑" w:eastAsia="微软雅黑" w:hAnsi="微软雅黑" w:hint="eastAsia"/>
+          <w:color w:val="333333"/>
+          <w:sz w:val="21"/>
+          <w:szCs w:val="21"/>
+        </w:rPr>
+        <w:t>时，它会匹配</w:t>
+      </w:r>
+      <w:r>
+        <w:rPr>
+          <w:rStyle w:val="desc"/>
+          <w:rFonts w:ascii="微软雅黑" w:eastAsia="微软雅黑" w:hAnsi="微软雅黑" w:hint="eastAsia"/>
+          <w:color w:val="333333"/>
+          <w:sz w:val="21"/>
+          <w:szCs w:val="21"/>
+          <w:u w:val="single"/>
+        </w:rPr>
+        <w:t>sing</w:t>
+      </w:r>
+      <w:r>
+        <w:rPr>
+          <w:rFonts w:ascii="微软雅黑" w:eastAsia="微软雅黑" w:hAnsi="微软雅黑" w:hint="eastAsia"/>
+          <w:color w:val="333333"/>
+          <w:sz w:val="21"/>
+          <w:szCs w:val="21"/>
+        </w:rPr>
+        <w:t>和</w:t>
+      </w:r>
+      <w:r>
+        <w:rPr>
+          <w:rStyle w:val="desc"/>
+          <w:rFonts w:ascii="微软雅黑" w:eastAsia="微软雅黑" w:hAnsi="微软雅黑" w:hint="eastAsia"/>
+          <w:color w:val="333333"/>
+          <w:sz w:val="21"/>
+          <w:szCs w:val="21"/>
+          <w:u w:val="single"/>
+        </w:rPr>
+        <w:t>danc</w:t>
+      </w:r>
+      <w:r>
+        <w:rPr>
+          <w:rFonts w:ascii="微软雅黑" w:eastAsia="微软雅黑" w:hAnsi="微软雅黑" w:hint="eastAsia"/>
+          <w:color w:val="333333"/>
+          <w:sz w:val="21"/>
+          <w:szCs w:val="21"/>
+        </w:rPr>
+        <w:t>。</w:t>
+      </w:r>
+    </w:p>
+    <w:p>
+      <w:pPr>
+        <w:pStyle w:val="a8"/>
+        <w:shd w:val="clear" w:color="auto" w:fill="EEEEEE"/>
+        <w:spacing w:before="0" w:beforeAutospacing="0" w:after="0" w:afterAutospacing="0" w:line="336" w:lineRule="atLeast"/>
+        <w:rPr>
+          <w:rFonts w:ascii="微软雅黑" w:eastAsia="微软雅黑" w:hAnsi="微软雅黑"/>
+          <w:color w:val="333333"/>
+          <w:sz w:val="21"/>
+          <w:szCs w:val="21"/>
+        </w:rPr>
+      </w:pPr>
       <w:r>
         <w:rPr>
           <w:rStyle w:val="code"/>
@@ -1904,18 +1820,7 @@
           <w:sz w:val="21"/>
           <w:szCs w:val="21"/>
         </w:rPr>
-        <w:t>exp</w:t>
-      </w:r>
-      <w:proofErr w:type="spellEnd"/>
-      <w:r>
-        <w:rPr>
-          <w:rStyle w:val="code"/>
-          <w:rFonts w:ascii="微软雅黑" w:eastAsia="微软雅黑" w:hAnsi="微软雅黑" w:hint="eastAsia"/>
-          <w:color w:val="0000FF"/>
-          <w:sz w:val="21"/>
-          <w:szCs w:val="21"/>
-        </w:rPr>
-        <w:t>)</w:t>
+        <w:t>(?&lt;=exp)</w:t>
       </w:r>
       <w:r>
         <w:rPr>
@@ -1936,7 +1841,7 @@
           <w:sz w:val="21"/>
           <w:szCs w:val="21"/>
         </w:rPr>
-        <w:t>零宽度正预测先行断言</w:t>
+        <w:t>零宽度正回顾后发断言</w:t>
       </w:r>
       <w:r>
         <w:rPr>
@@ -1956,21 +1861,8 @@
           <w:szCs w:val="21"/>
           <w:u w:val="single"/>
         </w:rPr>
-        <w:t>断言自身出现的位置的后面能匹配表达式</w:t>
-      </w:r>
-      <w:proofErr w:type="spellStart"/>
-      <w:r>
-        <w:rPr>
-          <w:rStyle w:val="desc"/>
-          <w:rFonts w:ascii="微软雅黑" w:eastAsia="微软雅黑" w:hAnsi="微软雅黑" w:hint="eastAsia"/>
-          <w:color w:val="333333"/>
-          <w:sz w:val="21"/>
-          <w:szCs w:val="21"/>
-          <w:u w:val="single"/>
-        </w:rPr>
-        <w:t>exp</w:t>
-      </w:r>
-      <w:proofErr w:type="spellEnd"/>
+        <w:t>断言自身出现的位置的前面能匹配表达式exp</w:t>
+      </w:r>
       <w:r>
         <w:rPr>
           <w:rFonts w:ascii="微软雅黑" w:eastAsia="微软雅黑" w:hAnsi="微软雅黑" w:hint="eastAsia"/>
@@ -1988,9 +1880,100 @@
           <w:sz w:val="21"/>
           <w:szCs w:val="21"/>
         </w:rPr>
-        <w:t>\b\w+(?=</w:t>
-      </w:r>
-      <w:proofErr w:type="spellStart"/>
+        <w:t>(?&lt;=\bre)\w+\b</w:t>
+      </w:r>
+      <w:r>
+        <w:rPr>
+          <w:rFonts w:ascii="微软雅黑" w:eastAsia="微软雅黑" w:hAnsi="微软雅黑" w:hint="eastAsia"/>
+          <w:color w:val="333333"/>
+          <w:sz w:val="21"/>
+          <w:szCs w:val="21"/>
+        </w:rPr>
+        <w:t>会匹配</w:t>
+      </w:r>
+      <w:r>
+        <w:rPr>
+          <w:rStyle w:val="desc"/>
+          <w:rFonts w:ascii="微软雅黑" w:eastAsia="微软雅黑" w:hAnsi="微软雅黑" w:hint="eastAsia"/>
+          <w:color w:val="333333"/>
+          <w:sz w:val="21"/>
+          <w:szCs w:val="21"/>
+          <w:u w:val="single"/>
+        </w:rPr>
+        <w:t>以re开头的单词的后半部分(除了re以外的部分)</w:t>
+      </w:r>
+      <w:r>
+        <w:rPr>
+          <w:rFonts w:ascii="微软雅黑" w:eastAsia="微软雅黑" w:hAnsi="微软雅黑" w:hint="eastAsia"/>
+          <w:color w:val="333333"/>
+          <w:sz w:val="21"/>
+          <w:szCs w:val="21"/>
+        </w:rPr>
+        <w:t>，例如在查找</w:t>
+      </w:r>
+      <w:r>
+        <w:rPr>
+          <w:rStyle w:val="string"/>
+          <w:rFonts w:ascii="微软雅黑" w:eastAsia="微软雅黑" w:hAnsi="微软雅黑" w:hint="eastAsia"/>
+          <w:i/>
+          <w:iCs/>
+          <w:color w:val="333333"/>
+          <w:sz w:val="21"/>
+          <w:szCs w:val="21"/>
+        </w:rPr>
+        <w:t>reading a book</w:t>
+      </w:r>
+      <w:r>
+        <w:rPr>
+          <w:rFonts w:ascii="微软雅黑" w:eastAsia="微软雅黑" w:hAnsi="微软雅黑" w:hint="eastAsia"/>
+          <w:color w:val="333333"/>
+          <w:sz w:val="21"/>
+          <w:szCs w:val="21"/>
+        </w:rPr>
+        <w:t>时，它匹配</w:t>
+      </w:r>
+      <w:r>
+        <w:rPr>
+          <w:rStyle w:val="desc"/>
+          <w:rFonts w:ascii="微软雅黑" w:eastAsia="微软雅黑" w:hAnsi="微软雅黑" w:hint="eastAsia"/>
+          <w:color w:val="333333"/>
+          <w:sz w:val="21"/>
+          <w:szCs w:val="21"/>
+          <w:u w:val="single"/>
+        </w:rPr>
+        <w:t>ading</w:t>
+      </w:r>
+      <w:r>
+        <w:rPr>
+          <w:rFonts w:ascii="微软雅黑" w:eastAsia="微软雅黑" w:hAnsi="微软雅黑" w:hint="eastAsia"/>
+          <w:color w:val="333333"/>
+          <w:sz w:val="21"/>
+          <w:szCs w:val="21"/>
+        </w:rPr>
+        <w:t>。</w:t>
+      </w:r>
+    </w:p>
+    <w:p>
+      <w:pPr>
+        <w:pStyle w:val="a8"/>
+        <w:shd w:val="clear" w:color="auto" w:fill="EEEEEE"/>
+        <w:spacing w:before="0" w:beforeAutospacing="0" w:after="0" w:afterAutospacing="0" w:line="336" w:lineRule="atLeast"/>
+        <w:rPr>
+          <w:rFonts w:ascii="微软雅黑" w:eastAsia="微软雅黑" w:hAnsi="微软雅黑"/>
+          <w:color w:val="333333"/>
+          <w:sz w:val="21"/>
+          <w:szCs w:val="21"/>
+        </w:rPr>
+      </w:pPr>
+      <w:r>
+        <w:rPr>
+          <w:rFonts w:ascii="微软雅黑" w:eastAsia="微软雅黑" w:hAnsi="微软雅黑" w:hint="eastAsia"/>
+          <w:color w:val="333333"/>
+          <w:sz w:val="21"/>
+          <w:szCs w:val="21"/>
+        </w:rPr>
+        <w:t>假如你想要给一个很长的数字中每三位间加一个逗号(当然是从右边加起了)，你可以这样查找需要在前面和里面添加逗号的部分：</w:t>
+      </w:r>
       <w:r>
         <w:rPr>
           <w:rStyle w:val="regex"/>
@@ -1999,9 +1982,80 @@
           <w:sz w:val="21"/>
           <w:szCs w:val="21"/>
         </w:rPr>
-        <w:t>ing</w:t>
-      </w:r>
-      <w:proofErr w:type="spellEnd"/>
+        <w:t>((?&lt;=\d)\d{3})*\b</w:t>
+      </w:r>
+      <w:r>
+        <w:rPr>
+          <w:rFonts w:ascii="微软雅黑" w:eastAsia="微软雅黑" w:hAnsi="微软雅黑" w:hint="eastAsia"/>
+          <w:color w:val="333333"/>
+          <w:sz w:val="21"/>
+          <w:szCs w:val="21"/>
+        </w:rPr>
+        <w:t>，用它对</w:t>
+      </w:r>
+      <w:r>
+        <w:rPr>
+          <w:rStyle w:val="string"/>
+          <w:rFonts w:ascii="微软雅黑" w:eastAsia="微软雅黑" w:hAnsi="微软雅黑" w:hint="eastAsia"/>
+          <w:i/>
+          <w:iCs/>
+          <w:color w:val="333333"/>
+          <w:sz w:val="21"/>
+          <w:szCs w:val="21"/>
+        </w:rPr>
+        <w:t>1234567890</w:t>
+      </w:r>
+      <w:r>
+        <w:rPr>
+          <w:rFonts w:ascii="微软雅黑" w:eastAsia="微软雅黑" w:hAnsi="微软雅黑" w:hint="eastAsia"/>
+          <w:color w:val="333333"/>
+          <w:sz w:val="21"/>
+          <w:szCs w:val="21"/>
+        </w:rPr>
+        <w:t>进行查找时结果是</w:t>
+      </w:r>
+      <w:r>
+        <w:rPr>
+          <w:rStyle w:val="desc"/>
+          <w:rFonts w:ascii="微软雅黑" w:eastAsia="微软雅黑" w:hAnsi="微软雅黑" w:hint="eastAsia"/>
+          <w:color w:val="333333"/>
+          <w:sz w:val="21"/>
+          <w:szCs w:val="21"/>
+          <w:u w:val="single"/>
+        </w:rPr>
+        <w:t>234567890</w:t>
+      </w:r>
+      <w:r>
+        <w:rPr>
+          <w:rFonts w:ascii="微软雅黑" w:eastAsia="微软雅黑" w:hAnsi="微软雅黑" w:hint="eastAsia"/>
+          <w:color w:val="333333"/>
+          <w:sz w:val="21"/>
+          <w:szCs w:val="21"/>
+        </w:rPr>
+        <w:t>。</w:t>
+      </w:r>
+    </w:p>
+    <w:p>
+      <w:pPr>
+        <w:pStyle w:val="a8"/>
+        <w:shd w:val="clear" w:color="auto" w:fill="EEEEEE"/>
+        <w:spacing w:before="0" w:beforeAutospacing="0" w:after="0" w:afterAutospacing="0" w:line="336" w:lineRule="atLeast"/>
+        <w:rPr>
+          <w:rFonts w:ascii="微软雅黑" w:eastAsia="微软雅黑" w:hAnsi="微软雅黑"/>
+          <w:color w:val="333333"/>
+          <w:sz w:val="21"/>
+          <w:szCs w:val="21"/>
+        </w:rPr>
+      </w:pPr>
+      <w:r>
+        <w:rPr>
+          <w:rFonts w:ascii="微软雅黑" w:eastAsia="微软雅黑" w:hAnsi="微软雅黑" w:hint="eastAsia"/>
+          <w:color w:val="333333"/>
+          <w:sz w:val="21"/>
+          <w:szCs w:val="21"/>
+        </w:rPr>
+        <w:t>下面这个例子同时使用了这两种断言：</w:t>
+      </w:r>
       <w:r>
         <w:rPr>
           <w:rStyle w:val="regex"/>
@@ -2010,7 +2064,7 @@
           <w:sz w:val="21"/>
           <w:szCs w:val="21"/>
         </w:rPr>
-        <w:t>\b)</w:t>
+        <w:t>(?&lt;=\s)\d+(?=\s)</w:t>
       </w:r>
       <w:r>
         <w:rPr>
@@ -2019,7 +2073,7 @@
           <w:sz w:val="21"/>
           <w:szCs w:val="21"/>
         </w:rPr>
-        <w:t>，匹配</w:t>
+        <w:t>匹配</w:t>
       </w:r>
       <w:r>
         <w:rPr>
@@ -2030,552 +2084,18 @@
           <w:szCs w:val="21"/>
           <w:u w:val="single"/>
         </w:rPr>
-        <w:t>以</w:t>
-      </w:r>
-      <w:proofErr w:type="spellStart"/>
-      <w:r>
-        <w:rPr>
-          <w:rStyle w:val="desc"/>
+        <w:t>以空白符间隔的数字(再次强调，不包括这些空白符)</w:t>
+      </w:r>
+      <w:r>
+        <w:rPr>
           <w:rFonts w:ascii="微软雅黑" w:eastAsia="微软雅黑" w:hAnsi="微软雅黑" w:hint="eastAsia"/>
           <w:color w:val="333333"/>
           <w:sz w:val="21"/>
           <w:szCs w:val="21"/>
-          <w:u w:val="single"/>
-        </w:rPr>
-        <w:t>ing</w:t>
-      </w:r>
-      <w:proofErr w:type="spellEnd"/>
-      <w:r>
-        <w:rPr>
-          <w:rStyle w:val="desc"/>
-          <w:rFonts w:ascii="微软雅黑" w:eastAsia="微软雅黑" w:hAnsi="微软雅黑" w:hint="eastAsia"/>
-          <w:color w:val="333333"/>
-          <w:sz w:val="21"/>
-          <w:szCs w:val="21"/>
-          <w:u w:val="single"/>
-        </w:rPr>
-        <w:t>结尾的单词的前面部分(除了</w:t>
-      </w:r>
-      <w:proofErr w:type="spellStart"/>
-      <w:r>
-        <w:rPr>
-          <w:rStyle w:val="desc"/>
-          <w:rFonts w:ascii="微软雅黑" w:eastAsia="微软雅黑" w:hAnsi="微软雅黑" w:hint="eastAsia"/>
-          <w:color w:val="333333"/>
-          <w:sz w:val="21"/>
-          <w:szCs w:val="21"/>
-          <w:u w:val="single"/>
-        </w:rPr>
-        <w:t>ing</w:t>
-      </w:r>
-      <w:proofErr w:type="spellEnd"/>
-      <w:r>
-        <w:rPr>
-          <w:rStyle w:val="desc"/>
-          <w:rFonts w:ascii="微软雅黑" w:eastAsia="微软雅黑" w:hAnsi="微软雅黑" w:hint="eastAsia"/>
-          <w:color w:val="333333"/>
-          <w:sz w:val="21"/>
-          <w:szCs w:val="21"/>
-          <w:u w:val="single"/>
-        </w:rPr>
-        <w:t>以外的部分)</w:t>
-      </w:r>
-      <w:r>
-        <w:rPr>
-          <w:rFonts w:ascii="微软雅黑" w:eastAsia="微软雅黑" w:hAnsi="微软雅黑" w:hint="eastAsia"/>
-          <w:color w:val="333333"/>
-          <w:sz w:val="21"/>
-          <w:szCs w:val="21"/>
-        </w:rPr>
-        <w:t>，如查找</w:t>
-      </w:r>
-      <w:r>
-        <w:rPr>
-          <w:rStyle w:val="string"/>
-          <w:rFonts w:ascii="微软雅黑" w:eastAsia="微软雅黑" w:hAnsi="微软雅黑" w:hint="eastAsia"/>
-          <w:i/>
-          <w:iCs/>
-          <w:color w:val="333333"/>
-          <w:sz w:val="21"/>
-          <w:szCs w:val="21"/>
-        </w:rPr>
-        <w:t>I'm singing while you're dancing.</w:t>
-      </w:r>
-      <w:r>
-        <w:rPr>
-          <w:rFonts w:ascii="微软雅黑" w:eastAsia="微软雅黑" w:hAnsi="微软雅黑" w:hint="eastAsia"/>
-          <w:color w:val="333333"/>
-          <w:sz w:val="21"/>
-          <w:szCs w:val="21"/>
-        </w:rPr>
-        <w:t>时，它会匹配</w:t>
-      </w:r>
-      <w:r>
-        <w:rPr>
-          <w:rStyle w:val="desc"/>
-          <w:rFonts w:ascii="微软雅黑" w:eastAsia="微软雅黑" w:hAnsi="微软雅黑" w:hint="eastAsia"/>
-          <w:color w:val="333333"/>
-          <w:sz w:val="21"/>
-          <w:szCs w:val="21"/>
-          <w:u w:val="single"/>
-        </w:rPr>
-        <w:t>sing</w:t>
-      </w:r>
-      <w:r>
-        <w:rPr>
-          <w:rFonts w:ascii="微软雅黑" w:eastAsia="微软雅黑" w:hAnsi="微软雅黑" w:hint="eastAsia"/>
-          <w:color w:val="333333"/>
-          <w:sz w:val="21"/>
-          <w:szCs w:val="21"/>
-        </w:rPr>
-        <w:t>和</w:t>
-      </w:r>
-      <w:proofErr w:type="spellStart"/>
-      <w:r>
-        <w:rPr>
-          <w:rStyle w:val="desc"/>
-          <w:rFonts w:ascii="微软雅黑" w:eastAsia="微软雅黑" w:hAnsi="微软雅黑" w:hint="eastAsia"/>
-          <w:color w:val="333333"/>
-          <w:sz w:val="21"/>
-          <w:szCs w:val="21"/>
-          <w:u w:val="single"/>
-        </w:rPr>
-        <w:t>danc</w:t>
-      </w:r>
-      <w:proofErr w:type="spellEnd"/>
-      <w:r>
-        <w:rPr>
-          <w:rFonts w:ascii="微软雅黑" w:eastAsia="微软雅黑" w:hAnsi="微软雅黑" w:hint="eastAsia"/>
-          <w:color w:val="333333"/>
-          <w:sz w:val="21"/>
-          <w:szCs w:val="21"/>
         </w:rPr>
         <w:t>。</w:t>
       </w:r>
     </w:p>
-    <w:p>
-      <w:pPr>
-        <w:pStyle w:val="a6"/>
-        <w:shd w:val="clear" w:color="auto" w:fill="EEEEEE"/>
-        <w:spacing w:before="0" w:beforeAutospacing="0" w:after="0" w:afterAutospacing="0" w:line="336" w:lineRule="atLeast"/>
-        <w:rPr>
-          <w:rFonts w:ascii="微软雅黑" w:eastAsia="微软雅黑" w:hAnsi="微软雅黑"/>
-          <w:color w:val="333333"/>
-          <w:sz w:val="21"/>
-          <w:szCs w:val="21"/>
-        </w:rPr>
-      </w:pPr>
-      <w:proofErr w:type="gramStart"/>
-      <w:r>
-        <w:rPr>
-          <w:rStyle w:val="code"/>
-          <w:rFonts w:ascii="微软雅黑" w:eastAsia="微软雅黑" w:hAnsi="微软雅黑" w:hint="eastAsia"/>
-          <w:color w:val="0000FF"/>
-          <w:sz w:val="21"/>
-          <w:szCs w:val="21"/>
-        </w:rPr>
-        <w:t>(?&lt;</w:t>
-      </w:r>
-      <w:proofErr w:type="gramEnd"/>
-      <w:r>
-        <w:rPr>
-          <w:rStyle w:val="code"/>
-          <w:rFonts w:ascii="微软雅黑" w:eastAsia="微软雅黑" w:hAnsi="微软雅黑" w:hint="eastAsia"/>
-          <w:color w:val="0000FF"/>
-          <w:sz w:val="21"/>
-          <w:szCs w:val="21"/>
-        </w:rPr>
-        <w:t>=</w:t>
-      </w:r>
-      <w:proofErr w:type="spellStart"/>
-      <w:r>
-        <w:rPr>
-          <w:rStyle w:val="code"/>
-          <w:rFonts w:ascii="微软雅黑" w:eastAsia="微软雅黑" w:hAnsi="微软雅黑" w:hint="eastAsia"/>
-          <w:color w:val="0000FF"/>
-          <w:sz w:val="21"/>
-          <w:szCs w:val="21"/>
-        </w:rPr>
-        <w:t>exp</w:t>
-      </w:r>
-      <w:proofErr w:type="spellEnd"/>
-      <w:r>
-        <w:rPr>
-          <w:rStyle w:val="code"/>
-          <w:rFonts w:ascii="微软雅黑" w:eastAsia="微软雅黑" w:hAnsi="微软雅黑" w:hint="eastAsia"/>
-          <w:color w:val="0000FF"/>
-          <w:sz w:val="21"/>
-          <w:szCs w:val="21"/>
-        </w:rPr>
-        <w:t>)</w:t>
-      </w:r>
-      <w:r>
-        <w:rPr>
-          <w:rFonts w:ascii="微软雅黑" w:eastAsia="微软雅黑" w:hAnsi="微软雅黑" w:hint="eastAsia"/>
-          <w:color w:val="333333"/>
-          <w:sz w:val="21"/>
-          <w:szCs w:val="21"/>
-        </w:rPr>
-        <w:t>也叫</w:t>
-      </w:r>
-      <w:r>
-        <w:rPr>
-          <w:rStyle w:val="name"/>
-          <w:rFonts w:ascii="微软雅黑" w:eastAsia="微软雅黑" w:hAnsi="微软雅黑" w:hint="eastAsia"/>
-          <w:b/>
-          <w:bCs/>
-          <w:color w:val="333333"/>
-          <w:sz w:val="21"/>
-          <w:szCs w:val="21"/>
-        </w:rPr>
-        <w:t>零宽度正回顾后发断言</w:t>
-      </w:r>
-      <w:r>
-        <w:rPr>
-          <w:rFonts w:ascii="微软雅黑" w:eastAsia="微软雅黑" w:hAnsi="微软雅黑" w:hint="eastAsia"/>
-          <w:color w:val="333333"/>
-          <w:sz w:val="21"/>
-          <w:szCs w:val="21"/>
-        </w:rPr>
-        <w:t>，它</w:t>
-      </w:r>
-      <w:r>
-        <w:rPr>
-          <w:rStyle w:val="desc"/>
-          <w:rFonts w:ascii="微软雅黑" w:eastAsia="微软雅黑" w:hAnsi="微软雅黑" w:hint="eastAsia"/>
-          <w:color w:val="333333"/>
-          <w:sz w:val="21"/>
-          <w:szCs w:val="21"/>
-          <w:u w:val="single"/>
-        </w:rPr>
-        <w:t>断言自身出现的位置的前面能匹配表达式</w:t>
-      </w:r>
-      <w:proofErr w:type="spellStart"/>
-      <w:r>
-        <w:rPr>
-          <w:rStyle w:val="desc"/>
-          <w:rFonts w:ascii="微软雅黑" w:eastAsia="微软雅黑" w:hAnsi="微软雅黑" w:hint="eastAsia"/>
-          <w:color w:val="333333"/>
-          <w:sz w:val="21"/>
-          <w:szCs w:val="21"/>
-          <w:u w:val="single"/>
-        </w:rPr>
-        <w:t>exp</w:t>
-      </w:r>
-      <w:proofErr w:type="spellEnd"/>
-      <w:r>
-        <w:rPr>
-          <w:rFonts w:ascii="微软雅黑" w:eastAsia="微软雅黑" w:hAnsi="微软雅黑" w:hint="eastAsia"/>
-          <w:color w:val="333333"/>
-          <w:sz w:val="21"/>
-          <w:szCs w:val="21"/>
-        </w:rPr>
-        <w:t>。比如</w:t>
-      </w:r>
-      <w:r>
-        <w:rPr>
-          <w:rStyle w:val="regex"/>
-          <w:rFonts w:ascii="微软雅黑" w:eastAsia="微软雅黑" w:hAnsi="微软雅黑" w:hint="eastAsia"/>
-          <w:color w:val="FF0000"/>
-          <w:sz w:val="21"/>
-          <w:szCs w:val="21"/>
-        </w:rPr>
-        <w:t>(?&lt;=\</w:t>
-      </w:r>
-      <w:proofErr w:type="spellStart"/>
-      <w:r>
-        <w:rPr>
-          <w:rStyle w:val="regex"/>
-          <w:rFonts w:ascii="微软雅黑" w:eastAsia="微软雅黑" w:hAnsi="微软雅黑" w:hint="eastAsia"/>
-          <w:color w:val="FF0000"/>
-          <w:sz w:val="21"/>
-          <w:szCs w:val="21"/>
-        </w:rPr>
-        <w:t>bre</w:t>
-      </w:r>
-      <w:proofErr w:type="spellEnd"/>
-      <w:r>
-        <w:rPr>
-          <w:rStyle w:val="regex"/>
-          <w:rFonts w:ascii="微软雅黑" w:eastAsia="微软雅黑" w:hAnsi="微软雅黑" w:hint="eastAsia"/>
-          <w:color w:val="FF0000"/>
-          <w:sz w:val="21"/>
-          <w:szCs w:val="21"/>
-        </w:rPr>
-        <w:t>)\w+\b</w:t>
-      </w:r>
-      <w:r>
-        <w:rPr>
-          <w:rFonts w:ascii="微软雅黑" w:eastAsia="微软雅黑" w:hAnsi="微软雅黑" w:hint="eastAsia"/>
-          <w:color w:val="333333"/>
-          <w:sz w:val="21"/>
-          <w:szCs w:val="21"/>
-        </w:rPr>
-        <w:t>会匹配</w:t>
-      </w:r>
-      <w:r>
-        <w:rPr>
-          <w:rStyle w:val="desc"/>
-          <w:rFonts w:ascii="微软雅黑" w:eastAsia="微软雅黑" w:hAnsi="微软雅黑" w:hint="eastAsia"/>
-          <w:color w:val="333333"/>
-          <w:sz w:val="21"/>
-          <w:szCs w:val="21"/>
-          <w:u w:val="single"/>
-        </w:rPr>
-        <w:t>以re开头的单词的后半部分(除了re以外的部分)</w:t>
-      </w:r>
-      <w:r>
-        <w:rPr>
-          <w:rFonts w:ascii="微软雅黑" w:eastAsia="微软雅黑" w:hAnsi="微软雅黑" w:hint="eastAsia"/>
-          <w:color w:val="333333"/>
-          <w:sz w:val="21"/>
-          <w:szCs w:val="21"/>
-        </w:rPr>
-        <w:t>，例如在查找</w:t>
-      </w:r>
-      <w:r>
-        <w:rPr>
-          <w:rStyle w:val="string"/>
-          <w:rFonts w:ascii="微软雅黑" w:eastAsia="微软雅黑" w:hAnsi="微软雅黑" w:hint="eastAsia"/>
-          <w:i/>
-          <w:iCs/>
-          <w:color w:val="333333"/>
-          <w:sz w:val="21"/>
-          <w:szCs w:val="21"/>
-        </w:rPr>
-        <w:t>reading a book</w:t>
-      </w:r>
-      <w:r>
-        <w:rPr>
-          <w:rFonts w:ascii="微软雅黑" w:eastAsia="微软雅黑" w:hAnsi="微软雅黑" w:hint="eastAsia"/>
-          <w:color w:val="333333"/>
-          <w:sz w:val="21"/>
-          <w:szCs w:val="21"/>
-        </w:rPr>
-        <w:t>时，它匹配</w:t>
-      </w:r>
-      <w:proofErr w:type="spellStart"/>
-      <w:r>
-        <w:rPr>
-          <w:rStyle w:val="desc"/>
-          <w:rFonts w:ascii="微软雅黑" w:eastAsia="微软雅黑" w:hAnsi="微软雅黑" w:hint="eastAsia"/>
-          <w:color w:val="333333"/>
-          <w:sz w:val="21"/>
-          <w:szCs w:val="21"/>
-          <w:u w:val="single"/>
-        </w:rPr>
-        <w:t>ading</w:t>
-      </w:r>
-      <w:proofErr w:type="spellEnd"/>
-      <w:r>
-        <w:rPr>
-          <w:rFonts w:ascii="微软雅黑" w:eastAsia="微软雅黑" w:hAnsi="微软雅黑" w:hint="eastAsia"/>
-          <w:color w:val="333333"/>
-          <w:sz w:val="21"/>
-          <w:szCs w:val="21"/>
-        </w:rPr>
-        <w:t>。</w:t>
-      </w:r>
-    </w:p>
-    <w:p>
-      <w:pPr>
-        <w:pStyle w:val="a6"/>
-        <w:shd w:val="clear" w:color="auto" w:fill="EEEEEE"/>
-        <w:spacing w:before="0" w:beforeAutospacing="0" w:after="0" w:afterAutospacing="0" w:line="336" w:lineRule="atLeast"/>
-        <w:rPr>
-          <w:rFonts w:ascii="微软雅黑" w:eastAsia="微软雅黑" w:hAnsi="微软雅黑"/>
-          <w:color w:val="333333"/>
-          <w:sz w:val="21"/>
-          <w:szCs w:val="21"/>
-        </w:rPr>
-      </w:pPr>
-      <w:r>
-        <w:rPr>
-          <w:rFonts w:ascii="微软雅黑" w:eastAsia="微软雅黑" w:hAnsi="微软雅黑" w:hint="eastAsia"/>
-          <w:color w:val="333333"/>
-          <w:sz w:val="21"/>
-          <w:szCs w:val="21"/>
-        </w:rPr>
-        <w:t>假如你想要给一个很长的数字中每三位间加一个逗号(当然是从右边加起了)，你可以这样查找需要在前面和里面添加逗号的部分：</w:t>
-      </w:r>
-      <w:r>
-        <w:rPr>
-          <w:rStyle w:val="regex"/>
-          <w:rFonts w:ascii="微软雅黑" w:eastAsia="微软雅黑" w:hAnsi="微软雅黑" w:hint="eastAsia"/>
-          <w:color w:val="FF0000"/>
-          <w:sz w:val="21"/>
-          <w:szCs w:val="21"/>
-        </w:rPr>
-        <w:t>((</w:t>
-      </w:r>
-      <w:proofErr w:type="gramStart"/>
-      <w:r>
-        <w:rPr>
-          <w:rStyle w:val="regex"/>
-          <w:rFonts w:ascii="微软雅黑" w:eastAsia="微软雅黑" w:hAnsi="微软雅黑" w:hint="eastAsia"/>
-          <w:color w:val="FF0000"/>
-          <w:sz w:val="21"/>
-          <w:szCs w:val="21"/>
-        </w:rPr>
-        <w:t>?&lt;</w:t>
-      </w:r>
-      <w:proofErr w:type="gramEnd"/>
-      <w:r>
-        <w:rPr>
-          <w:rStyle w:val="regex"/>
-          <w:rFonts w:ascii="微软雅黑" w:eastAsia="微软雅黑" w:hAnsi="微软雅黑" w:hint="eastAsia"/>
-          <w:color w:val="FF0000"/>
-          <w:sz w:val="21"/>
-          <w:szCs w:val="21"/>
-        </w:rPr>
-        <w:t>=\d)\d{3})*\b</w:t>
-      </w:r>
-      <w:r>
-        <w:rPr>
-          <w:rFonts w:ascii="微软雅黑" w:eastAsia="微软雅黑" w:hAnsi="微软雅黑" w:hint="eastAsia"/>
-          <w:color w:val="333333"/>
-          <w:sz w:val="21"/>
-          <w:szCs w:val="21"/>
-        </w:rPr>
-        <w:t>，用它对</w:t>
-      </w:r>
-      <w:r>
-        <w:rPr>
-          <w:rStyle w:val="string"/>
-          <w:rFonts w:ascii="微软雅黑" w:eastAsia="微软雅黑" w:hAnsi="微软雅黑" w:hint="eastAsia"/>
-          <w:i/>
-          <w:iCs/>
-          <w:color w:val="333333"/>
-          <w:sz w:val="21"/>
-          <w:szCs w:val="21"/>
-        </w:rPr>
-        <w:t>1234567890</w:t>
-      </w:r>
-      <w:r>
-        <w:rPr>
-          <w:rFonts w:ascii="微软雅黑" w:eastAsia="微软雅黑" w:hAnsi="微软雅黑" w:hint="eastAsia"/>
-          <w:color w:val="333333"/>
-          <w:sz w:val="21"/>
-          <w:szCs w:val="21"/>
-        </w:rPr>
-        <w:t>进行查找时结果是</w:t>
-      </w:r>
-      <w:r>
-        <w:rPr>
-          <w:rStyle w:val="desc"/>
-          <w:rFonts w:ascii="微软雅黑" w:eastAsia="微软雅黑" w:hAnsi="微软雅黑" w:hint="eastAsia"/>
-          <w:color w:val="333333"/>
-          <w:sz w:val="21"/>
-          <w:szCs w:val="21"/>
-          <w:u w:val="single"/>
-        </w:rPr>
-        <w:t>234567890</w:t>
-      </w:r>
-      <w:r>
-        <w:rPr>
-          <w:rFonts w:ascii="微软雅黑" w:eastAsia="微软雅黑" w:hAnsi="微软雅黑" w:hint="eastAsia"/>
-          <w:color w:val="333333"/>
-          <w:sz w:val="21"/>
-          <w:szCs w:val="21"/>
-        </w:rPr>
-        <w:t>。</w:t>
-      </w:r>
-    </w:p>
-    <w:p>
-      <w:pPr>
-        <w:pStyle w:val="a6"/>
-        <w:shd w:val="clear" w:color="auto" w:fill="EEEEEE"/>
-        <w:spacing w:before="0" w:beforeAutospacing="0" w:after="0" w:afterAutospacing="0" w:line="336" w:lineRule="atLeast"/>
-        <w:rPr>
-          <w:rFonts w:ascii="微软雅黑" w:eastAsia="微软雅黑" w:hAnsi="微软雅黑"/>
-          <w:color w:val="333333"/>
-          <w:sz w:val="21"/>
-          <w:szCs w:val="21"/>
-        </w:rPr>
-      </w:pPr>
-      <w:r>
-        <w:rPr>
-          <w:rFonts w:ascii="微软雅黑" w:eastAsia="微软雅黑" w:hAnsi="微软雅黑" w:hint="eastAsia"/>
-          <w:color w:val="333333"/>
-          <w:sz w:val="21"/>
-          <w:szCs w:val="21"/>
-        </w:rPr>
-        <w:t>下面这个例子同时使用了这两种断言：</w:t>
-      </w:r>
-      <w:proofErr w:type="gramStart"/>
-      <w:r>
-        <w:rPr>
-          <w:rStyle w:val="regex"/>
-          <w:rFonts w:ascii="微软雅黑" w:eastAsia="微软雅黑" w:hAnsi="微软雅黑" w:hint="eastAsia"/>
-          <w:color w:val="FF0000"/>
-          <w:sz w:val="21"/>
-          <w:szCs w:val="21"/>
-        </w:rPr>
-        <w:t>(?&lt;</w:t>
-      </w:r>
-      <w:proofErr w:type="gramEnd"/>
-      <w:r>
-        <w:rPr>
-          <w:rStyle w:val="regex"/>
-          <w:rFonts w:ascii="微软雅黑" w:eastAsia="微软雅黑" w:hAnsi="微软雅黑" w:hint="eastAsia"/>
-          <w:color w:val="FF0000"/>
-          <w:sz w:val="21"/>
-          <w:szCs w:val="21"/>
-        </w:rPr>
-        <w:t>=\s)\d</w:t>
-      </w:r>
-      <w:proofErr w:type="gramStart"/>
-      <w:r>
-        <w:rPr>
-          <w:rStyle w:val="regex"/>
-          <w:rFonts w:ascii="微软雅黑" w:eastAsia="微软雅黑" w:hAnsi="微软雅黑" w:hint="eastAsia"/>
-          <w:color w:val="FF0000"/>
-          <w:sz w:val="21"/>
-          <w:szCs w:val="21"/>
-        </w:rPr>
-        <w:t>+(</w:t>
-      </w:r>
-      <w:proofErr w:type="gramEnd"/>
-      <w:r>
-        <w:rPr>
-          <w:rStyle w:val="regex"/>
-          <w:rFonts w:ascii="微软雅黑" w:eastAsia="微软雅黑" w:hAnsi="微软雅黑" w:hint="eastAsia"/>
-          <w:color w:val="FF0000"/>
-          <w:sz w:val="21"/>
-          <w:szCs w:val="21"/>
-        </w:rPr>
-        <w:t>?=\s)</w:t>
-      </w:r>
-      <w:r>
-        <w:rPr>
-          <w:rFonts w:ascii="微软雅黑" w:eastAsia="微软雅黑" w:hAnsi="微软雅黑" w:hint="eastAsia"/>
-          <w:color w:val="333333"/>
-          <w:sz w:val="21"/>
-          <w:szCs w:val="21"/>
-        </w:rPr>
-        <w:t>匹配</w:t>
-      </w:r>
-      <w:r>
-        <w:rPr>
-          <w:rStyle w:val="desc"/>
-          <w:rFonts w:ascii="微软雅黑" w:eastAsia="微软雅黑" w:hAnsi="微软雅黑" w:hint="eastAsia"/>
-          <w:color w:val="333333"/>
-          <w:sz w:val="21"/>
-          <w:szCs w:val="21"/>
-          <w:u w:val="single"/>
-        </w:rPr>
-        <w:t>以空白符间隔的数字(再次强调，不包括这些空白符)</w:t>
-      </w:r>
-      <w:r>
-        <w:rPr>
-          <w:rFonts w:ascii="微软雅黑" w:eastAsia="微软雅黑" w:hAnsi="微软雅黑" w:hint="eastAsia"/>
-          <w:color w:val="333333"/>
-          <w:sz w:val="21"/>
-          <w:szCs w:val="21"/>
-        </w:rPr>
-        <w:t>。</w:t>
-      </w:r>
-    </w:p>
     <w:p/>
     <w:p>
       <w:pPr>
@@ -2587,15 +2107,7 @@
     </w:p>
     <w:p>
       <w:r>
-        <w:t>看到这么多的正则你是不是觉得这个题</w:t>
-      </w:r>
-      <w:proofErr w:type="gramStart"/>
-      <w:r>
-        <w:t>很难很</w:t>
-      </w:r>
-      <w:proofErr w:type="gramEnd"/>
-      <w:r>
-        <w:t>恶心</w:t>
+        <w:t>看到这么多的正则你是不是觉得这个题很难很恶心</w:t>
       </w:r>
       <w:r>
         <w:rPr>
@@ -2603,13 +2115,8 @@
         </w:rPr>
         <w:t>？</w:t>
       </w:r>
-      <w:proofErr w:type="gramStart"/>
-      <w:r>
-        <w:t>那臣妾就是</w:t>
-      </w:r>
-      <w:proofErr w:type="gramEnd"/>
-      <w:r>
-        <w:t>不会正则怎么办</w:t>
+      <w:r>
+        <w:t>那臣妾就是不会正则怎么办</w:t>
       </w:r>
       <w:r>
         <w:rPr>
@@ -2693,21 +2200,7 @@
         <w:rPr>
           <w:rFonts w:hint="eastAsia"/>
         </w:rPr>
-        <w:t>，那么回想</w:t>
-      </w:r>
-      <w:proofErr w:type="gramStart"/>
-      <w:r>
-        <w:rPr>
-          <w:rFonts w:hint="eastAsia"/>
-        </w:rPr>
-        <w:t>一下取</w:t>
-      </w:r>
-      <w:proofErr w:type="gramEnd"/>
-      <w:r>
-        <w:rPr>
-          <w:rFonts w:hint="eastAsia"/>
-        </w:rPr>
-        <w:t>一个数字的十位上的数字用什么办法，就是</w:t>
+        <w:t>，那么回想一下取一个数字的十位上的数字用什么办法，就是</w:t>
       </w:r>
       <w:r>
         <w:rPr>
@@ -2746,21 +2239,8 @@
       </w:r>
     </w:p>
     <w:p>
-      <w:proofErr w:type="gramStart"/>
-      <w:r>
-        <w:t>function</w:t>
-      </w:r>
-      <w:proofErr w:type="gramEnd"/>
-      <w:r>
-        <w:t xml:space="preserve"> </w:t>
-      </w:r>
-      <w:proofErr w:type="spellStart"/>
-      <w:r>
-        <w:t>geshihua</w:t>
-      </w:r>
-      <w:proofErr w:type="spellEnd"/>
-      <w:r>
-        <w:t>(number){</w:t>
+      <w:r>
+        <w:t>function geshihua(number){</w:t>
       </w:r>
     </w:p>
     <w:p>
@@ -2772,19 +2252,7 @@
       </w:r>
       <w:r>
         <w:tab/>
-      </w:r>
-      <w:proofErr w:type="gramStart"/>
-      <w:r>
-        <w:t>if(</w:t>
-      </w:r>
-      <w:proofErr w:type="spellStart"/>
-      <w:proofErr w:type="gramEnd"/>
-      <w:r>
-        <w:t>typeof</w:t>
-      </w:r>
-      <w:proofErr w:type="spellEnd"/>
-      <w:r>
-        <w:t xml:space="preserve"> number !== "number") {</w:t>
+        <w:t>if(typeof number !== "number") {</w:t>
       </w:r>
     </w:p>
     <w:p>
@@ -2799,14 +2267,7 @@
       </w:r>
       <w:r>
         <w:tab/>
-      </w:r>
-      <w:proofErr w:type="gramStart"/>
-      <w:r>
-        <w:t>alert(</w:t>
-      </w:r>
-      <w:proofErr w:type="gramEnd"/>
-      <w:r>
-        <w:t>"please enter number");</w:t>
+        <w:t>alert("please enter number");</w:t>
       </w:r>
     </w:p>
     <w:p>
@@ -2833,24 +2294,7 @@
       </w:r>
       <w:r>
         <w:tab/>
-      </w:r>
-      <w:proofErr w:type="spellStart"/>
-      <w:proofErr w:type="gramStart"/>
-      <w:r>
-        <w:t>var</w:t>
-      </w:r>
-      <w:proofErr w:type="spellEnd"/>
-      <w:proofErr w:type="gramEnd"/>
-      <w:r>
-        <w:t xml:space="preserve"> </w:t>
-      </w:r>
-      <w:proofErr w:type="spellStart"/>
-      <w:r>
-        <w:t>arr</w:t>
-      </w:r>
-      <w:proofErr w:type="spellEnd"/>
-      <w:r>
-        <w:t xml:space="preserve"> = [];</w:t>
+        <w:t>var arr = [];</w:t>
       </w:r>
     </w:p>
     <w:p>
@@ -2865,14 +2309,7 @@
       </w:r>
       <w:r>
         <w:tab/>
-      </w:r>
-      <w:proofErr w:type="gramStart"/>
-      <w:r>
-        <w:t>while(</w:t>
-      </w:r>
-      <w:proofErr w:type="gramEnd"/>
-      <w:r>
-        <w:t xml:space="preserve"> number &gt; 1 ){</w:t>
+        <w:t>while( number &gt; 1 ){</w:t>
       </w:r>
     </w:p>
     <w:p>
@@ -2890,27 +2327,10 @@
       </w:r>
       <w:r>
         <w:tab/>
-      </w:r>
-      <w:proofErr w:type="spellStart"/>
-      <w:proofErr w:type="gramStart"/>
-      <w:r>
-        <w:t>arr.unshift</w:t>
-      </w:r>
-      <w:proofErr w:type="spellEnd"/>
-      <w:r>
-        <w:t>(</w:t>
-      </w:r>
-      <w:proofErr w:type="gramEnd"/>
-      <w:r>
-        <w:t>number%1000);</w:t>
-      </w:r>
-    </w:p>
-    <w:p>
-      <w:pPr>
-        <w:rPr>
-          <w:rFonts w:hint="eastAsia"/>
-        </w:rPr>
-      </w:pPr>
+        <w:t>arr.unshift(number%1000);</w:t>
+      </w:r>
+    </w:p>
+    <w:p>
       <w:r>
         <w:rPr>
           <w:rFonts w:hint="eastAsia"/>
@@ -2940,30 +2360,8 @@
           <w:rFonts w:hint="eastAsia"/>
         </w:rPr>
         <w:tab/>
-        <w:t xml:space="preserve">number = </w:t>
-      </w:r>
-      <w:proofErr w:type="spellStart"/>
-      <w:r>
-        <w:rPr>
-          <w:rFonts w:hint="eastAsia"/>
-        </w:rPr>
-        <w:t>Number.parseInt</w:t>
-      </w:r>
-      <w:proofErr w:type="spellEnd"/>
-      <w:r>
-        <w:rPr>
-          <w:rFonts w:hint="eastAsia"/>
-        </w:rPr>
-        <w:t>(number / 1000);//</w:t>
-      </w:r>
-      <w:proofErr w:type="spellStart"/>
-      <w:r>
-        <w:rPr>
-          <w:rFonts w:hint="eastAsia"/>
-        </w:rPr>
-        <w:t>js</w:t>
-      </w:r>
-      <w:proofErr w:type="spellEnd"/>
+        <w:t>number = Number.parseInt(number / 1000);//js</w:t>
+      </w:r>
       <w:r>
         <w:rPr>
           <w:rFonts w:hint="eastAsia"/>
@@ -2998,14 +2396,7 @@
       </w:r>
       <w:r>
         <w:tab/>
-      </w:r>
-      <w:proofErr w:type="gramStart"/>
-      <w:r>
-        <w:t>console.log(</w:t>
-      </w:r>
-      <w:proofErr w:type="gramEnd"/>
-      <w:r>
-        <w:t>number)</w:t>
+        <w:t>console.log(number)</w:t>
       </w:r>
     </w:p>
     <w:p>
@@ -3035,22 +2426,7 @@
       </w:r>
       <w:r>
         <w:tab/>
-      </w:r>
-      <w:proofErr w:type="gramStart"/>
-      <w:r>
-        <w:t>return</w:t>
-      </w:r>
-      <w:proofErr w:type="gramEnd"/>
-      <w:r>
-        <w:t xml:space="preserve"> </w:t>
-      </w:r>
-      <w:proofErr w:type="spellStart"/>
-      <w:r>
-        <w:t>arr.join</w:t>
-      </w:r>
-      <w:proofErr w:type="spellEnd"/>
-      <w:r>
-        <w:t>(",");</w:t>
+        <w:t>return arr.join(",");</w:t>
       </w:r>
     </w:p>
     <w:p>
@@ -3078,15 +2454,7 @@
     <w:p/>
     <w:p>
       <w:r>
-        <w:t>这个是</w:t>
-      </w:r>
-      <w:proofErr w:type="gramStart"/>
-      <w:r>
-        <w:t>昱</w:t>
-      </w:r>
-      <w:proofErr w:type="gramEnd"/>
-      <w:r>
-        <w:t>哥写的</w:t>
+        <w:t>这个是昱哥写的</w:t>
       </w:r>
       <w:r>
         <w:t>方法</w:t>
@@ -3109,39 +2477,16 @@
       </w:r>
     </w:p>
     <w:p>
-      <w:proofErr w:type="gramStart"/>
-      <w:r>
-        <w:t>while</w:t>
-      </w:r>
-      <w:proofErr w:type="gramEnd"/>
-      <w:r>
-        <w:t xml:space="preserve"> (n &gt; 0) {</w:t>
-      </w:r>
-    </w:p>
-    <w:p>
-      <w:r>
-        <w:t xml:space="preserve">  </w:t>
-      </w:r>
-      <w:proofErr w:type="spellStart"/>
-      <w:proofErr w:type="gramStart"/>
-      <w:r>
-        <w:t>a.push</w:t>
-      </w:r>
-      <w:proofErr w:type="spellEnd"/>
-      <w:r>
-        <w:t>(</w:t>
-      </w:r>
-      <w:proofErr w:type="gramEnd"/>
-      <w:r>
-        <w:t>n % 1000)</w:t>
-      </w:r>
-    </w:p>
-    <w:p>
-      <w:pPr>
-        <w:rPr>
-          <w:rFonts w:hint="eastAsia"/>
-        </w:rPr>
-      </w:pPr>
+      <w:r>
+        <w:t>while (n &gt; 0) {</w:t>
+      </w:r>
+    </w:p>
+    <w:p>
+      <w:r>
+        <w:t xml:space="preserve">  a.push(n % 1000)</w:t>
+      </w:r>
+    </w:p>
+    <w:p>
       <w:r>
         <w:t xml:space="preserve">  n = n / 1000 | 0</w:t>
       </w:r>
@@ -3154,26 +2499,11 @@
         </w:rPr>
         <w:t>//</w:t>
       </w:r>
-      <w:proofErr w:type="gramStart"/>
-      <w:r>
-        <w:rPr>
-          <w:rFonts w:hint="eastAsia"/>
-        </w:rPr>
-        <w:t>通过位</w:t>
-      </w:r>
-      <w:proofErr w:type="gramEnd"/>
-      <w:r>
-        <w:rPr>
-          <w:rFonts w:hint="eastAsia"/>
-        </w:rPr>
-        <w:t>运算符做取</w:t>
-      </w:r>
-      <w:proofErr w:type="gramStart"/>
-      <w:r>
-        <w:rPr>
-          <w:rFonts w:hint="eastAsia"/>
-        </w:rPr>
-        <w:t>整</w:t>
+      <w:r>
+        <w:rPr>
+          <w:rFonts w:hint="eastAsia"/>
+        </w:rPr>
+        <w:t>通过位运算符做取整</w:t>
       </w:r>
       <w:r>
         <w:rPr>
@@ -3181,7 +2511,6 @@
         </w:rPr>
         <w:t>操作</w:t>
       </w:r>
-      <w:proofErr w:type="gramEnd"/>
       <w:r>
         <w:rPr>
           <w:rFonts w:hint="eastAsia"/>
@@ -3202,7 +2531,7 @@
     </w:p>
     <w:p>
       <w:pPr>
-        <w:pStyle w:val="a7"/>
+        <w:pStyle w:val="a9"/>
         <w:numPr>
           <w:ilvl w:val="0"/>
           <w:numId w:val="1"/>
@@ -3296,8 +2625,6 @@
           <w:color w:val="FF0000"/>
         </w:rPr>
       </w:pPr>
-      <w:proofErr w:type="spellStart"/>
-      <w:proofErr w:type="gramStart"/>
       <w:r>
         <w:rPr>
           <w:color w:val="FF0000"/>
@@ -3308,21 +2635,7 @@
         <w:rPr>
           <w:color w:val="FF0000"/>
         </w:rPr>
-        <w:t>.toLocalString</w:t>
-      </w:r>
-      <w:proofErr w:type="spellEnd"/>
-      <w:r>
-        <w:rPr>
-          <w:color w:val="FF0000"/>
-        </w:rPr>
-        <w:t>(</w:t>
-      </w:r>
-      <w:proofErr w:type="gramEnd"/>
-      <w:r>
-        <w:rPr>
-          <w:color w:val="FF0000"/>
-        </w:rPr>
-        <w:t>'en-US')</w:t>
+        <w:t>.toLocalString('en-US')</w:t>
       </w:r>
     </w:p>
     <w:p>
@@ -3337,56 +2650,10 @@
         </w:rPr>
         <w:lastRenderedPageBreak/>
         <w:drawing>
-          <wp:inline distT="0" distB="0" distL="0" distR="0" wp14:anchorId="1AC93BA4" wp14:editId="3F23FE01">
+          <wp:inline distT="0" distB="0" distL="0" distR="0" wp14:anchorId="7A01F19A" wp14:editId="379EAA97">
             <wp:extent cx="5274310" cy="3785235"/>
             <wp:effectExtent l="0" t="0" r="2540" b="5715"/>
             <wp:docPr id="2" name="图片 2"/>
-            <wp:cNvGraphicFramePr>
-              <a:graphicFrameLocks xmlns:a="http://schemas.openxmlformats.org/drawingml/2006/main" noChangeAspect="1"/>
-            </wp:cNvGraphicFramePr>
-            <a:graphic xmlns:a="http://schemas.openxmlformats.org/drawingml/2006/main">
-              <a:graphicData uri="http://schemas.openxmlformats.org/drawingml/2006/picture">
-                <pic:pic xmlns:pic="http://schemas.openxmlformats.org/drawingml/2006/picture">
-                  <pic:nvPicPr>
-                    <pic:cNvPr id="1" name=""/>
-                    <pic:cNvPicPr/>
-                  </pic:nvPicPr>
-                  <pic:blipFill>
-                    <a:blip r:embed="rId8"/>
-                    <a:stretch>
-                      <a:fillRect/>
-                    </a:stretch>
-                  </pic:blipFill>
-                  <pic:spPr>
-                    <a:xfrm>
-                      <a:off x="0" y="0"/>
-                      <a:ext cx="5274310" cy="3785235"/>
-                    </a:xfrm>
-                    <a:prstGeom prst="rect">
-                      <a:avLst/>
-                    </a:prstGeom>
-                  </pic:spPr>
-                </pic:pic>
-              </a:graphicData>
-            </a:graphic>
-          </wp:inline>
-        </w:drawing>
-      </w:r>
-      <w:r>
-        <w:rPr>
-          <w:noProof/>
-        </w:rPr>
-        <w:t xml:space="preserve"> </w:t>
-      </w:r>
-      <w:r>
-        <w:rPr>
-          <w:noProof/>
-        </w:rPr>
-        <w:drawing>
-          <wp:inline distT="0" distB="0" distL="0" distR="0" wp14:anchorId="03D564B9" wp14:editId="3A6707FA">
-            <wp:extent cx="5274310" cy="2452370"/>
-            <wp:effectExtent l="0" t="0" r="2540" b="5080"/>
-            <wp:docPr id="3" name="图片 3"/>
             <wp:cNvGraphicFramePr>
               <a:graphicFrameLocks xmlns:a="http://schemas.openxmlformats.org/drawingml/2006/main" noChangeAspect="1"/>
             </wp:cNvGraphicFramePr>
@@ -3406,6 +2673,52 @@
                   <pic:spPr>
                     <a:xfrm>
                       <a:off x="0" y="0"/>
+                      <a:ext cx="5274310" cy="3785235"/>
+                    </a:xfrm>
+                    <a:prstGeom prst="rect">
+                      <a:avLst/>
+                    </a:prstGeom>
+                  </pic:spPr>
+                </pic:pic>
+              </a:graphicData>
+            </a:graphic>
+          </wp:inline>
+        </w:drawing>
+      </w:r>
+      <w:r>
+        <w:rPr>
+          <w:noProof/>
+        </w:rPr>
+        <w:t xml:space="preserve"> </w:t>
+      </w:r>
+      <w:r>
+        <w:rPr>
+          <w:noProof/>
+        </w:rPr>
+        <w:drawing>
+          <wp:inline distT="0" distB="0" distL="0" distR="0" wp14:anchorId="5D033041" wp14:editId="5E5F1FCD">
+            <wp:extent cx="5274310" cy="2452370"/>
+            <wp:effectExtent l="0" t="0" r="2540" b="5080"/>
+            <wp:docPr id="3" name="图片 3"/>
+            <wp:cNvGraphicFramePr>
+              <a:graphicFrameLocks xmlns:a="http://schemas.openxmlformats.org/drawingml/2006/main" noChangeAspect="1"/>
+            </wp:cNvGraphicFramePr>
+            <a:graphic xmlns:a="http://schemas.openxmlformats.org/drawingml/2006/main">
+              <a:graphicData uri="http://schemas.openxmlformats.org/drawingml/2006/picture">
+                <pic:pic xmlns:pic="http://schemas.openxmlformats.org/drawingml/2006/picture">
+                  <pic:nvPicPr>
+                    <pic:cNvPr id="1" name=""/>
+                    <pic:cNvPicPr/>
+                  </pic:nvPicPr>
+                  <pic:blipFill>
+                    <a:blip r:embed="rId10"/>
+                    <a:stretch>
+                      <a:fillRect/>
+                    </a:stretch>
+                  </pic:blipFill>
+                  <pic:spPr>
+                    <a:xfrm>
+                      <a:off x="0" y="0"/>
                       <a:ext cx="5274310" cy="2452370"/>
                     </a:xfrm>
                     <a:prstGeom prst="rect">
@@ -3428,10 +2741,10 @@
       </w:r>
     </w:p>
     <w:p>
-      <w:hyperlink r:id="rId10" w:history="1">
+      <w:hyperlink r:id="rId11" w:history="1">
         <w:r>
           <w:rPr>
-            <w:rStyle w:val="a5"/>
+            <w:rStyle w:val="a7"/>
           </w:rPr>
           <w:t>https://developer.mozilla.org/en-US/docs/Web/JavaScript/Reference/Global_Objects/Number/toLocaleString</w:t>
         </w:r>
@@ -3476,15 +2789,7 @@
         <w:t>、新建对象</w:t>
       </w:r>
       <w:r>
-        <w:t xml:space="preserve">new </w:t>
-      </w:r>
-      <w:proofErr w:type="spellStart"/>
-      <w:r>
-        <w:t>RegExp</w:t>
-      </w:r>
-      <w:proofErr w:type="spellEnd"/>
-      <w:r>
-        <w:t>();</w:t>
+        <w:t>new RegExp();</w:t>
       </w:r>
     </w:p>
     <w:p>
@@ -3521,10 +2826,10 @@
     </w:p>
     <w:p/>
     <w:p>
-      <w:hyperlink r:id="rId11" w:history="1">
+      <w:hyperlink r:id="rId12" w:history="1">
         <w:r>
           <w:rPr>
-            <w:rStyle w:val="a5"/>
+            <w:rStyle w:val="a7"/>
           </w:rPr>
           <w:t>http://www.nowamagic.net/librarys/veda/detail/1283</w:t>
         </w:r>
@@ -3548,7 +2853,6 @@
           <w:szCs w:val="21"/>
         </w:rPr>
       </w:pPr>
-      <w:proofErr w:type="spellStart"/>
       <w:r>
         <w:rPr>
           <w:rFonts w:ascii="Georgia" w:eastAsia="宋体" w:hAnsi="Georgia" w:cs="宋体"/>
@@ -3560,7 +2864,6 @@
         </w:rPr>
         <w:t>javascript</w:t>
       </w:r>
-      <w:proofErr w:type="spellEnd"/>
       <w:r>
         <w:rPr>
           <w:rFonts w:ascii="Georgia" w:eastAsia="宋体" w:hAnsi="Georgia" w:cs="宋体"/>
@@ -3600,7 +2903,6 @@
         </w:rPr>
         <w:t>其实上面已经在开始讲了</w:t>
       </w:r>
-      <w:proofErr w:type="spellStart"/>
       <w:r>
         <w:rPr>
           <w:rFonts w:ascii="Georgia" w:eastAsia="宋体" w:hAnsi="Georgia" w:cs="宋体"/>
@@ -3612,7 +2914,6 @@
         </w:rPr>
         <w:t>javascript</w:t>
       </w:r>
-      <w:proofErr w:type="spellEnd"/>
       <w:r>
         <w:rPr>
           <w:rFonts w:ascii="Georgia" w:eastAsia="宋体" w:hAnsi="Georgia" w:cs="宋体"/>
@@ -3624,7 +2925,6 @@
         </w:rPr>
         <w:t>对正则表达式的实现方式了，只定义了正则表达式，但是如何在</w:t>
       </w:r>
-      <w:proofErr w:type="spellStart"/>
       <w:r>
         <w:rPr>
           <w:rFonts w:ascii="Georgia" w:eastAsia="宋体" w:hAnsi="Georgia" w:cs="宋体"/>
@@ -3636,7 +2936,6 @@
         </w:rPr>
         <w:t>javascript</w:t>
       </w:r>
-      <w:proofErr w:type="spellEnd"/>
       <w:r>
         <w:rPr>
           <w:rFonts w:ascii="Georgia" w:eastAsia="宋体" w:hAnsi="Georgia" w:cs="宋体"/>
@@ -3648,7 +2947,6 @@
         </w:rPr>
         <w:t>中真正使用正则表达式呢？在</w:t>
       </w:r>
-      <w:proofErr w:type="spellStart"/>
       <w:r>
         <w:rPr>
           <w:rFonts w:ascii="Georgia" w:eastAsia="宋体" w:hAnsi="Georgia" w:cs="宋体"/>
@@ -3660,7 +2958,6 @@
         </w:rPr>
         <w:t>javascript</w:t>
       </w:r>
-      <w:proofErr w:type="spellEnd"/>
       <w:r>
         <w:rPr>
           <w:rFonts w:ascii="Georgia" w:eastAsia="宋体" w:hAnsi="Georgia" w:cs="宋体"/>
@@ -3672,7 +2969,6 @@
         </w:rPr>
         <w:t>中</w:t>
       </w:r>
-      <w:proofErr w:type="spellStart"/>
       <w:r>
         <w:rPr>
           <w:rFonts w:ascii="Georgia" w:eastAsia="宋体" w:hAnsi="Georgia" w:cs="宋体"/>
@@ -3684,7 +2980,6 @@
         </w:rPr>
         <w:t>RegExp</w:t>
       </w:r>
-      <w:proofErr w:type="spellEnd"/>
       <w:r>
         <w:rPr>
           <w:rFonts w:ascii="Georgia" w:eastAsia="宋体" w:hAnsi="Georgia" w:cs="宋体"/>
@@ -3760,21 +3055,8 @@
           <w:sz w:val="18"/>
           <w:szCs w:val="18"/>
         </w:rPr>
-        <w:t> -- </w:t>
-      </w:r>
-      <w:proofErr w:type="spellStart"/>
-      <w:r>
-        <w:rPr>
-          <w:rFonts w:ascii="Georgia" w:eastAsia="宋体" w:hAnsi="Georgia" w:cs="宋体"/>
-          <w:color w:val="333333"/>
-          <w:spacing w:val="15"/>
-          <w:kern w:val="0"/>
-          <w:sz w:val="18"/>
-          <w:szCs w:val="18"/>
-        </w:rPr>
-        <w:t>RegExp</w:t>
-      </w:r>
-      <w:proofErr w:type="spellEnd"/>
+        <w:t> -- RegExp</w:t>
+      </w:r>
       <w:r>
         <w:rPr>
           <w:rFonts w:ascii="Georgia" w:eastAsia="宋体" w:hAnsi="Georgia" w:cs="宋体"/>
@@ -3850,21 +3132,8 @@
           <w:sz w:val="18"/>
           <w:szCs w:val="18"/>
         </w:rPr>
-        <w:t xml:space="preserve"> -- </w:t>
-      </w:r>
-      <w:proofErr w:type="spellStart"/>
-      <w:r>
-        <w:rPr>
-          <w:rFonts w:ascii="Georgia" w:eastAsia="宋体" w:hAnsi="Georgia" w:cs="宋体"/>
-          <w:color w:val="333333"/>
-          <w:spacing w:val="15"/>
-          <w:kern w:val="0"/>
-          <w:sz w:val="18"/>
-          <w:szCs w:val="18"/>
-        </w:rPr>
-        <w:t>RegExp</w:t>
-      </w:r>
-      <w:proofErr w:type="spellEnd"/>
+        <w:t> -- RegExp</w:t>
+      </w:r>
       <w:r>
         <w:rPr>
           <w:rFonts w:ascii="Georgia" w:eastAsia="宋体" w:hAnsi="Georgia" w:cs="宋体"/>
@@ -3896,31 +3165,7 @@
           <w:sz w:val="18"/>
           <w:szCs w:val="18"/>
         </w:rPr>
-        <w:t>方法返回包含第一个匹配的</w:t>
-      </w:r>
-      <w:proofErr w:type="gramStart"/>
-      <w:r>
-        <w:rPr>
-          <w:rFonts w:ascii="Georgia" w:eastAsia="宋体" w:hAnsi="Georgia" w:cs="宋体"/>
-          <w:color w:val="333333"/>
-          <w:spacing w:val="15"/>
-          <w:kern w:val="0"/>
-          <w:sz w:val="18"/>
-          <w:szCs w:val="18"/>
-        </w:rPr>
-        <w:t>的</w:t>
-      </w:r>
-      <w:proofErr w:type="gramEnd"/>
-      <w:r>
-        <w:rPr>
-          <w:rFonts w:ascii="Georgia" w:eastAsia="宋体" w:hAnsi="Georgia" w:cs="宋体"/>
-          <w:color w:val="333333"/>
-          <w:spacing w:val="15"/>
-          <w:kern w:val="0"/>
-          <w:sz w:val="18"/>
-          <w:szCs w:val="18"/>
-        </w:rPr>
-        <w:t>数组或</w:t>
+        <w:t>方法返回包含第一个匹配的的数组或</w:t>
       </w:r>
       <w:r>
         <w:rPr>
@@ -4197,7 +3442,6 @@
         </w:rPr>
         <w:t>的</w:t>
       </w:r>
-      <w:proofErr w:type="spellStart"/>
       <w:r>
         <w:rPr>
           <w:rFonts w:ascii="Georgia" w:eastAsia="宋体" w:hAnsi="Georgia" w:cs="宋体"/>
@@ -4209,7 +3453,6 @@
         </w:rPr>
         <w:t>indexof</w:t>
       </w:r>
-      <w:proofErr w:type="spellEnd"/>
       <w:r>
         <w:rPr>
           <w:rFonts w:ascii="Georgia" w:eastAsia="宋体" w:hAnsi="Georgia" w:cs="宋体"/>
@@ -4539,7 +3782,6 @@
           <w:szCs w:val="18"/>
         </w:rPr>
       </w:pPr>
-      <w:proofErr w:type="spellStart"/>
       <w:r>
         <w:rPr>
           <w:rFonts w:ascii="Georgia" w:eastAsia="宋体" w:hAnsi="Georgia" w:cs="宋体"/>
@@ -4553,7 +3795,6 @@
         </w:rPr>
         <w:t>ignoreCase</w:t>
       </w:r>
-      <w:proofErr w:type="spellEnd"/>
       <w:r>
         <w:rPr>
           <w:rFonts w:ascii="Georgia" w:eastAsia="宋体" w:hAnsi="Georgia" w:cs="宋体"/>
@@ -4576,7 +3817,6 @@
         </w:rPr>
         <w:t>布尔值，若忽略大小写选项</w:t>
       </w:r>
-      <w:proofErr w:type="spellStart"/>
       <w:r>
         <w:rPr>
           <w:rFonts w:ascii="Georgia" w:eastAsia="宋体" w:hAnsi="Georgia" w:cs="宋体"/>
@@ -4588,7 +3828,6 @@
         </w:rPr>
         <w:t>i</w:t>
       </w:r>
-      <w:proofErr w:type="spellEnd"/>
       <w:r>
         <w:rPr>
           <w:rFonts w:ascii="Georgia" w:eastAsia="宋体" w:hAnsi="Georgia" w:cs="宋体"/>
@@ -4664,7 +3903,6 @@
           <w:szCs w:val="18"/>
         </w:rPr>
       </w:pPr>
-      <w:proofErr w:type="spellStart"/>
       <w:r>
         <w:rPr>
           <w:rFonts w:ascii="Georgia" w:eastAsia="宋体" w:hAnsi="Georgia" w:cs="宋体"/>
@@ -4678,7 +3916,6 @@
         </w:rPr>
         <w:t>lastIndex</w:t>
       </w:r>
-      <w:proofErr w:type="spellEnd"/>
       <w:r>
         <w:rPr>
           <w:rFonts w:ascii="Georgia" w:eastAsia="宋体" w:hAnsi="Georgia" w:cs="宋体"/>
@@ -4965,29 +4202,16 @@
         </w:rPr>
         <w:t>将返回</w:t>
       </w:r>
-      <w:proofErr w:type="gramStart"/>
-      <w:r>
-        <w:rPr>
-          <w:rFonts w:ascii="Georgia" w:eastAsia="宋体" w:hAnsi="Georgia" w:cs="宋体"/>
-          <w:color w:val="333333"/>
-          <w:spacing w:val="15"/>
-          <w:kern w:val="0"/>
-          <w:sz w:val="18"/>
-          <w:szCs w:val="18"/>
-        </w:rPr>
-        <w:t>”</w:t>
-      </w:r>
-      <w:proofErr w:type="gramEnd"/>
-      <w:r>
-        <w:rPr>
-          <w:rFonts w:ascii="Georgia" w:eastAsia="宋体" w:hAnsi="Georgia" w:cs="宋体"/>
-          <w:color w:val="333333"/>
-          <w:spacing w:val="15"/>
-          <w:kern w:val="0"/>
-          <w:sz w:val="18"/>
-          <w:szCs w:val="18"/>
-        </w:rPr>
-        <w:t>\\“</w:t>
+      <w:r>
+        <w:rPr>
+          <w:rFonts w:ascii="Georgia" w:eastAsia="宋体" w:hAnsi="Georgia" w:cs="宋体"/>
+          <w:color w:val="333333"/>
+          <w:spacing w:val="15"/>
+          <w:kern w:val="0"/>
+          <w:sz w:val="18"/>
+          <w:szCs w:val="18"/>
+        </w:rPr>
+        <w:t>”\\“</w:t>
       </w:r>
       <w:r>
         <w:rPr>
@@ -5026,7 +4250,7 @@
     </w:p>
     <w:p>
       <w:pPr>
-        <w:pStyle w:val="a6"/>
+        <w:pStyle w:val="a8"/>
         <w:shd w:val="clear" w:color="auto" w:fill="FFFFFF"/>
         <w:spacing w:before="288" w:beforeAutospacing="0" w:after="240" w:afterAutospacing="0" w:line="306" w:lineRule="atLeast"/>
         <w:ind w:firstLine="480"/>
@@ -5124,7 +4348,7 @@
             </w:pPr>
             <w:r>
               <w:rPr>
-                <w:rStyle w:val="HTML0"/>
+                <w:rStyle w:val="HTML1"/>
                 <w:color w:val="333333"/>
               </w:rPr>
               <w:t>1</w:t>
@@ -5151,12 +4375,12 @@
           <w:p>
             <w:pPr>
               <w:rPr>
-                <w:rStyle w:val="HTML0"/>
+                <w:rStyle w:val="HTML1"/>
               </w:rPr>
             </w:pPr>
             <w:r>
               <w:rPr>
-                <w:rStyle w:val="HTML0"/>
+                <w:rStyle w:val="HTML1"/>
               </w:rPr>
               <w:t>.</w:t>
             </w:r>
@@ -5165,14 +4389,13 @@
             <w:pPr>
               <w:ind w:left="240" w:hangingChars="100" w:hanging="240"/>
               <w:rPr>
-                <w:rStyle w:val="HTML0"/>
+                <w:rStyle w:val="HTML1"/>
               </w:rPr>
             </w:pPr>
             <w:r>
               <w:rPr>
-                <w:rStyle w:val="HTML0"/>
+                <w:rStyle w:val="HTML1"/>
               </w:rPr>
-              <w:lastRenderedPageBreak/>
               <w:t>\ /</w:t>
             </w:r>
           </w:p>
@@ -5180,12 +4403,12 @@
             <w:pPr>
               <w:ind w:left="240" w:hangingChars="100" w:hanging="240"/>
               <w:rPr>
-                <w:rStyle w:val="HTML0"/>
+                <w:rStyle w:val="HTML1"/>
               </w:rPr>
             </w:pPr>
             <w:r>
               <w:rPr>
-                <w:rStyle w:val="HTML0"/>
+                <w:rStyle w:val="HTML1"/>
               </w:rPr>
               <w:t xml:space="preserve">* ? + </w:t>
             </w:r>
@@ -5194,13 +4417,14 @@
             <w:pPr>
               <w:ind w:left="240" w:hangingChars="100" w:hanging="240"/>
               <w:rPr>
-                <w:rStyle w:val="HTML0"/>
+                <w:rStyle w:val="HTML1"/>
               </w:rPr>
             </w:pPr>
             <w:r>
               <w:rPr>
-                <w:rStyle w:val="HTML0"/>
+                <w:rStyle w:val="HTML1"/>
               </w:rPr>
+              <w:lastRenderedPageBreak/>
               <w:t>[ ( ) ] { }</w:t>
             </w:r>
           </w:p>
@@ -5210,15 +4434,9 @@
             </w:pPr>
             <w:r>
               <w:rPr>
-                <w:rStyle w:val="HTML0"/>
+                <w:rStyle w:val="HTML1"/>
               </w:rPr>
-              <w:t xml:space="preserve">^ $ </w:t>
-            </w:r>
-            <w:r>
-              <w:rPr>
-                <w:rStyle w:val="HTML0"/>
-              </w:rPr>
-              <w:t>|</w:t>
+              <w:t>^ $ |</w:t>
             </w:r>
           </w:p>
         </w:tc>
@@ -5226,7 +4444,7 @@
     </w:tbl>
     <w:p>
       <w:pPr>
-        <w:pStyle w:val="a6"/>
+        <w:pStyle w:val="a8"/>
         <w:shd w:val="clear" w:color="auto" w:fill="FFFFFF"/>
         <w:spacing w:before="288" w:beforeAutospacing="0" w:after="240" w:afterAutospacing="0" w:line="306" w:lineRule="atLeast"/>
         <w:ind w:firstLine="480"/>
@@ -5247,29 +4465,7 @@
           <w:szCs w:val="18"/>
         </w:rPr>
         <w:lastRenderedPageBreak/>
-        <w:t>可能不太好记忆，</w:t>
-      </w:r>
-      <w:proofErr w:type="gramStart"/>
-      <w:r>
-        <w:rPr>
-          <w:rFonts w:ascii="Georgia" w:hAnsi="Georgia"/>
-          <w:color w:val="333333"/>
-          <w:spacing w:val="15"/>
-          <w:sz w:val="18"/>
-          <w:szCs w:val="18"/>
-        </w:rPr>
-        <w:t>当无法</w:t>
-      </w:r>
-      <w:proofErr w:type="gramEnd"/>
-      <w:r>
-        <w:rPr>
-          <w:rFonts w:ascii="Georgia" w:hAnsi="Georgia"/>
-          <w:color w:val="333333"/>
-          <w:spacing w:val="15"/>
-          <w:sz w:val="18"/>
-          <w:szCs w:val="18"/>
-        </w:rPr>
-        <w:t>确定某个字符是否是元字符的时候就勇敢的对其进行转义是没有错的，对不是元字符的字符进行转义是不会出什么问题的，但是如果不对元字符转义就会有意想不到的错误产生了。</w:t>
+        <w:t>可能不太好记忆，当无法确定某个字符是否是元字符的时候就勇敢的对其进行转义是没有错的，对不是元字符的字符进行转义是不会出什么问题的，但是如果不对元字符转义就会有意想不到的错误产生了。</w:t>
       </w:r>
     </w:p>
     <w:p>
@@ -5279,7 +4475,7 @@
         <w:spacing w:before="360" w:beforeAutospacing="0" w:after="120" w:afterAutospacing="0" w:line="315" w:lineRule="atLeast"/>
         <w:ind w:firstLine="360"/>
         <w:rPr>
-          <w:rFonts w:ascii="Georgia" w:hAnsi="Georgia" w:hint="eastAsia"/>
+          <w:rFonts w:ascii="Georgia" w:hAnsi="Georgia"/>
           <w:color w:val="333333"/>
           <w:sz w:val="21"/>
           <w:szCs w:val="21"/>
@@ -5317,7 +4513,6 @@
           <w:szCs w:val="21"/>
         </w:rPr>
       </w:pPr>
-      <w:proofErr w:type="gramStart"/>
       <w:r>
         <w:rPr>
           <w:rFonts w:ascii="Georgia" w:hAnsi="Georgia"/>
@@ -5327,7 +4522,6 @@
         </w:rPr>
         <w:t>取非匹配</w:t>
       </w:r>
-      <w:proofErr w:type="gramEnd"/>
       <w:r>
         <w:rPr>
           <w:rFonts w:ascii="Georgia" w:hAnsi="Georgia" w:hint="eastAsia"/>
@@ -5363,7 +4557,7 @@
         <w:spacing w:before="360" w:beforeAutospacing="0" w:after="120" w:afterAutospacing="0" w:line="315" w:lineRule="atLeast"/>
         <w:ind w:firstLine="360"/>
         <w:rPr>
-          <w:rFonts w:ascii="Georgia" w:hAnsi="Georgia" w:hint="eastAsia"/>
+          <w:rFonts w:ascii="Georgia" w:hAnsi="Georgia"/>
           <w:color w:val="333333"/>
           <w:sz w:val="21"/>
           <w:szCs w:val="21"/>
@@ -5563,31 +4757,7 @@
           <w:sz w:val="18"/>
           <w:szCs w:val="18"/>
         </w:rPr>
-        <w:t>[a-</w:t>
-      </w:r>
-      <w:proofErr w:type="spellStart"/>
-      <w:r>
-        <w:rPr>
-          <w:rFonts w:ascii="Georgia" w:eastAsia="宋体" w:hAnsi="Georgia" w:cs="宋体"/>
-          <w:color w:val="333333"/>
-          <w:spacing w:val="15"/>
-          <w:kern w:val="0"/>
-          <w:sz w:val="18"/>
-          <w:szCs w:val="18"/>
-        </w:rPr>
-        <w:t>zA</w:t>
-      </w:r>
-      <w:proofErr w:type="spellEnd"/>
-      <w:r>
-        <w:rPr>
-          <w:rFonts w:ascii="Georgia" w:eastAsia="宋体" w:hAnsi="Georgia" w:cs="宋体"/>
-          <w:color w:val="333333"/>
-          <w:spacing w:val="15"/>
-          <w:kern w:val="0"/>
-          <w:sz w:val="18"/>
-          <w:szCs w:val="18"/>
-        </w:rPr>
-        <w:t>-Z_]</w:t>
+        <w:t>[a-zA-Z_]</w:t>
       </w:r>
     </w:p>
     <w:p>
@@ -5640,31 +4810,7 @@
           <w:sz w:val="18"/>
           <w:szCs w:val="18"/>
         </w:rPr>
-        <w:t>[^a-</w:t>
-      </w:r>
-      <w:proofErr w:type="spellStart"/>
-      <w:r>
-        <w:rPr>
-          <w:rFonts w:ascii="Georgia" w:eastAsia="宋体" w:hAnsi="Georgia" w:cs="宋体"/>
-          <w:color w:val="333333"/>
-          <w:spacing w:val="15"/>
-          <w:kern w:val="0"/>
-          <w:sz w:val="18"/>
-          <w:szCs w:val="18"/>
-        </w:rPr>
-        <w:t>zA</w:t>
-      </w:r>
-      <w:proofErr w:type="spellEnd"/>
-      <w:r>
-        <w:rPr>
-          <w:rFonts w:ascii="Georgia" w:eastAsia="宋体" w:hAnsi="Georgia" w:cs="宋体"/>
-          <w:color w:val="333333"/>
-          <w:spacing w:val="15"/>
-          <w:kern w:val="0"/>
-          <w:sz w:val="18"/>
-          <w:szCs w:val="18"/>
-        </w:rPr>
-        <w:t>-Z_]</w:t>
+        <w:t>[^a-zA-Z_]</w:t>
       </w:r>
     </w:p>
     <w:p>
@@ -6183,31 +5329,7 @@
           <w:sz w:val="18"/>
           <w:szCs w:val="18"/>
         </w:rPr>
-        <w:t>{</w:t>
-      </w:r>
-      <w:proofErr w:type="spellStart"/>
-      <w:r>
-        <w:rPr>
-          <w:rFonts w:ascii="Georgia" w:eastAsia="宋体" w:hAnsi="Georgia" w:cs="宋体"/>
-          <w:color w:val="333333"/>
-          <w:spacing w:val="15"/>
-          <w:kern w:val="0"/>
-          <w:sz w:val="18"/>
-          <w:szCs w:val="18"/>
-        </w:rPr>
-        <w:t>n,m</w:t>
-      </w:r>
-      <w:proofErr w:type="spellEnd"/>
-      <w:r>
-        <w:rPr>
-          <w:rFonts w:ascii="Georgia" w:eastAsia="宋体" w:hAnsi="Georgia" w:cs="宋体"/>
-          <w:color w:val="333333"/>
-          <w:spacing w:val="15"/>
-          <w:kern w:val="0"/>
-          <w:sz w:val="18"/>
-          <w:szCs w:val="18"/>
-        </w:rPr>
-        <w:t>}</w:t>
+        <w:t>{n,m}</w:t>
       </w:r>
       <w:r>
         <w:rPr>
@@ -6374,7 +5496,6 @@
           <w:sz w:val="18"/>
           <w:szCs w:val="18"/>
         </w:rPr>
-        <w:lastRenderedPageBreak/>
         <w:t>+ –&gt; +?</w:t>
       </w:r>
     </w:p>
@@ -6406,6 +5527,7 @@
           <w:sz w:val="18"/>
           <w:szCs w:val="18"/>
         </w:rPr>
+        <w:lastRenderedPageBreak/>
         <w:t>{n,} –&gt; {n,}?</w:t>
       </w:r>
     </w:p>
@@ -6518,7 +5640,7 @@
     </w:p>
     <w:p>
       <w:pPr>
-        <w:pStyle w:val="a7"/>
+        <w:pStyle w:val="a9"/>
         <w:widowControl/>
         <w:numPr>
           <w:ilvl w:val="0"/>
@@ -6698,8 +5820,6 @@
               </w:rPr>
               <w:t>function trim(s){</w:t>
             </w:r>
-            <w:bookmarkStart w:id="0" w:name="_GoBack"/>
-            <w:bookmarkEnd w:id="0"/>
           </w:p>
         </w:tc>
       </w:tr>
@@ -6783,27 +5903,7 @@
                 <w:sz w:val="24"/>
                 <w:szCs w:val="24"/>
               </w:rPr>
-              <w:t xml:space="preserve">　　return </w:t>
-            </w:r>
-            <w:proofErr w:type="spellStart"/>
-            <w:r>
-              <w:rPr>
-                <w:rFonts w:ascii="宋体" w:eastAsia="宋体" w:hAnsi="宋体" w:cs="宋体"/>
-                <w:kern w:val="0"/>
-                <w:sz w:val="24"/>
-                <w:szCs w:val="24"/>
-              </w:rPr>
-              <w:t>s.replace</w:t>
-            </w:r>
-            <w:proofErr w:type="spellEnd"/>
-            <w:r>
-              <w:rPr>
-                <w:rFonts w:ascii="宋体" w:eastAsia="宋体" w:hAnsi="宋体" w:cs="宋体"/>
-                <w:kern w:val="0"/>
-                <w:sz w:val="24"/>
-                <w:szCs w:val="24"/>
-              </w:rPr>
-              <w:t>(/(^\s*)|(\s*$)/g,"");</w:t>
+              <w:t xml:space="preserve">　　return s.replace(/(^\s*)|(\s*$)/g,"");</w:t>
             </w:r>
           </w:p>
         </w:tc>
@@ -6811,7 +5911,7 @@
     </w:tbl>
     <w:p>
       <w:pPr>
-        <w:pStyle w:val="a7"/>
+        <w:pStyle w:val="a9"/>
         <w:widowControl/>
         <w:numPr>
           <w:ilvl w:val="0"/>
@@ -6946,20 +6046,25 @@
         <w:spacing w:before="360" w:beforeAutospacing="0" w:after="120" w:afterAutospacing="0" w:line="315" w:lineRule="atLeast"/>
         <w:ind w:firstLine="360"/>
         <w:rPr>
-          <w:rFonts w:ascii="Georgia" w:hAnsi="Georgia"/>
+          <w:rFonts w:ascii="Georgia" w:hAnsi="Georgia" w:hint="eastAsia"/>
           <w:color w:val="333333"/>
           <w:sz w:val="21"/>
           <w:szCs w:val="21"/>
         </w:rPr>
       </w:pPr>
-    </w:p>
-    <w:p>
-      <w:pPr>
-        <w:rPr>
-          <w:rFonts w:hint="eastAsia"/>
-        </w:rPr>
-      </w:pPr>
-    </w:p>
+      <w:r>
+        <w:rPr>
+          <w:rFonts w:ascii="Georgia" w:hAnsi="Georgia" w:hint="eastAsia"/>
+          <w:color w:val="333333"/>
+          <w:sz w:val="21"/>
+          <w:szCs w:val="21"/>
+        </w:rPr>
+        <w:t>111</w:t>
+      </w:r>
+      <w:bookmarkStart w:id="0" w:name="_GoBack"/>
+      <w:bookmarkEnd w:id="0"/>
+    </w:p>
+    <w:p/>
     <w:sectPr>
       <w:pgSz w:w="11906" w:h="16838"/>
       <w:pgMar w:top="1440" w:right="1800" w:bottom="1440" w:left="1800" w:header="851" w:footer="992" w:gutter="0"/>
@@ -6971,7 +6076,7 @@
 </file>
 
 <file path=word/numbering.xml><?xml version="1.0" encoding="utf-8"?>
-<w:numbering xmlns:wpc="http://schemas.microsoft.com/office/word/2010/wordprocessingCanvas" xmlns:mc="http://schemas.openxmlformats.org/markup-compatibility/2006" xmlns:o="urn:schemas-microsoft-com:office:office" xmlns:r="http://schemas.openxmlformats.org/officeDocument/2006/relationships" xmlns:m="http://schemas.openxmlformats.org/officeDocument/2006/math" xmlns:v="urn:schemas-microsoft-com:vml" xmlns:wp14="http://schemas.microsoft.com/office/word/2010/wordprocessingDrawing" xmlns:wp="http://schemas.openxmlformats.org/drawingml/2006/wordprocessingDrawing" xmlns:w10="urn:schemas-microsoft-com:office:word" xmlns:w="http://schemas.openxmlformats.org/wordprocessingml/2006/main" xmlns:w14="http://schemas.microsoft.com/office/word/2010/wordml" xmlns:w15="http://schemas.microsoft.com/office/word/2012/wordml" xmlns:wpg="http://schemas.microsoft.com/office/word/2010/wordprocessingGroup" xmlns:wpi="http://schemas.microsoft.com/office/word/2010/wordprocessingInk" xmlns:wne="http://schemas.microsoft.com/office/word/2006/wordml" xmlns:wps="http://schemas.microsoft.com/office/word/2010/wordprocessingShape" mc:Ignorable="w14 w15 wp14">
+<w:numbering xmlns:wpc="http://schemas.microsoft.com/office/word/2010/wordprocessingCanvas" xmlns:mo="http://schemas.microsoft.com/office/mac/office/2008/main" xmlns:mc="http://schemas.openxmlformats.org/markup-compatibility/2006" xmlns:mv="urn:schemas-microsoft-com:mac:vml" xmlns:o="urn:schemas-microsoft-com:office:office" xmlns:r="http://schemas.openxmlformats.org/officeDocument/2006/relationships" xmlns:m="http://schemas.openxmlformats.org/officeDocument/2006/math" xmlns:v="urn:schemas-microsoft-com:vml" xmlns:wp14="http://schemas.microsoft.com/office/word/2010/wordprocessingDrawing" xmlns:wp="http://schemas.openxmlformats.org/drawingml/2006/wordprocessingDrawing" xmlns:w10="urn:schemas-microsoft-com:office:word" xmlns:w="http://schemas.openxmlformats.org/wordprocessingml/2006/main" xmlns:w14="http://schemas.microsoft.com/office/word/2010/wordml" xmlns:wpg="http://schemas.microsoft.com/office/word/2010/wordprocessingGroup" xmlns:wpi="http://schemas.microsoft.com/office/word/2010/wordprocessingInk" xmlns:wne="http://schemas.microsoft.com/office/word/2006/wordml" xmlns:wps="http://schemas.microsoft.com/office/word/2010/wordprocessingShape" mc:Ignorable="w14 wp14">
   <w:abstractNum w:abstractNumId="0">
     <w:nsid w:val="003C3113"/>
     <w:multiLevelType w:val="multilevel"/>
@@ -7980,7 +7085,7 @@
 </file>
 
 <file path=word/styles.xml><?xml version="1.0" encoding="utf-8"?>
-<w:styles xmlns:mc="http://schemas.openxmlformats.org/markup-compatibility/2006" xmlns:r="http://schemas.openxmlformats.org/officeDocument/2006/relationships" xmlns:w="http://schemas.openxmlformats.org/wordprocessingml/2006/main" xmlns:w14="http://schemas.microsoft.com/office/word/2010/wordml" xmlns:w15="http://schemas.microsoft.com/office/word/2012/wordml" mc:Ignorable="w14 w15">
+<w:styles xmlns:mc="http://schemas.openxmlformats.org/markup-compatibility/2006" xmlns:r="http://schemas.openxmlformats.org/officeDocument/2006/relationships" xmlns:w="http://schemas.openxmlformats.org/wordprocessingml/2006/main" xmlns:w14="http://schemas.microsoft.com/office/word/2010/wordml" mc:Ignorable="w14">
   <w:docDefaults>
     <w:rPrDefault>
       <w:rPr>
@@ -7993,378 +7098,153 @@
     </w:rPrDefault>
     <w:pPrDefault/>
   </w:docDefaults>
-  <w:latentStyles w:defLockedState="0" w:defUIPriority="99" w:defSemiHidden="0" w:defUnhideWhenUsed="0" w:defQFormat="0" w:count="371">
-    <w:lsdException w:name="Normal" w:uiPriority="0" w:qFormat="1"/>
-    <w:lsdException w:name="heading 1" w:uiPriority="9" w:qFormat="1"/>
-    <w:lsdException w:name="heading 2" w:semiHidden="1" w:uiPriority="9" w:unhideWhenUsed="1" w:qFormat="1"/>
-    <w:lsdException w:name="heading 3" w:semiHidden="1" w:uiPriority="9" w:unhideWhenUsed="1" w:qFormat="1"/>
-    <w:lsdException w:name="heading 4" w:semiHidden="1" w:uiPriority="9" w:unhideWhenUsed="1" w:qFormat="1"/>
-    <w:lsdException w:name="heading 5" w:semiHidden="1" w:uiPriority="9" w:unhideWhenUsed="1" w:qFormat="1"/>
-    <w:lsdException w:name="heading 6" w:semiHidden="1" w:uiPriority="9" w:unhideWhenUsed="1" w:qFormat="1"/>
-    <w:lsdException w:name="heading 7" w:semiHidden="1" w:uiPriority="9" w:unhideWhenUsed="1" w:qFormat="1"/>
-    <w:lsdException w:name="heading 8" w:semiHidden="1" w:uiPriority="9" w:unhideWhenUsed="1" w:qFormat="1"/>
-    <w:lsdException w:name="heading 9" w:semiHidden="1" w:uiPriority="9" w:unhideWhenUsed="1" w:qFormat="1"/>
-    <w:lsdException w:name="index 1" w:semiHidden="1" w:unhideWhenUsed="1"/>
-    <w:lsdException w:name="index 2" w:semiHidden="1" w:unhideWhenUsed="1"/>
-    <w:lsdException w:name="index 3" w:semiHidden="1" w:unhideWhenUsed="1"/>
-    <w:lsdException w:name="index 4" w:semiHidden="1" w:unhideWhenUsed="1"/>
-    <w:lsdException w:name="index 5" w:semiHidden="1" w:unhideWhenUsed="1"/>
-    <w:lsdException w:name="index 6" w:semiHidden="1" w:unhideWhenUsed="1"/>
-    <w:lsdException w:name="index 7" w:semiHidden="1" w:unhideWhenUsed="1"/>
-    <w:lsdException w:name="index 8" w:semiHidden="1" w:unhideWhenUsed="1"/>
-    <w:lsdException w:name="index 9" w:semiHidden="1" w:unhideWhenUsed="1"/>
-    <w:lsdException w:name="toc 1" w:semiHidden="1" w:uiPriority="39" w:unhideWhenUsed="1"/>
-    <w:lsdException w:name="toc 2" w:semiHidden="1" w:uiPriority="39" w:unhideWhenUsed="1"/>
-    <w:lsdException w:name="toc 3" w:semiHidden="1" w:uiPriority="39" w:unhideWhenUsed="1"/>
-    <w:lsdException w:name="toc 4" w:semiHidden="1" w:uiPriority="39" w:unhideWhenUsed="1"/>
-    <w:lsdException w:name="toc 5" w:semiHidden="1" w:uiPriority="39" w:unhideWhenUsed="1"/>
-    <w:lsdException w:name="toc 6" w:semiHidden="1" w:uiPriority="39" w:unhideWhenUsed="1"/>
-    <w:lsdException w:name="toc 7" w:semiHidden="1" w:uiPriority="39" w:unhideWhenUsed="1"/>
-    <w:lsdException w:name="toc 8" w:semiHidden="1" w:uiPriority="39" w:unhideWhenUsed="1"/>
-    <w:lsdException w:name="toc 9" w:semiHidden="1" w:uiPriority="39" w:unhideWhenUsed="1"/>
-    <w:lsdException w:name="Normal Indent" w:semiHidden="1" w:unhideWhenUsed="1"/>
-    <w:lsdException w:name="footnote text" w:semiHidden="1" w:unhideWhenUsed="1"/>
-    <w:lsdException w:name="annotation text" w:semiHidden="1" w:unhideWhenUsed="1"/>
-    <w:lsdException w:name="header" w:semiHidden="1" w:unhideWhenUsed="1"/>
-    <w:lsdException w:name="footer" w:semiHidden="1" w:unhideWhenUsed="1"/>
-    <w:lsdException w:name="index heading" w:semiHidden="1" w:unhideWhenUsed="1"/>
-    <w:lsdException w:name="caption" w:semiHidden="1" w:uiPriority="35" w:unhideWhenUsed="1" w:qFormat="1"/>
-    <w:lsdException w:name="table of figures" w:semiHidden="1" w:unhideWhenUsed="1"/>
-    <w:lsdException w:name="envelope address" w:semiHidden="1" w:unhideWhenUsed="1"/>
-    <w:lsdException w:name="envelope return" w:semiHidden="1" w:unhideWhenUsed="1"/>
-    <w:lsdException w:name="footnote reference" w:semiHidden="1" w:unhideWhenUsed="1"/>
-    <w:lsdException w:name="annotation reference" w:semiHidden="1" w:unhideWhenUsed="1"/>
-    <w:lsdException w:name="line number" w:semiHidden="1" w:unhideWhenUsed="1"/>
-    <w:lsdException w:name="page number" w:semiHidden="1" w:unhideWhenUsed="1"/>
-    <w:lsdException w:name="endnote reference" w:semiHidden="1" w:unhideWhenUsed="1"/>
-    <w:lsdException w:name="endnote text" w:semiHidden="1" w:unhideWhenUsed="1"/>
-    <w:lsdException w:name="table of authorities" w:semiHidden="1" w:unhideWhenUsed="1"/>
-    <w:lsdException w:name="macro" w:semiHidden="1" w:unhideWhenUsed="1"/>
-    <w:lsdException w:name="toa heading" w:semiHidden="1" w:unhideWhenUsed="1"/>
-    <w:lsdException w:name="List" w:semiHidden="1" w:unhideWhenUsed="1"/>
-    <w:lsdException w:name="List Bullet" w:semiHidden="1" w:unhideWhenUsed="1"/>
-    <w:lsdException w:name="List Number" w:semiHidden="1" w:unhideWhenUsed="1"/>
-    <w:lsdException w:name="List 2" w:semiHidden="1" w:unhideWhenUsed="1"/>
-    <w:lsdException w:name="List 3" w:semiHidden="1" w:unhideWhenUsed="1"/>
-    <w:lsdException w:name="List 4" w:semiHidden="1" w:unhideWhenUsed="1"/>
-    <w:lsdException w:name="List 5" w:semiHidden="1" w:unhideWhenUsed="1"/>
-    <w:lsdException w:name="List Bullet 2" w:semiHidden="1" w:unhideWhenUsed="1"/>
-    <w:lsdException w:name="List Bullet 3" w:semiHidden="1" w:unhideWhenUsed="1"/>
-    <w:lsdException w:name="List Bullet 4" w:semiHidden="1" w:unhideWhenUsed="1"/>
-    <w:lsdException w:name="List Bullet 5" w:semiHidden="1" w:unhideWhenUsed="1"/>
-    <w:lsdException w:name="List Number 2" w:semiHidden="1" w:unhideWhenUsed="1"/>
-    <w:lsdException w:name="List Number 3" w:semiHidden="1" w:unhideWhenUsed="1"/>
-    <w:lsdException w:name="List Number 4" w:semiHidden="1" w:unhideWhenUsed="1"/>
-    <w:lsdException w:name="List Number 5" w:semiHidden="1" w:unhideWhenUsed="1"/>
-    <w:lsdException w:name="Title" w:uiPriority="10" w:qFormat="1"/>
-    <w:lsdException w:name="Closing" w:semiHidden="1" w:unhideWhenUsed="1"/>
-    <w:lsdException w:name="Signature" w:semiHidden="1" w:unhideWhenUsed="1"/>
-    <w:lsdException w:name="Default Paragraph Font" w:semiHidden="1" w:uiPriority="1" w:unhideWhenUsed="1"/>
-    <w:lsdException w:name="Body Text" w:semiHidden="1" w:unhideWhenUsed="1"/>
-    <w:lsdException w:name="Body Text Indent" w:semiHidden="1" w:unhideWhenUsed="1"/>
-    <w:lsdException w:name="List Continue" w:semiHidden="1" w:unhideWhenUsed="1"/>
-    <w:lsdException w:name="List Continue 2" w:semiHidden="1" w:unhideWhenUsed="1"/>
-    <w:lsdException w:name="List Continue 3" w:semiHidden="1" w:unhideWhenUsed="1"/>
-    <w:lsdException w:name="List Continue 4" w:semiHidden="1" w:unhideWhenUsed="1"/>
-    <w:lsdException w:name="List Continue 5" w:semiHidden="1" w:unhideWhenUsed="1"/>
-    <w:lsdException w:name="Message Header" w:semiHidden="1" w:unhideWhenUsed="1"/>
-    <w:lsdException w:name="Subtitle" w:uiPriority="11" w:qFormat="1"/>
-    <w:lsdException w:name="Salutation" w:semiHidden="1" w:unhideWhenUsed="1"/>
-    <w:lsdException w:name="Date" w:semiHidden="1" w:unhideWhenUsed="1"/>
-    <w:lsdException w:name="Body Text First Indent" w:semiHidden="1" w:unhideWhenUsed="1"/>
-    <w:lsdException w:name="Body Text First Indent 2" w:semiHidden="1" w:unhideWhenUsed="1"/>
-    <w:lsdException w:name="Note Heading" w:semiHidden="1" w:unhideWhenUsed="1"/>
-    <w:lsdException w:name="Body Text 2" w:semiHidden="1" w:unhideWhenUsed="1"/>
-    <w:lsdException w:name="Body Text 3" w:semiHidden="1" w:unhideWhenUsed="1"/>
-    <w:lsdException w:name="Body Text Indent 2" w:semiHidden="1" w:unhideWhenUsed="1"/>
-    <w:lsdException w:name="Body Text Indent 3" w:semiHidden="1" w:unhideWhenUsed="1"/>
-    <w:lsdException w:name="Block Text" w:semiHidden="1" w:unhideWhenUsed="1"/>
-    <w:lsdException w:name="Hyperlink" w:semiHidden="1" w:unhideWhenUsed="1"/>
-    <w:lsdException w:name="FollowedHyperlink" w:semiHidden="1" w:unhideWhenUsed="1"/>
-    <w:lsdException w:name="Strong" w:uiPriority="22" w:qFormat="1"/>
-    <w:lsdException w:name="Emphasis" w:uiPriority="20" w:qFormat="1"/>
-    <w:lsdException w:name="Document Map" w:semiHidden="1" w:unhideWhenUsed="1"/>
-    <w:lsdException w:name="Plain Text" w:semiHidden="1" w:unhideWhenUsed="1"/>
-    <w:lsdException w:name="E-mail Signature" w:semiHidden="1" w:unhideWhenUsed="1"/>
-    <w:lsdException w:name="HTML Top of Form" w:semiHidden="1" w:unhideWhenUsed="1"/>
-    <w:lsdException w:name="HTML Bottom of Form" w:semiHidden="1" w:unhideWhenUsed="1"/>
-    <w:lsdException w:name="Normal (Web)" w:semiHidden="1" w:unhideWhenUsed="1"/>
-    <w:lsdException w:name="HTML Acronym" w:semiHidden="1" w:unhideWhenUsed="1"/>
-    <w:lsdException w:name="HTML Address" w:semiHidden="1" w:unhideWhenUsed="1"/>
-    <w:lsdException w:name="HTML Cite" w:semiHidden="1" w:unhideWhenUsed="1"/>
-    <w:lsdException w:name="HTML Code" w:semiHidden="1" w:unhideWhenUsed="1"/>
-    <w:lsdException w:name="HTML Definition" w:semiHidden="1" w:unhideWhenUsed="1"/>
-    <w:lsdException w:name="HTML Keyboard" w:semiHidden="1" w:unhideWhenUsed="1"/>
-    <w:lsdException w:name="HTML Preformatted" w:semiHidden="1" w:unhideWhenUsed="1"/>
-    <w:lsdException w:name="HTML Sample" w:semiHidden="1" w:unhideWhenUsed="1"/>
-    <w:lsdException w:name="HTML Typewriter" w:semiHidden="1" w:unhideWhenUsed="1"/>
-    <w:lsdException w:name="HTML Variable" w:semiHidden="1" w:unhideWhenUsed="1"/>
-    <w:lsdException w:name="Normal Table" w:semiHidden="1" w:unhideWhenUsed="1"/>
-    <w:lsdException w:name="annotation subject" w:semiHidden="1" w:unhideWhenUsed="1"/>
-    <w:lsdException w:name="No List" w:semiHidden="1" w:unhideWhenUsed="1"/>
-    <w:lsdException w:name="Outline List 1" w:semiHidden="1" w:unhideWhenUsed="1"/>
-    <w:lsdException w:name="Outline List 2" w:semiHidden="1" w:unhideWhenUsed="1"/>
-    <w:lsdException w:name="Outline List 3" w:semiHidden="1" w:unhideWhenUsed="1"/>
-    <w:lsdException w:name="Table Simple 1" w:semiHidden="1" w:unhideWhenUsed="1"/>
-    <w:lsdException w:name="Table Simple 2" w:semiHidden="1" w:unhideWhenUsed="1"/>
-    <w:lsdException w:name="Table Simple 3" w:semiHidden="1" w:unhideWhenUsed="1"/>
-    <w:lsdException w:name="Table Classic 1" w:semiHidden="1" w:unhideWhenUsed="1"/>
-    <w:lsdException w:name="Table Classic 2" w:semiHidden="1" w:unhideWhenUsed="1"/>
-    <w:lsdException w:name="Table Classic 3" w:semiHidden="1" w:unhideWhenUsed="1"/>
-    <w:lsdException w:name="Table Classic 4" w:semiHidden="1" w:unhideWhenUsed="1"/>
-    <w:lsdException w:name="Table Colorful 1" w:semiHidden="1" w:unhideWhenUsed="1"/>
-    <w:lsdException w:name="Table Colorful 2" w:semiHidden="1" w:unhideWhenUsed="1"/>
-    <w:lsdException w:name="Table Colorful 3" w:semiHidden="1" w:unhideWhenUsed="1"/>
-    <w:lsdException w:name="Table Columns 1" w:semiHidden="1" w:unhideWhenUsed="1"/>
-    <w:lsdException w:name="Table Columns 2" w:semiHidden="1" w:unhideWhenUsed="1"/>
-    <w:lsdException w:name="Table Columns 3" w:semiHidden="1" w:unhideWhenUsed="1"/>
-    <w:lsdException w:name="Table Columns 4" w:semiHidden="1" w:unhideWhenUsed="1"/>
-    <w:lsdException w:name="Table Columns 5" w:semiHidden="1" w:unhideWhenUsed="1"/>
-    <w:lsdException w:name="Table Grid 1" w:semiHidden="1" w:unhideWhenUsed="1"/>
-    <w:lsdException w:name="Table Grid 2" w:semiHidden="1" w:unhideWhenUsed="1"/>
-    <w:lsdException w:name="Table Grid 3" w:semiHidden="1" w:unhideWhenUsed="1"/>
-    <w:lsdException w:name="Table Grid 4" w:semiHidden="1" w:unhideWhenUsed="1"/>
-    <w:lsdException w:name="Table Grid 5" w:semiHidden="1" w:unhideWhenUsed="1"/>
-    <w:lsdException w:name="Table Grid 6" w:semiHidden="1" w:unhideWhenUsed="1"/>
-    <w:lsdException w:name="Table Grid 7" w:semiHidden="1" w:unhideWhenUsed="1"/>
-    <w:lsdException w:name="Table Grid 8" w:semiHidden="1" w:unhideWhenUsed="1"/>
-    <w:lsdException w:name="Table List 1" w:semiHidden="1" w:unhideWhenUsed="1"/>
-    <w:lsdException w:name="Table List 2" w:semiHidden="1" w:unhideWhenUsed="1"/>
-    <w:lsdException w:name="Table List 3" w:semiHidden="1" w:unhideWhenUsed="1"/>
-    <w:lsdException w:name="Table List 4" w:semiHidden="1" w:unhideWhenUsed="1"/>
-    <w:lsdException w:name="Table List 5" w:semiHidden="1" w:unhideWhenUsed="1"/>
-    <w:lsdException w:name="Table List 6" w:semiHidden="1" w:unhideWhenUsed="1"/>
-    <w:lsdException w:name="Table List 7" w:semiHidden="1" w:unhideWhenUsed="1"/>
-    <w:lsdException w:name="Table List 8" w:semiHidden="1" w:unhideWhenUsed="1"/>
-    <w:lsdException w:name="Table 3D effects 1" w:semiHidden="1" w:unhideWhenUsed="1"/>
-    <w:lsdException w:name="Table 3D effects 2" w:semiHidden="1" w:unhideWhenUsed="1"/>
-    <w:lsdException w:name="Table 3D effects 3" w:semiHidden="1" w:unhideWhenUsed="1"/>
-    <w:lsdException w:name="Table Contemporary" w:semiHidden="1" w:unhideWhenUsed="1"/>
-    <w:lsdException w:name="Table Elegant" w:semiHidden="1" w:unhideWhenUsed="1"/>
-    <w:lsdException w:name="Table Professional" w:semiHidden="1" w:unhideWhenUsed="1"/>
-    <w:lsdException w:name="Table Subtle 1" w:semiHidden="1" w:unhideWhenUsed="1"/>
-    <w:lsdException w:name="Table Subtle 2" w:semiHidden="1" w:unhideWhenUsed="1"/>
-    <w:lsdException w:name="Table Web 1" w:semiHidden="1" w:unhideWhenUsed="1"/>
-    <w:lsdException w:name="Table Web 2" w:semiHidden="1" w:unhideWhenUsed="1"/>
-    <w:lsdException w:name="Table Web 3" w:semiHidden="1" w:unhideWhenUsed="1"/>
-    <w:lsdException w:name="Balloon Text" w:semiHidden="1" w:unhideWhenUsed="1"/>
-    <w:lsdException w:name="Table Grid" w:uiPriority="39"/>
-    <w:lsdException w:name="Table Theme" w:semiHidden="1" w:unhideWhenUsed="1"/>
-    <w:lsdException w:name="Placeholder Text" w:semiHidden="1"/>
-    <w:lsdException w:name="No Spacing" w:uiPriority="1" w:qFormat="1"/>
-    <w:lsdException w:name="Light Shading" w:uiPriority="60"/>
-    <w:lsdException w:name="Light List" w:uiPriority="61"/>
-    <w:lsdException w:name="Light Grid" w:uiPriority="62"/>
-    <w:lsdException w:name="Medium Shading 1" w:uiPriority="63"/>
-    <w:lsdException w:name="Medium Shading 2" w:uiPriority="64"/>
-    <w:lsdException w:name="Medium List 1" w:uiPriority="65"/>
-    <w:lsdException w:name="Medium List 2" w:uiPriority="66"/>
-    <w:lsdException w:name="Medium Grid 1" w:uiPriority="67"/>
-    <w:lsdException w:name="Medium Grid 2" w:uiPriority="68"/>
-    <w:lsdException w:name="Medium Grid 3" w:uiPriority="69"/>
-    <w:lsdException w:name="Dark List" w:uiPriority="70"/>
-    <w:lsdException w:name="Colorful Shading" w:uiPriority="71"/>
-    <w:lsdException w:name="Colorful List" w:uiPriority="72"/>
-    <w:lsdException w:name="Colorful Grid" w:uiPriority="73"/>
-    <w:lsdException w:name="Light Shading Accent 1" w:uiPriority="60"/>
-    <w:lsdException w:name="Light List Accent 1" w:uiPriority="61"/>
-    <w:lsdException w:name="Light Grid Accent 1" w:uiPriority="62"/>
-    <w:lsdException w:name="Medium Shading 1 Accent 1" w:uiPriority="63"/>
-    <w:lsdException w:name="Medium Shading 2 Accent 1" w:uiPriority="64"/>
-    <w:lsdException w:name="Medium List 1 Accent 1" w:uiPriority="65"/>
-    <w:lsdException w:name="Revision" w:semiHidden="1"/>
-    <w:lsdException w:name="List Paragraph" w:uiPriority="34" w:qFormat="1"/>
-    <w:lsdException w:name="Quote" w:uiPriority="29" w:qFormat="1"/>
-    <w:lsdException w:name="Intense Quote" w:uiPriority="30" w:qFormat="1"/>
-    <w:lsdException w:name="Medium List 2 Accent 1" w:uiPriority="66"/>
-    <w:lsdException w:name="Medium Grid 1 Accent 1" w:uiPriority="67"/>
-    <w:lsdException w:name="Medium Grid 2 Accent 1" w:uiPriority="68"/>
-    <w:lsdException w:name="Medium Grid 3 Accent 1" w:uiPriority="69"/>
-    <w:lsdException w:name="Dark List Accent 1" w:uiPriority="70"/>
-    <w:lsdException w:name="Colorful Shading Accent 1" w:uiPriority="71"/>
-    <w:lsdException w:name="Colorful List Accent 1" w:uiPriority="72"/>
-    <w:lsdException w:name="Colorful Grid Accent 1" w:uiPriority="73"/>
-    <w:lsdException w:name="Light Shading Accent 2" w:uiPriority="60"/>
-    <w:lsdException w:name="Light List Accent 2" w:uiPriority="61"/>
-    <w:lsdException w:name="Light Grid Accent 2" w:uiPriority="62"/>
-    <w:lsdException w:name="Medium Shading 1 Accent 2" w:uiPriority="63"/>
-    <w:lsdException w:name="Medium Shading 2 Accent 2" w:uiPriority="64"/>
-    <w:lsdException w:name="Medium List 1 Accent 2" w:uiPriority="65"/>
-    <w:lsdException w:name="Medium List 2 Accent 2" w:uiPriority="66"/>
-    <w:lsdException w:name="Medium Grid 1 Accent 2" w:uiPriority="67"/>
-    <w:lsdException w:name="Medium Grid 2 Accent 2" w:uiPriority="68"/>
-    <w:lsdException w:name="Medium Grid 3 Accent 2" w:uiPriority="69"/>
-    <w:lsdException w:name="Dark List Accent 2" w:uiPriority="70"/>
-    <w:lsdException w:name="Colorful Shading Accent 2" w:uiPriority="71"/>
-    <w:lsdException w:name="Colorful List Accent 2" w:uiPriority="72"/>
-    <w:lsdException w:name="Colorful Grid Accent 2" w:uiPriority="73"/>
-    <w:lsdException w:name="Light Shading Accent 3" w:uiPriority="60"/>
-    <w:lsdException w:name="Light List Accent 3" w:uiPriority="61"/>
-    <w:lsdException w:name="Light Grid Accent 3" w:uiPriority="62"/>
-    <w:lsdException w:name="Medium Shading 1 Accent 3" w:uiPriority="63"/>
-    <w:lsdException w:name="Medium Shading 2 Accent 3" w:uiPriority="64"/>
-    <w:lsdException w:name="Medium List 1 Accent 3" w:uiPriority="65"/>
-    <w:lsdException w:name="Medium List 2 Accent 3" w:uiPriority="66"/>
-    <w:lsdException w:name="Medium Grid 1 Accent 3" w:uiPriority="67"/>
-    <w:lsdException w:name="Medium Grid 2 Accent 3" w:uiPriority="68"/>
-    <w:lsdException w:name="Medium Grid 3 Accent 3" w:uiPriority="69"/>
-    <w:lsdException w:name="Dark List Accent 3" w:uiPriority="70"/>
-    <w:lsdException w:name="Colorful Shading Accent 3" w:uiPriority="71"/>
-    <w:lsdException w:name="Colorful List Accent 3" w:uiPriority="72"/>
-    <w:lsdException w:name="Colorful Grid Accent 3" w:uiPriority="73"/>
-    <w:lsdException w:name="Light Shading Accent 4" w:uiPriority="60"/>
-    <w:lsdException w:name="Light List Accent 4" w:uiPriority="61"/>
-    <w:lsdException w:name="Light Grid Accent 4" w:uiPriority="62"/>
-    <w:lsdException w:name="Medium Shading 1 Accent 4" w:uiPriority="63"/>
-    <w:lsdException w:name="Medium Shading 2 Accent 4" w:uiPriority="64"/>
-    <w:lsdException w:name="Medium List 1 Accent 4" w:uiPriority="65"/>
-    <w:lsdException w:name="Medium List 2 Accent 4" w:uiPriority="66"/>
-    <w:lsdException w:name="Medium Grid 1 Accent 4" w:uiPriority="67"/>
-    <w:lsdException w:name="Medium Grid 2 Accent 4" w:uiPriority="68"/>
-    <w:lsdException w:name="Medium Grid 3 Accent 4" w:uiPriority="69"/>
-    <w:lsdException w:name="Dark List Accent 4" w:uiPriority="70"/>
-    <w:lsdException w:name="Colorful Shading Accent 4" w:uiPriority="71"/>
-    <w:lsdException w:name="Colorful List Accent 4" w:uiPriority="72"/>
-    <w:lsdException w:name="Colorful Grid Accent 4" w:uiPriority="73"/>
-    <w:lsdException w:name="Light Shading Accent 5" w:uiPriority="60"/>
-    <w:lsdException w:name="Light List Accent 5" w:uiPriority="61"/>
-    <w:lsdException w:name="Light Grid Accent 5" w:uiPriority="62"/>
-    <w:lsdException w:name="Medium Shading 1 Accent 5" w:uiPriority="63"/>
-    <w:lsdException w:name="Medium Shading 2 Accent 5" w:uiPriority="64"/>
-    <w:lsdException w:name="Medium List 1 Accent 5" w:uiPriority="65"/>
-    <w:lsdException w:name="Medium List 2 Accent 5" w:uiPriority="66"/>
-    <w:lsdException w:name="Medium Grid 1 Accent 5" w:uiPriority="67"/>
-    <w:lsdException w:name="Medium Grid 2 Accent 5" w:uiPriority="68"/>
-    <w:lsdException w:name="Medium Grid 3 Accent 5" w:uiPriority="69"/>
-    <w:lsdException w:name="Dark List Accent 5" w:uiPriority="70"/>
-    <w:lsdException w:name="Colorful Shading Accent 5" w:uiPriority="71"/>
-    <w:lsdException w:name="Colorful List Accent 5" w:uiPriority="72"/>
-    <w:lsdException w:name="Colorful Grid Accent 5" w:uiPriority="73"/>
-    <w:lsdException w:name="Light Shading Accent 6" w:uiPriority="60"/>
-    <w:lsdException w:name="Light List Accent 6" w:uiPriority="61"/>
-    <w:lsdException w:name="Light Grid Accent 6" w:uiPriority="62"/>
-    <w:lsdException w:name="Medium Shading 1 Accent 6" w:uiPriority="63"/>
-    <w:lsdException w:name="Medium Shading 2 Accent 6" w:uiPriority="64"/>
-    <w:lsdException w:name="Medium List 1 Accent 6" w:uiPriority="65"/>
-    <w:lsdException w:name="Medium List 2 Accent 6" w:uiPriority="66"/>
-    <w:lsdException w:name="Medium Grid 1 Accent 6" w:uiPriority="67"/>
-    <w:lsdException w:name="Medium Grid 2 Accent 6" w:uiPriority="68"/>
-    <w:lsdException w:name="Medium Grid 3 Accent 6" w:uiPriority="69"/>
-    <w:lsdException w:name="Dark List Accent 6" w:uiPriority="70"/>
-    <w:lsdException w:name="Colorful Shading Accent 6" w:uiPriority="71"/>
-    <w:lsdException w:name="Colorful List Accent 6" w:uiPriority="72"/>
-    <w:lsdException w:name="Colorful Grid Accent 6" w:uiPriority="73"/>
-    <w:lsdException w:name="Subtle Emphasis" w:uiPriority="19" w:qFormat="1"/>
-    <w:lsdException w:name="Intense Emphasis" w:uiPriority="21" w:qFormat="1"/>
-    <w:lsdException w:name="Subtle Reference" w:uiPriority="31" w:qFormat="1"/>
-    <w:lsdException w:name="Intense Reference" w:uiPriority="32" w:qFormat="1"/>
-    <w:lsdException w:name="Book Title" w:uiPriority="33" w:qFormat="1"/>
-    <w:lsdException w:name="Bibliography" w:semiHidden="1" w:uiPriority="37" w:unhideWhenUsed="1"/>
-    <w:lsdException w:name="TOC Heading" w:semiHidden="1" w:uiPriority="39" w:unhideWhenUsed="1" w:qFormat="1"/>
-    <w:lsdException w:name="Plain Table 1" w:uiPriority="41"/>
-    <w:lsdException w:name="Plain Table 2" w:uiPriority="42"/>
-    <w:lsdException w:name="Plain Table 3" w:uiPriority="43"/>
-    <w:lsdException w:name="Plain Table 4" w:uiPriority="44"/>
-    <w:lsdException w:name="Plain Table 5" w:uiPriority="45"/>
-    <w:lsdException w:name="Grid Table Light" w:uiPriority="40"/>
-    <w:lsdException w:name="Grid Table 1 Light" w:uiPriority="46"/>
-    <w:lsdException w:name="Grid Table 2" w:uiPriority="47"/>
-    <w:lsdException w:name="Grid Table 3" w:uiPriority="48"/>
-    <w:lsdException w:name="Grid Table 4" w:uiPriority="49"/>
-    <w:lsdException w:name="Grid Table 5 Dark" w:uiPriority="50"/>
-    <w:lsdException w:name="Grid Table 6 Colorful" w:uiPriority="51"/>
-    <w:lsdException w:name="Grid Table 7 Colorful" w:uiPriority="52"/>
-    <w:lsdException w:name="Grid Table 1 Light Accent 1" w:uiPriority="46"/>
-    <w:lsdException w:name="Grid Table 2 Accent 1" w:uiPriority="47"/>
-    <w:lsdException w:name="Grid Table 3 Accent 1" w:uiPriority="48"/>
-    <w:lsdException w:name="Grid Table 4 Accent 1" w:uiPriority="49"/>
-    <w:lsdException w:name="Grid Table 5 Dark Accent 1" w:uiPriority="50"/>
-    <w:lsdException w:name="Grid Table 6 Colorful Accent 1" w:uiPriority="51"/>
-    <w:lsdException w:name="Grid Table 7 Colorful Accent 1" w:uiPriority="52"/>
-    <w:lsdException w:name="Grid Table 1 Light Accent 2" w:uiPriority="46"/>
-    <w:lsdException w:name="Grid Table 2 Accent 2" w:uiPriority="47"/>
-    <w:lsdException w:name="Grid Table 3 Accent 2" w:uiPriority="48"/>
-    <w:lsdException w:name="Grid Table 4 Accent 2" w:uiPriority="49"/>
-    <w:lsdException w:name="Grid Table 5 Dark Accent 2" w:uiPriority="50"/>
-    <w:lsdException w:name="Grid Table 6 Colorful Accent 2" w:uiPriority="51"/>
-    <w:lsdException w:name="Grid Table 7 Colorful Accent 2" w:uiPriority="52"/>
-    <w:lsdException w:name="Grid Table 1 Light Accent 3" w:uiPriority="46"/>
-    <w:lsdException w:name="Grid Table 2 Accent 3" w:uiPriority="47"/>
-    <w:lsdException w:name="Grid Table 3 Accent 3" w:uiPriority="48"/>
-    <w:lsdException w:name="Grid Table 4 Accent 3" w:uiPriority="49"/>
-    <w:lsdException w:name="Grid Table 5 Dark Accent 3" w:uiPriority="50"/>
-    <w:lsdException w:name="Grid Table 6 Colorful Accent 3" w:uiPriority="51"/>
-    <w:lsdException w:name="Grid Table 7 Colorful Accent 3" w:uiPriority="52"/>
-    <w:lsdException w:name="Grid Table 1 Light Accent 4" w:uiPriority="46"/>
-    <w:lsdException w:name="Grid Table 2 Accent 4" w:uiPriority="47"/>
-    <w:lsdException w:name="Grid Table 3 Accent 4" w:uiPriority="48"/>
-    <w:lsdException w:name="Grid Table 4 Accent 4" w:uiPriority="49"/>
-    <w:lsdException w:name="Grid Table 5 Dark Accent 4" w:uiPriority="50"/>
-    <w:lsdException w:name="Grid Table 6 Colorful Accent 4" w:uiPriority="51"/>
-    <w:lsdException w:name="Grid Table 7 Colorful Accent 4" w:uiPriority="52"/>
-    <w:lsdException w:name="Grid Table 1 Light Accent 5" w:uiPriority="46"/>
-    <w:lsdException w:name="Grid Table 2 Accent 5" w:uiPriority="47"/>
-    <w:lsdException w:name="Grid Table 3 Accent 5" w:uiPriority="48"/>
-    <w:lsdException w:name="Grid Table 4 Accent 5" w:uiPriority="49"/>
-    <w:lsdException w:name="Grid Table 5 Dark Accent 5" w:uiPriority="50"/>
-    <w:lsdException w:name="Grid Table 6 Colorful Accent 5" w:uiPriority="51"/>
-    <w:lsdException w:name="Grid Table 7 Colorful Accent 5" w:uiPriority="52"/>
-    <w:lsdException w:name="Grid Table 1 Light Accent 6" w:uiPriority="46"/>
-    <w:lsdException w:name="Grid Table 2 Accent 6" w:uiPriority="47"/>
-    <w:lsdException w:name="Grid Table 3 Accent 6" w:uiPriority="48"/>
-    <w:lsdException w:name="Grid Table 4 Accent 6" w:uiPriority="49"/>
-    <w:lsdException w:name="Grid Table 5 Dark Accent 6" w:uiPriority="50"/>
-    <w:lsdException w:name="Grid Table 6 Colorful Accent 6" w:uiPriority="51"/>
-    <w:lsdException w:name="Grid Table 7 Colorful Accent 6" w:uiPriority="52"/>
-    <w:lsdException w:name="List Table 1 Light" w:uiPriority="46"/>
-    <w:lsdException w:name="List Table 2" w:uiPriority="47"/>
-    <w:lsdException w:name="List Table 3" w:uiPriority="48"/>
-    <w:lsdException w:name="List Table 4" w:uiPriority="49"/>
-    <w:lsdException w:name="List Table 5 Dark" w:uiPriority="50"/>
-    <w:lsdException w:name="List Table 6 Colorful" w:uiPriority="51"/>
-    <w:lsdException w:name="List Table 7 Colorful" w:uiPriority="52"/>
-    <w:lsdException w:name="List Table 1 Light Accent 1" w:uiPriority="46"/>
-    <w:lsdException w:name="List Table 2 Accent 1" w:uiPriority="47"/>
-    <w:lsdException w:name="List Table 3 Accent 1" w:uiPriority="48"/>
-    <w:lsdException w:name="List Table 4 Accent 1" w:uiPriority="49"/>
-    <w:lsdException w:name="List Table 5 Dark Accent 1" w:uiPriority="50"/>
-    <w:lsdException w:name="List Table 6 Colorful Accent 1" w:uiPriority="51"/>
-    <w:lsdException w:name="List Table 7 Colorful Accent 1" w:uiPriority="52"/>
-    <w:lsdException w:name="List Table 1 Light Accent 2" w:uiPriority="46"/>
-    <w:lsdException w:name="List Table 2 Accent 2" w:uiPriority="47"/>
-    <w:lsdException w:name="List Table 3 Accent 2" w:uiPriority="48"/>
-    <w:lsdException w:name="List Table 4 Accent 2" w:uiPriority="49"/>
-    <w:lsdException w:name="List Table 5 Dark Accent 2" w:uiPriority="50"/>
-    <w:lsdException w:name="List Table 6 Colorful Accent 2" w:uiPriority="51"/>
-    <w:lsdException w:name="List Table 7 Colorful Accent 2" w:uiPriority="52"/>
-    <w:lsdException w:name="List Table 1 Light Accent 3" w:uiPriority="46"/>
-    <w:lsdException w:name="List Table 2 Accent 3" w:uiPriority="47"/>
-    <w:lsdException w:name="List Table 3 Accent 3" w:uiPriority="48"/>
-    <w:lsdException w:name="List Table 4 Accent 3" w:uiPriority="49"/>
-    <w:lsdException w:name="List Table 5 Dark Accent 3" w:uiPriority="50"/>
-    <w:lsdException w:name="List Table 6 Colorful Accent 3" w:uiPriority="51"/>
-    <w:lsdException w:name="List Table 7 Colorful Accent 3" w:uiPriority="52"/>
-    <w:lsdException w:name="List Table 1 Light Accent 4" w:uiPriority="46"/>
-    <w:lsdException w:name="List Table 2 Accent 4" w:uiPriority="47"/>
-    <w:lsdException w:name="List Table 3 Accent 4" w:uiPriority="48"/>
-    <w:lsdException w:name="List Table 4 Accent 4" w:uiPriority="49"/>
-    <w:lsdException w:name="List Table 5 Dark Accent 4" w:uiPriority="50"/>
-    <w:lsdException w:name="List Table 6 Colorful Accent 4" w:uiPriority="51"/>
-    <w:lsdException w:name="List Table 7 Colorful Accent 4" w:uiPriority="52"/>
-    <w:lsdException w:name="List Table 1 Light Accent 5" w:uiPriority="46"/>
-    <w:lsdException w:name="List Table 2 Accent 5" w:uiPriority="47"/>
-    <w:lsdException w:name="List Table 3 Accent 5" w:uiPriority="48"/>
-    <w:lsdException w:name="List Table 4 Accent 5" w:uiPriority="49"/>
-    <w:lsdException w:name="List Table 5 Dark Accent 5" w:uiPriority="50"/>
-    <w:lsdException w:name="List Table 6 Colorful Accent 5" w:uiPriority="51"/>
-    <w:lsdException w:name="List Table 7 Colorful Accent 5" w:uiPriority="52"/>
-    <w:lsdException w:name="List Table 1 Light Accent 6" w:uiPriority="46"/>
-    <w:lsdException w:name="List Table 2 Accent 6" w:uiPriority="47"/>
-    <w:lsdException w:name="List Table 3 Accent 6" w:uiPriority="48"/>
-    <w:lsdException w:name="List Table 4 Accent 6" w:uiPriority="49"/>
-    <w:lsdException w:name="List Table 5 Dark Accent 6" w:uiPriority="50"/>
-    <w:lsdException w:name="List Table 6 Colorful Accent 6" w:uiPriority="51"/>
-    <w:lsdException w:name="List Table 7 Colorful Accent 6" w:uiPriority="52"/>
+  <w:latentStyles w:defLockedState="0" w:defUIPriority="99" w:defSemiHidden="1" w:defUnhideWhenUsed="1" w:defQFormat="0" w:count="276">
+    <w:lsdException w:name="Normal" w:semiHidden="0" w:uiPriority="0" w:unhideWhenUsed="0" w:qFormat="1"/>
+    <w:lsdException w:name="heading 1" w:semiHidden="0" w:uiPriority="9" w:unhideWhenUsed="0" w:qFormat="1"/>
+    <w:lsdException w:name="heading 2" w:uiPriority="9" w:qFormat="1"/>
+    <w:lsdException w:name="heading 3" w:uiPriority="9" w:qFormat="1"/>
+    <w:lsdException w:name="heading 4" w:uiPriority="9" w:qFormat="1"/>
+    <w:lsdException w:name="heading 5" w:uiPriority="9" w:qFormat="1"/>
+    <w:lsdException w:name="heading 6" w:uiPriority="9" w:qFormat="1"/>
+    <w:lsdException w:name="heading 7" w:uiPriority="9" w:qFormat="1"/>
+    <w:lsdException w:name="heading 8" w:uiPriority="9" w:qFormat="1"/>
+    <w:lsdException w:name="heading 9" w:uiPriority="9" w:qFormat="1"/>
+    <w:lsdException w:name="toc 1" w:uiPriority="39"/>
+    <w:lsdException w:name="toc 2" w:uiPriority="39"/>
+    <w:lsdException w:name="toc 3" w:uiPriority="39"/>
+    <w:lsdException w:name="toc 4" w:uiPriority="39"/>
+    <w:lsdException w:name="toc 5" w:uiPriority="39"/>
+    <w:lsdException w:name="toc 6" w:uiPriority="39"/>
+    <w:lsdException w:name="toc 7" w:uiPriority="39"/>
+    <w:lsdException w:name="toc 8" w:uiPriority="39"/>
+    <w:lsdException w:name="toc 9" w:uiPriority="39"/>
+    <w:lsdException w:name="caption" w:uiPriority="35" w:qFormat="1"/>
+    <w:lsdException w:name="Title" w:semiHidden="0" w:uiPriority="10" w:unhideWhenUsed="0" w:qFormat="1"/>
+    <w:lsdException w:name="Default Paragraph Font" w:uiPriority="1"/>
+    <w:lsdException w:name="Subtitle" w:semiHidden="0" w:uiPriority="11" w:unhideWhenUsed="0" w:qFormat="1"/>
+    <w:lsdException w:name="Strong" w:semiHidden="0" w:uiPriority="22" w:unhideWhenUsed="0" w:qFormat="1"/>
+    <w:lsdException w:name="Emphasis" w:semiHidden="0" w:uiPriority="20" w:unhideWhenUsed="0" w:qFormat="1"/>
+    <w:lsdException w:name="Table Grid" w:semiHidden="0" w:uiPriority="39" w:unhideWhenUsed="0"/>
+    <w:lsdException w:name="Note Level 1" w:semiHidden="0" w:unhideWhenUsed="0"/>
+    <w:lsdException w:name="Note Level 2" w:semiHidden="0" w:unhideWhenUsed="0"/>
+    <w:lsdException w:name="Note Level 3" w:semiHidden="0" w:unhideWhenUsed="0"/>
+    <w:lsdException w:name="Note Level 4" w:semiHidden="0" w:unhideWhenUsed="0"/>
+    <w:lsdException w:name="Note Level 5" w:semiHidden="0" w:unhideWhenUsed="0"/>
+    <w:lsdException w:name="Note Level 6" w:semiHidden="0" w:unhideWhenUsed="0"/>
+    <w:lsdException w:name="Note Level 7" w:semiHidden="0" w:unhideWhenUsed="0"/>
+    <w:lsdException w:name="Note Level 8" w:semiHidden="0" w:unhideWhenUsed="0"/>
+    <w:lsdException w:name="Note Level 9" w:semiHidden="0" w:unhideWhenUsed="0"/>
+    <w:lsdException w:name="Placeholder Text" w:unhideWhenUsed="0"/>
+    <w:lsdException w:name="No Spacing" w:semiHidden="0" w:uiPriority="1" w:unhideWhenUsed="0" w:qFormat="1"/>
+    <w:lsdException w:name="Light Shading" w:semiHidden="0" w:uiPriority="60" w:unhideWhenUsed="0"/>
+    <w:lsdException w:name="Light List" w:semiHidden="0" w:uiPriority="61" w:unhideWhenUsed="0"/>
+    <w:lsdException w:name="Light Grid" w:semiHidden="0" w:uiPriority="62" w:unhideWhenUsed="0"/>
+    <w:lsdException w:name="Medium Shading 1" w:semiHidden="0" w:uiPriority="63" w:unhideWhenUsed="0"/>
+    <w:lsdException w:name="Medium Shading 2" w:semiHidden="0" w:uiPriority="64" w:unhideWhenUsed="0"/>
+    <w:lsdException w:name="Medium List 1" w:semiHidden="0" w:uiPriority="65" w:unhideWhenUsed="0"/>
+    <w:lsdException w:name="Medium List 2" w:semiHidden="0" w:uiPriority="66" w:unhideWhenUsed="0"/>
+    <w:lsdException w:name="Medium Grid 1" w:semiHidden="0" w:uiPriority="67" w:unhideWhenUsed="0"/>
+    <w:lsdException w:name="Medium Grid 2" w:semiHidden="0" w:uiPriority="68" w:unhideWhenUsed="0"/>
+    <w:lsdException w:name="Medium Grid 3" w:semiHidden="0" w:uiPriority="69" w:unhideWhenUsed="0"/>
+    <w:lsdException w:name="Dark List" w:semiHidden="0" w:uiPriority="70" w:unhideWhenUsed="0"/>
+    <w:lsdException w:name="Colorful Shading" w:semiHidden="0" w:uiPriority="71" w:unhideWhenUsed="0"/>
+    <w:lsdException w:name="Colorful List" w:semiHidden="0" w:uiPriority="72" w:unhideWhenUsed="0"/>
+    <w:lsdException w:name="Colorful Grid" w:semiHidden="0" w:uiPriority="73" w:unhideWhenUsed="0"/>
+    <w:lsdException w:name="Light Shading Accent 1" w:semiHidden="0" w:uiPriority="60" w:unhideWhenUsed="0"/>
+    <w:lsdException w:name="Light List Accent 1" w:semiHidden="0" w:uiPriority="61" w:unhideWhenUsed="0"/>
+    <w:lsdException w:name="Light Grid Accent 1" w:semiHidden="0" w:uiPriority="62" w:unhideWhenUsed="0"/>
+    <w:lsdException w:name="Medium Shading 1 Accent 1" w:semiHidden="0" w:uiPriority="63" w:unhideWhenUsed="0"/>
+    <w:lsdException w:name="Medium Shading 2 Accent 1" w:semiHidden="0" w:uiPriority="64" w:unhideWhenUsed="0"/>
+    <w:lsdException w:name="Medium List 1 Accent 1" w:semiHidden="0" w:uiPriority="65" w:unhideWhenUsed="0"/>
+    <w:lsdException w:name="Revision" w:unhideWhenUsed="0"/>
+    <w:lsdException w:name="List Paragraph" w:semiHidden="0" w:uiPriority="34" w:unhideWhenUsed="0" w:qFormat="1"/>
+    <w:lsdException w:name="Quote" w:semiHidden="0" w:uiPriority="29" w:unhideWhenUsed="0" w:qFormat="1"/>
+    <w:lsdException w:name="Intense Quote" w:semiHidden="0" w:uiPriority="30" w:unhideWhenUsed="0" w:qFormat="1"/>
+    <w:lsdException w:name="Medium List 2 Accent 1" w:semiHidden="0" w:uiPriority="66" w:unhideWhenUsed="0"/>
+    <w:lsdException w:name="Medium Grid 1 Accent 1" w:semiHidden="0" w:uiPriority="67" w:unhideWhenUsed="0"/>
+    <w:lsdException w:name="Medium Grid 2 Accent 1" w:semiHidden="0" w:uiPriority="68" w:unhideWhenUsed="0"/>
+    <w:lsdException w:name="Medium Grid 3 Accent 1" w:semiHidden="0" w:uiPriority="69" w:unhideWhenUsed="0"/>
+    <w:lsdException w:name="Dark List Accent 1" w:semiHidden="0" w:uiPriority="70" w:unhideWhenUsed="0"/>
+    <w:lsdException w:name="Colorful Shading Accent 1" w:semiHidden="0" w:uiPriority="71" w:unhideWhenUsed="0"/>
+    <w:lsdException w:name="Colorful List Accent 1" w:semiHidden="0" w:uiPriority="72" w:unhideWhenUsed="0"/>
+    <w:lsdException w:name="Colorful Grid Accent 1" w:semiHidden="0" w:uiPriority="73" w:unhideWhenUsed="0"/>
+    <w:lsdException w:name="Light Shading Accent 2" w:semiHidden="0" w:uiPriority="60" w:unhideWhenUsed="0"/>
+    <w:lsdException w:name="Light List Accent 2" w:semiHidden="0" w:uiPriority="61" w:unhideWhenUsed="0"/>
+    <w:lsdException w:name="Light Grid Accent 2" w:semiHidden="0" w:uiPriority="62" w:unhideWhenUsed="0"/>
+    <w:lsdException w:name="Medium Shading 1 Accent 2" w:semiHidden="0" w:uiPriority="63" w:unhideWhenUsed="0"/>
+    <w:lsdException w:name="Medium Shading 2 Accent 2" w:semiHidden="0" w:uiPriority="64" w:unhideWhenUsed="0"/>
+    <w:lsdException w:name="Medium List 1 Accent 2" w:semiHidden="0" w:uiPriority="65" w:unhideWhenUsed="0"/>
+    <w:lsdException w:name="Medium List 2 Accent 2" w:semiHidden="0" w:uiPriority="66" w:unhideWhenUsed="0"/>
+    <w:lsdException w:name="Medium Grid 1 Accent 2" w:semiHidden="0" w:uiPriority="67" w:unhideWhenUsed="0"/>
+    <w:lsdException w:name="Medium Grid 2 Accent 2" w:semiHidden="0" w:uiPriority="68" w:unhideWhenUsed="0"/>
+    <w:lsdException w:name="Medium Grid 3 Accent 2" w:semiHidden="0" w:uiPriority="69" w:unhideWhenUsed="0"/>
+    <w:lsdException w:name="Dark List Accent 2" w:semiHidden="0" w:uiPriority="70" w:unhideWhenUsed="0"/>
+    <w:lsdException w:name="Colorful Shading Accent 2" w:semiHidden="0" w:uiPriority="71" w:unhideWhenUsed="0"/>
+    <w:lsdException w:name="Colorful List Accent 2" w:semiHidden="0" w:uiPriority="72" w:unhideWhenUsed="0"/>
+    <w:lsdException w:name="Colorful Grid Accent 2" w:semiHidden="0" w:uiPriority="73" w:unhideWhenUsed="0"/>
+    <w:lsdException w:name="Light Shading Accent 3" w:semiHidden="0" w:uiPriority="60" w:unhideWhenUsed="0"/>
+    <w:lsdException w:name="Light List Accent 3" w:semiHidden="0" w:uiPriority="61" w:unhideWhenUsed="0"/>
+    <w:lsdException w:name="Light Grid Accent 3" w:semiHidden="0" w:uiPriority="62" w:unhideWhenUsed="0"/>
+    <w:lsdException w:name="Medium Shading 1 Accent 3" w:semiHidden="0" w:uiPriority="63" w:unhideWhenUsed="0"/>
+    <w:lsdException w:name="Medium Shading 2 Accent 3" w:semiHidden="0" w:uiPriority="64" w:unhideWhenUsed="0"/>
+    <w:lsdException w:name="Medium List 1 Accent 3" w:semiHidden="0" w:uiPriority="65" w:unhideWhenUsed="0"/>
+    <w:lsdException w:name="Medium List 2 Accent 3" w:semiHidden="0" w:uiPriority="66" w:unhideWhenUsed="0"/>
+    <w:lsdException w:name="Medium Grid 1 Accent 3" w:semiHidden="0" w:uiPriority="67" w:unhideWhenUsed="0"/>
+    <w:lsdException w:name="Medium Grid 2 Accent 3" w:semiHidden="0" w:uiPriority="68" w:unhideWhenUsed="0"/>
+    <w:lsdException w:name="Medium Grid 3 Accent 3" w:semiHidden="0" w:uiPriority="69" w:unhideWhenUsed="0"/>
+    <w:lsdException w:name="Dark List Accent 3" w:semiHidden="0" w:uiPriority="70" w:unhideWhenUsed="0"/>
+    <w:lsdException w:name="Colorful Shading Accent 3" w:semiHidden="0" w:uiPriority="71" w:unhideWhenUsed="0"/>
+    <w:lsdException w:name="Colorful List Accent 3" w:semiHidden="0" w:uiPriority="72" w:unhideWhenUsed="0"/>
+    <w:lsdException w:name="Colorful Grid Accent 3" w:semiHidden="0" w:uiPriority="73" w:unhideWhenUsed="0"/>
+    <w:lsdException w:name="Light Shading Accent 4" w:semiHidden="0" w:uiPriority="60" w:unhideWhenUsed="0"/>
+    <w:lsdException w:name="Light List Accent 4" w:semiHidden="0" w:uiPriority="61" w:unhideWhenUsed="0"/>
+    <w:lsdException w:name="Light Grid Accent 4" w:semiHidden="0" w:uiPriority="62" w:unhideWhenUsed="0"/>
+    <w:lsdException w:name="Medium Shading 1 Accent 4" w:semiHidden="0" w:uiPriority="63" w:unhideWhenUsed="0"/>
+    <w:lsdException w:name="Medium Shading 2 Accent 4" w:semiHidden="0" w:uiPriority="64" w:unhideWhenUsed="0"/>
+    <w:lsdException w:name="Medium List 1 Accent 4" w:semiHidden="0" w:uiPriority="65" w:unhideWhenUsed="0"/>
+    <w:lsdException w:name="Medium List 2 Accent 4" w:semiHidden="0" w:uiPriority="66" w:unhideWhenUsed="0"/>
+    <w:lsdException w:name="Medium Grid 1 Accent 4" w:semiHidden="0" w:uiPriority="67" w:unhideWhenUsed="0"/>
+    <w:lsdException w:name="Medium Grid 2 Accent 4" w:semiHidden="0" w:uiPriority="68" w:unhideWhenUsed="0"/>
+    <w:lsdException w:name="Medium Grid 3 Accent 4" w:semiHidden="0" w:uiPriority="69" w:unhideWhenUsed="0"/>
+    <w:lsdException w:name="Dark List Accent 4" w:semiHidden="0" w:uiPriority="70" w:unhideWhenUsed="0"/>
+    <w:lsdException w:name="Colorful Shading Accent 4" w:semiHidden="0" w:uiPriority="71" w:unhideWhenUsed="0"/>
+    <w:lsdException w:name="Colorful List Accent 4" w:semiHidden="0" w:uiPriority="72" w:unhideWhenUsed="0"/>
+    <w:lsdException w:name="Colorful Grid Accent 4" w:semiHidden="0" w:uiPriority="73" w:unhideWhenUsed="0"/>
+    <w:lsdException w:name="Light Shading Accent 5" w:semiHidden="0" w:uiPriority="60" w:unhideWhenUsed="0"/>
+    <w:lsdException w:name="Light List Accent 5" w:semiHidden="0" w:uiPriority="61" w:unhideWhenUsed="0"/>
+    <w:lsdException w:name="Light Grid Accent 5" w:semiHidden="0" w:uiPriority="62" w:unhideWhenUsed="0"/>
+    <w:lsdException w:name="Medium Shading 1 Accent 5" w:semiHidden="0" w:uiPriority="63" w:unhideWhenUsed="0"/>
+    <w:lsdException w:name="Medium Shading 2 Accent 5" w:semiHidden="0" w:uiPriority="64" w:unhideWhenUsed="0"/>
+    <w:lsdException w:name="Medium List 1 Accent 5" w:semiHidden="0" w:uiPriority="65" w:unhideWhenUsed="0"/>
+    <w:lsdException w:name="Medium List 2 Accent 5" w:semiHidden="0" w:uiPriority="66" w:unhideWhenUsed="0"/>
+    <w:lsdException w:name="Medium Grid 1 Accent 5" w:semiHidden="0" w:uiPriority="67" w:unhideWhenUsed="0"/>
+    <w:lsdException w:name="Medium Grid 2 Accent 5" w:semiHidden="0" w:uiPriority="68" w:unhideWhenUsed="0"/>
+    <w:lsdException w:name="Medium Grid 3 Accent 5" w:semiHidden="0" w:uiPriority="69" w:unhideWhenUsed="0"/>
+    <w:lsdException w:name="Dark List Accent 5" w:semiHidden="0" w:uiPriority="70" w:unhideWhenUsed="0"/>
+    <w:lsdException w:name="Colorful Shading Accent 5" w:semiHidden="0" w:uiPriority="71" w:unhideWhenUsed="0"/>
+    <w:lsdException w:name="Colorful List Accent 5" w:semiHidden="0" w:uiPriority="72" w:unhideWhenUsed="0"/>
+    <w:lsdException w:name="Colorful Grid Accent 5" w:semiHidden="0" w:uiPriority="73" w:unhideWhenUsed="0"/>
+    <w:lsdException w:name="Light Shading Accent 6" w:semiHidden="0" w:uiPriority="60" w:unhideWhenUsed="0"/>
+    <w:lsdException w:name="Light List Accent 6" w:semiHidden="0" w:uiPriority="61" w:unhideWhenUsed="0"/>
+    <w:lsdException w:name="Light Grid Accent 6" w:semiHidden="0" w:uiPriority="62" w:unhideWhenUsed="0"/>
+    <w:lsdException w:name="Medium Shading 1 Accent 6" w:semiHidden="0" w:uiPriority="63" w:unhideWhenUsed="0"/>
+    <w:lsdException w:name="Medium Shading 2 Accent 6" w:semiHidden="0" w:uiPriority="64" w:unhideWhenUsed="0"/>
+    <w:lsdException w:name="Medium List 1 Accent 6" w:semiHidden="0" w:uiPriority="65" w:unhideWhenUsed="0"/>
+    <w:lsdException w:name="Medium List 2 Accent 6" w:semiHidden="0" w:uiPriority="66" w:unhideWhenUsed="0"/>
+    <w:lsdException w:name="Medium Grid 1 Accent 6" w:semiHidden="0" w:uiPriority="67" w:unhideWhenUsed="0"/>
+    <w:lsdException w:name="Medium Grid 2 Accent 6" w:semiHidden="0" w:uiPriority="68" w:unhideWhenUsed="0"/>
+    <w:lsdException w:name="Medium Grid 3 Accent 6" w:semiHidden="0" w:uiPriority="69" w:unhideWhenUsed="0"/>
+    <w:lsdException w:name="Dark List Accent 6" w:semiHidden="0" w:uiPriority="70" w:unhideWhenUsed="0"/>
+    <w:lsdException w:name="Colorful Shading Accent 6" w:semiHidden="0" w:uiPriority="71" w:unhideWhenUsed="0"/>
+    <w:lsdException w:name="Colorful List Accent 6" w:semiHidden="0" w:uiPriority="72" w:unhideWhenUsed="0"/>
+    <w:lsdException w:name="Colorful Grid Accent 6" w:semiHidden="0" w:uiPriority="73" w:unhideWhenUsed="0"/>
+    <w:lsdException w:name="Subtle Emphasis" w:semiHidden="0" w:uiPriority="19" w:unhideWhenUsed="0" w:qFormat="1"/>
+    <w:lsdException w:name="Intense Emphasis" w:semiHidden="0" w:uiPriority="21" w:unhideWhenUsed="0" w:qFormat="1"/>
+    <w:lsdException w:name="Subtle Reference" w:semiHidden="0" w:uiPriority="31" w:unhideWhenUsed="0" w:qFormat="1"/>
+    <w:lsdException w:name="Intense Reference" w:semiHidden="0" w:uiPriority="32" w:unhideWhenUsed="0" w:qFormat="1"/>
+    <w:lsdException w:name="Book Title" w:semiHidden="0" w:uiPriority="33" w:unhideWhenUsed="0" w:qFormat="1"/>
+    <w:lsdException w:name="Bibliography" w:uiPriority="37"/>
+    <w:lsdException w:name="TOC Heading" w:uiPriority="39" w:qFormat="1"/>
   </w:latentStyles>
   <w:style w:type="paragraph" w:default="1" w:styleId="a">
     <w:name w:val="Normal"/>
@@ -8377,7 +7257,7 @@
   <w:style w:type="paragraph" w:styleId="4">
     <w:name w:val="heading 4"/>
     <w:basedOn w:val="a"/>
-    <w:link w:val="4Char"/>
+    <w:link w:val="40"/>
     <w:uiPriority w:val="9"/>
     <w:qFormat/>
     <w:rsid w:val="000A4F6F"/>
@@ -8436,7 +7316,7 @@
   <w:style w:type="paragraph" w:styleId="HTML">
     <w:name w:val="HTML Preformatted"/>
     <w:basedOn w:val="a"/>
-    <w:link w:val="HTMLChar"/>
+    <w:link w:val="HTML0"/>
     <w:uiPriority w:val="99"/>
     <w:semiHidden/>
     <w:unhideWhenUsed/>
@@ -8470,8 +7350,8 @@
       <w:szCs w:val="24"/>
     </w:rPr>
   </w:style>
-  <w:style w:type="character" w:customStyle="1" w:styleId="HTMLChar">
-    <w:name w:val="HTML 预设格式 Char"/>
+  <w:style w:type="character" w:customStyle="1" w:styleId="HTML0">
+    <w:name w:val="HTML  预设格式字符"/>
     <w:basedOn w:val="a0"/>
     <w:link w:val="HTML"/>
     <w:uiPriority w:val="99"/>
@@ -8488,7 +7368,7 @@
     <w:name w:val="Title"/>
     <w:basedOn w:val="a"/>
     <w:next w:val="a"/>
-    <w:link w:val="Char"/>
+    <w:link w:val="a4"/>
     <w:uiPriority w:val="10"/>
     <w:qFormat/>
     <w:rsid w:val="003A6D86"/>
@@ -8505,8 +7385,8 @@
       <w:szCs w:val="32"/>
     </w:rPr>
   </w:style>
-  <w:style w:type="character" w:customStyle="1" w:styleId="Char">
-    <w:name w:val="标题 Char"/>
+  <w:style w:type="character" w:customStyle="1" w:styleId="a4">
+    <w:name w:val="标题字符"/>
     <w:basedOn w:val="a0"/>
     <w:link w:val="a3"/>
     <w:uiPriority w:val="10"/>
@@ -8519,11 +7399,11 @@
       <w:szCs w:val="32"/>
     </w:rPr>
   </w:style>
-  <w:style w:type="paragraph" w:styleId="a4">
+  <w:style w:type="paragraph" w:styleId="a5">
     <w:name w:val="Subtitle"/>
     <w:basedOn w:val="a"/>
     <w:next w:val="a"/>
-    <w:link w:val="Char0"/>
+    <w:link w:val="a6"/>
     <w:uiPriority w:val="11"/>
     <w:qFormat/>
     <w:rsid w:val="003A6D86"/>
@@ -8541,10 +7421,10 @@
       <w:szCs w:val="32"/>
     </w:rPr>
   </w:style>
-  <w:style w:type="character" w:customStyle="1" w:styleId="Char0">
-    <w:name w:val="副标题 Char"/>
+  <w:style w:type="character" w:customStyle="1" w:styleId="a6">
+    <w:name w:val="副标题字符"/>
     <w:basedOn w:val="a0"/>
-    <w:link w:val="a4"/>
+    <w:link w:val="a5"/>
     <w:uiPriority w:val="11"/>
     <w:rsid w:val="003A6D86"/>
     <w:rPr>
@@ -8556,7 +7436,7 @@
       <w:szCs w:val="32"/>
     </w:rPr>
   </w:style>
-  <w:style w:type="character" w:styleId="a5">
+  <w:style w:type="character" w:styleId="a7">
     <w:name w:val="Hyperlink"/>
     <w:basedOn w:val="a0"/>
     <w:uiPriority w:val="99"/>
@@ -8567,7 +7447,7 @@
       <w:u w:val="single"/>
     </w:rPr>
   </w:style>
-  <w:style w:type="paragraph" w:styleId="a6">
+  <w:style w:type="paragraph" w:styleId="a8">
     <w:name w:val="Normal (Web)"/>
     <w:basedOn w:val="a"/>
     <w:uiPriority w:val="99"/>
@@ -8601,7 +7481,7 @@
     <w:basedOn w:val="a0"/>
     <w:rsid w:val="003A6D86"/>
   </w:style>
-  <w:style w:type="paragraph" w:styleId="a7">
+  <w:style w:type="paragraph" w:styleId="a9">
     <w:name w:val="List Paragraph"/>
     <w:basedOn w:val="a"/>
     <w:uiPriority w:val="34"/>
@@ -8611,8 +7491,8 @@
       <w:ind w:firstLineChars="200" w:firstLine="420"/>
     </w:pPr>
   </w:style>
-  <w:style w:type="character" w:customStyle="1" w:styleId="4Char">
-    <w:name w:val="标题 4 Char"/>
+  <w:style w:type="character" w:customStyle="1" w:styleId="40">
+    <w:name w:val="标题 4字符"/>
     <w:basedOn w:val="a0"/>
     <w:link w:val="4"/>
     <w:uiPriority w:val="9"/>
@@ -8626,7 +7506,7 @@
       <w:szCs w:val="24"/>
     </w:rPr>
   </w:style>
-  <w:style w:type="character" w:styleId="a8">
+  <w:style w:type="character" w:styleId="aa">
     <w:name w:val="Strong"/>
     <w:basedOn w:val="a0"/>
     <w:uiPriority w:val="22"/>
@@ -8642,7 +7522,7 @@
     <w:basedOn w:val="a0"/>
     <w:rsid w:val="000A4F6F"/>
   </w:style>
-  <w:style w:type="character" w:styleId="HTML0">
+  <w:style w:type="character" w:styleId="HTML1">
     <w:name w:val="HTML Code"/>
     <w:basedOn w:val="a0"/>
     <w:uiPriority w:val="99"/>
@@ -8653,6 +7533,514 @@
       <w:rFonts w:ascii="宋体" w:eastAsia="宋体" w:hAnsi="宋体" w:cs="宋体"/>
       <w:sz w:val="24"/>
       <w:szCs w:val="24"/>
+    </w:rPr>
+  </w:style>
+  <w:style w:type="paragraph" w:styleId="ab">
+    <w:name w:val="Balloon Text"/>
+    <w:basedOn w:val="a"/>
+    <w:link w:val="ac"/>
+    <w:uiPriority w:val="99"/>
+    <w:semiHidden/>
+    <w:unhideWhenUsed/>
+    <w:rsid w:val="000458DE"/>
+    <w:rPr>
+      <w:rFonts w:ascii="Heiti SC Light" w:eastAsia="Heiti SC Light"/>
+      <w:sz w:val="18"/>
+      <w:szCs w:val="18"/>
+    </w:rPr>
+  </w:style>
+  <w:style w:type="character" w:customStyle="1" w:styleId="ac">
+    <w:name w:val="批注框文本字符"/>
+    <w:basedOn w:val="a0"/>
+    <w:link w:val="ab"/>
+    <w:uiPriority w:val="99"/>
+    <w:semiHidden/>
+    <w:rsid w:val="000458DE"/>
+    <w:rPr>
+      <w:rFonts w:ascii="Heiti SC Light" w:eastAsia="Heiti SC Light"/>
+      <w:sz w:val="18"/>
+      <w:szCs w:val="18"/>
+    </w:rPr>
+  </w:style>
+</w:styles>
+</file>
+
+<file path=word/stylesWithEffects.xml><?xml version="1.0" encoding="utf-8"?>
+<w:styles xmlns:wpc="http://schemas.microsoft.com/office/word/2010/wordprocessingCanvas" xmlns:mo="http://schemas.microsoft.com/office/mac/office/2008/main" xmlns:mc="http://schemas.openxmlformats.org/markup-compatibility/2006" xmlns:mv="urn:schemas-microsoft-com:mac:vml" xmlns:o="urn:schemas-microsoft-com:office:office" xmlns:r="http://schemas.openxmlformats.org/officeDocument/2006/relationships" xmlns:m="http://schemas.openxmlformats.org/officeDocument/2006/math" xmlns:v="urn:schemas-microsoft-com:vml" xmlns:wp14="http://schemas.microsoft.com/office/word/2010/wordprocessingDrawing" xmlns:wp="http://schemas.openxmlformats.org/drawingml/2006/wordprocessingDrawing" xmlns:w10="urn:schemas-microsoft-com:office:word" xmlns:w="http://schemas.openxmlformats.org/wordprocessingml/2006/main" xmlns:w14="http://schemas.microsoft.com/office/word/2010/wordml" xmlns:wpg="http://schemas.microsoft.com/office/word/2010/wordprocessingGroup" xmlns:wpi="http://schemas.microsoft.com/office/word/2010/wordprocessingInk" xmlns:wne="http://schemas.microsoft.com/office/word/2006/wordml" xmlns:wps="http://schemas.microsoft.com/office/word/2010/wordprocessingShape" mc:Ignorable="w14 wp14">
+  <w:docDefaults>
+    <w:rPrDefault>
+      <w:rPr>
+        <w:rFonts w:asciiTheme="minorHAnsi" w:eastAsiaTheme="minorEastAsia" w:hAnsiTheme="minorHAnsi" w:cstheme="minorBidi"/>
+        <w:kern w:val="2"/>
+        <w:sz w:val="21"/>
+        <w:szCs w:val="22"/>
+        <w:lang w:val="en-US" w:eastAsia="zh-CN" w:bidi="ar-SA"/>
+      </w:rPr>
+    </w:rPrDefault>
+    <w:pPrDefault/>
+  </w:docDefaults>
+  <w:latentStyles w:defLockedState="0" w:defUIPriority="99" w:defSemiHidden="1" w:defUnhideWhenUsed="1" w:defQFormat="0" w:count="276">
+    <w:lsdException w:name="Normal" w:semiHidden="0" w:uiPriority="0" w:unhideWhenUsed="0" w:qFormat="1"/>
+    <w:lsdException w:name="heading 1" w:semiHidden="0" w:uiPriority="9" w:unhideWhenUsed="0" w:qFormat="1"/>
+    <w:lsdException w:name="heading 2" w:uiPriority="9" w:qFormat="1"/>
+    <w:lsdException w:name="heading 3" w:uiPriority="9" w:qFormat="1"/>
+    <w:lsdException w:name="heading 4" w:uiPriority="9" w:qFormat="1"/>
+    <w:lsdException w:name="heading 5" w:uiPriority="9" w:qFormat="1"/>
+    <w:lsdException w:name="heading 6" w:uiPriority="9" w:qFormat="1"/>
+    <w:lsdException w:name="heading 7" w:uiPriority="9" w:qFormat="1"/>
+    <w:lsdException w:name="heading 8" w:uiPriority="9" w:qFormat="1"/>
+    <w:lsdException w:name="heading 9" w:uiPriority="9" w:qFormat="1"/>
+    <w:lsdException w:name="toc 1" w:uiPriority="39"/>
+    <w:lsdException w:name="toc 2" w:uiPriority="39"/>
+    <w:lsdException w:name="toc 3" w:uiPriority="39"/>
+    <w:lsdException w:name="toc 4" w:uiPriority="39"/>
+    <w:lsdException w:name="toc 5" w:uiPriority="39"/>
+    <w:lsdException w:name="toc 6" w:uiPriority="39"/>
+    <w:lsdException w:name="toc 7" w:uiPriority="39"/>
+    <w:lsdException w:name="toc 8" w:uiPriority="39"/>
+    <w:lsdException w:name="toc 9" w:uiPriority="39"/>
+    <w:lsdException w:name="caption" w:uiPriority="35" w:qFormat="1"/>
+    <w:lsdException w:name="Title" w:semiHidden="0" w:uiPriority="10" w:unhideWhenUsed="0" w:qFormat="1"/>
+    <w:lsdException w:name="Default Paragraph Font" w:uiPriority="1"/>
+    <w:lsdException w:name="Subtitle" w:semiHidden="0" w:uiPriority="11" w:unhideWhenUsed="0" w:qFormat="1"/>
+    <w:lsdException w:name="Strong" w:semiHidden="0" w:uiPriority="22" w:unhideWhenUsed="0" w:qFormat="1"/>
+    <w:lsdException w:name="Emphasis" w:semiHidden="0" w:uiPriority="20" w:unhideWhenUsed="0" w:qFormat="1"/>
+    <w:lsdException w:name="Table Grid" w:semiHidden="0" w:uiPriority="39" w:unhideWhenUsed="0"/>
+    <w:lsdException w:name="Note Level 1" w:semiHidden="0" w:unhideWhenUsed="0"/>
+    <w:lsdException w:name="Note Level 2" w:semiHidden="0" w:unhideWhenUsed="0"/>
+    <w:lsdException w:name="Note Level 3" w:semiHidden="0" w:unhideWhenUsed="0"/>
+    <w:lsdException w:name="Note Level 4" w:semiHidden="0" w:unhideWhenUsed="0"/>
+    <w:lsdException w:name="Note Level 5" w:semiHidden="0" w:unhideWhenUsed="0"/>
+    <w:lsdException w:name="Note Level 6" w:semiHidden="0" w:unhideWhenUsed="0"/>
+    <w:lsdException w:name="Note Level 7" w:semiHidden="0" w:unhideWhenUsed="0"/>
+    <w:lsdException w:name="Note Level 8" w:semiHidden="0" w:unhideWhenUsed="0"/>
+    <w:lsdException w:name="Note Level 9" w:semiHidden="0" w:unhideWhenUsed="0"/>
+    <w:lsdException w:name="Placeholder Text" w:unhideWhenUsed="0"/>
+    <w:lsdException w:name="No Spacing" w:semiHidden="0" w:uiPriority="1" w:unhideWhenUsed="0" w:qFormat="1"/>
+    <w:lsdException w:name="Light Shading" w:semiHidden="0" w:uiPriority="60" w:unhideWhenUsed="0"/>
+    <w:lsdException w:name="Light List" w:semiHidden="0" w:uiPriority="61" w:unhideWhenUsed="0"/>
+    <w:lsdException w:name="Light Grid" w:semiHidden="0" w:uiPriority="62" w:unhideWhenUsed="0"/>
+    <w:lsdException w:name="Medium Shading 1" w:semiHidden="0" w:uiPriority="63" w:unhideWhenUsed="0"/>
+    <w:lsdException w:name="Medium Shading 2" w:semiHidden="0" w:uiPriority="64" w:unhideWhenUsed="0"/>
+    <w:lsdException w:name="Medium List 1" w:semiHidden="0" w:uiPriority="65" w:unhideWhenUsed="0"/>
+    <w:lsdException w:name="Medium List 2" w:semiHidden="0" w:uiPriority="66" w:unhideWhenUsed="0"/>
+    <w:lsdException w:name="Medium Grid 1" w:semiHidden="0" w:uiPriority="67" w:unhideWhenUsed="0"/>
+    <w:lsdException w:name="Medium Grid 2" w:semiHidden="0" w:uiPriority="68" w:unhideWhenUsed="0"/>
+    <w:lsdException w:name="Medium Grid 3" w:semiHidden="0" w:uiPriority="69" w:unhideWhenUsed="0"/>
+    <w:lsdException w:name="Dark List" w:semiHidden="0" w:uiPriority="70" w:unhideWhenUsed="0"/>
+    <w:lsdException w:name="Colorful Shading" w:semiHidden="0" w:uiPriority="71" w:unhideWhenUsed="0"/>
+    <w:lsdException w:name="Colorful List" w:semiHidden="0" w:uiPriority="72" w:unhideWhenUsed="0"/>
+    <w:lsdException w:name="Colorful Grid" w:semiHidden="0" w:uiPriority="73" w:unhideWhenUsed="0"/>
+    <w:lsdException w:name="Light Shading Accent 1" w:semiHidden="0" w:uiPriority="60" w:unhideWhenUsed="0"/>
+    <w:lsdException w:name="Light List Accent 1" w:semiHidden="0" w:uiPriority="61" w:unhideWhenUsed="0"/>
+    <w:lsdException w:name="Light Grid Accent 1" w:semiHidden="0" w:uiPriority="62" w:unhideWhenUsed="0"/>
+    <w:lsdException w:name="Medium Shading 1 Accent 1" w:semiHidden="0" w:uiPriority="63" w:unhideWhenUsed="0"/>
+    <w:lsdException w:name="Medium Shading 2 Accent 1" w:semiHidden="0" w:uiPriority="64" w:unhideWhenUsed="0"/>
+    <w:lsdException w:name="Medium List 1 Accent 1" w:semiHidden="0" w:uiPriority="65" w:unhideWhenUsed="0"/>
+    <w:lsdException w:name="Revision" w:unhideWhenUsed="0"/>
+    <w:lsdException w:name="List Paragraph" w:semiHidden="0" w:uiPriority="34" w:unhideWhenUsed="0" w:qFormat="1"/>
+    <w:lsdException w:name="Quote" w:semiHidden="0" w:uiPriority="29" w:unhideWhenUsed="0" w:qFormat="1"/>
+    <w:lsdException w:name="Intense Quote" w:semiHidden="0" w:uiPriority="30" w:unhideWhenUsed="0" w:qFormat="1"/>
+    <w:lsdException w:name="Medium List 2 Accent 1" w:semiHidden="0" w:uiPriority="66" w:unhideWhenUsed="0"/>
+    <w:lsdException w:name="Medium Grid 1 Accent 1" w:semiHidden="0" w:uiPriority="67" w:unhideWhenUsed="0"/>
+    <w:lsdException w:name="Medium Grid 2 Accent 1" w:semiHidden="0" w:uiPriority="68" w:unhideWhenUsed="0"/>
+    <w:lsdException w:name="Medium Grid 3 Accent 1" w:semiHidden="0" w:uiPriority="69" w:unhideWhenUsed="0"/>
+    <w:lsdException w:name="Dark List Accent 1" w:semiHidden="0" w:uiPriority="70" w:unhideWhenUsed="0"/>
+    <w:lsdException w:name="Colorful Shading Accent 1" w:semiHidden="0" w:uiPriority="71" w:unhideWhenUsed="0"/>
+    <w:lsdException w:name="Colorful List Accent 1" w:semiHidden="0" w:uiPriority="72" w:unhideWhenUsed="0"/>
+    <w:lsdException w:name="Colorful Grid Accent 1" w:semiHidden="0" w:uiPriority="73" w:unhideWhenUsed="0"/>
+    <w:lsdException w:name="Light Shading Accent 2" w:semiHidden="0" w:uiPriority="60" w:unhideWhenUsed="0"/>
+    <w:lsdException w:name="Light List Accent 2" w:semiHidden="0" w:uiPriority="61" w:unhideWhenUsed="0"/>
+    <w:lsdException w:name="Light Grid Accent 2" w:semiHidden="0" w:uiPriority="62" w:unhideWhenUsed="0"/>
+    <w:lsdException w:name="Medium Shading 1 Accent 2" w:semiHidden="0" w:uiPriority="63" w:unhideWhenUsed="0"/>
+    <w:lsdException w:name="Medium Shading 2 Accent 2" w:semiHidden="0" w:uiPriority="64" w:unhideWhenUsed="0"/>
+    <w:lsdException w:name="Medium List 1 Accent 2" w:semiHidden="0" w:uiPriority="65" w:unhideWhenUsed="0"/>
+    <w:lsdException w:name="Medium List 2 Accent 2" w:semiHidden="0" w:uiPriority="66" w:unhideWhenUsed="0"/>
+    <w:lsdException w:name="Medium Grid 1 Accent 2" w:semiHidden="0" w:uiPriority="67" w:unhideWhenUsed="0"/>
+    <w:lsdException w:name="Medium Grid 2 Accent 2" w:semiHidden="0" w:uiPriority="68" w:unhideWhenUsed="0"/>
+    <w:lsdException w:name="Medium Grid 3 Accent 2" w:semiHidden="0" w:uiPriority="69" w:unhideWhenUsed="0"/>
+    <w:lsdException w:name="Dark List Accent 2" w:semiHidden="0" w:uiPriority="70" w:unhideWhenUsed="0"/>
+    <w:lsdException w:name="Colorful Shading Accent 2" w:semiHidden="0" w:uiPriority="71" w:unhideWhenUsed="0"/>
+    <w:lsdException w:name="Colorful List Accent 2" w:semiHidden="0" w:uiPriority="72" w:unhideWhenUsed="0"/>
+    <w:lsdException w:name="Colorful Grid Accent 2" w:semiHidden="0" w:uiPriority="73" w:unhideWhenUsed="0"/>
+    <w:lsdException w:name="Light Shading Accent 3" w:semiHidden="0" w:uiPriority="60" w:unhideWhenUsed="0"/>
+    <w:lsdException w:name="Light List Accent 3" w:semiHidden="0" w:uiPriority="61" w:unhideWhenUsed="0"/>
+    <w:lsdException w:name="Light Grid Accent 3" w:semiHidden="0" w:uiPriority="62" w:unhideWhenUsed="0"/>
+    <w:lsdException w:name="Medium Shading 1 Accent 3" w:semiHidden="0" w:uiPriority="63" w:unhideWhenUsed="0"/>
+    <w:lsdException w:name="Medium Shading 2 Accent 3" w:semiHidden="0" w:uiPriority="64" w:unhideWhenUsed="0"/>
+    <w:lsdException w:name="Medium List 1 Accent 3" w:semiHidden="0" w:uiPriority="65" w:unhideWhenUsed="0"/>
+    <w:lsdException w:name="Medium List 2 Accent 3" w:semiHidden="0" w:uiPriority="66" w:unhideWhenUsed="0"/>
+    <w:lsdException w:name="Medium Grid 1 Accent 3" w:semiHidden="0" w:uiPriority="67" w:unhideWhenUsed="0"/>
+    <w:lsdException w:name="Medium Grid 2 Accent 3" w:semiHidden="0" w:uiPriority="68" w:unhideWhenUsed="0"/>
+    <w:lsdException w:name="Medium Grid 3 Accent 3" w:semiHidden="0" w:uiPriority="69" w:unhideWhenUsed="0"/>
+    <w:lsdException w:name="Dark List Accent 3" w:semiHidden="0" w:uiPriority="70" w:unhideWhenUsed="0"/>
+    <w:lsdException w:name="Colorful Shading Accent 3" w:semiHidden="0" w:uiPriority="71" w:unhideWhenUsed="0"/>
+    <w:lsdException w:name="Colorful List Accent 3" w:semiHidden="0" w:uiPriority="72" w:unhideWhenUsed="0"/>
+    <w:lsdException w:name="Colorful Grid Accent 3" w:semiHidden="0" w:uiPriority="73" w:unhideWhenUsed="0"/>
+    <w:lsdException w:name="Light Shading Accent 4" w:semiHidden="0" w:uiPriority="60" w:unhideWhenUsed="0"/>
+    <w:lsdException w:name="Light List Accent 4" w:semiHidden="0" w:uiPriority="61" w:unhideWhenUsed="0"/>
+    <w:lsdException w:name="Light Grid Accent 4" w:semiHidden="0" w:uiPriority="62" w:unhideWhenUsed="0"/>
+    <w:lsdException w:name="Medium Shading 1 Accent 4" w:semiHidden="0" w:uiPriority="63" w:unhideWhenUsed="0"/>
+    <w:lsdException w:name="Medium Shading 2 Accent 4" w:semiHidden="0" w:uiPriority="64" w:unhideWhenUsed="0"/>
+    <w:lsdException w:name="Medium List 1 Accent 4" w:semiHidden="0" w:uiPriority="65" w:unhideWhenUsed="0"/>
+    <w:lsdException w:name="Medium List 2 Accent 4" w:semiHidden="0" w:uiPriority="66" w:unhideWhenUsed="0"/>
+    <w:lsdException w:name="Medium Grid 1 Accent 4" w:semiHidden="0" w:uiPriority="67" w:unhideWhenUsed="0"/>
+    <w:lsdException w:name="Medium Grid 2 Accent 4" w:semiHidden="0" w:uiPriority="68" w:unhideWhenUsed="0"/>
+    <w:lsdException w:name="Medium Grid 3 Accent 4" w:semiHidden="0" w:uiPriority="69" w:unhideWhenUsed="0"/>
+    <w:lsdException w:name="Dark List Accent 4" w:semiHidden="0" w:uiPriority="70" w:unhideWhenUsed="0"/>
+    <w:lsdException w:name="Colorful Shading Accent 4" w:semiHidden="0" w:uiPriority="71" w:unhideWhenUsed="0"/>
+    <w:lsdException w:name="Colorful List Accent 4" w:semiHidden="0" w:uiPriority="72" w:unhideWhenUsed="0"/>
+    <w:lsdException w:name="Colorful Grid Accent 4" w:semiHidden="0" w:uiPriority="73" w:unhideWhenUsed="0"/>
+    <w:lsdException w:name="Light Shading Accent 5" w:semiHidden="0" w:uiPriority="60" w:unhideWhenUsed="0"/>
+    <w:lsdException w:name="Light List Accent 5" w:semiHidden="0" w:uiPriority="61" w:unhideWhenUsed="0"/>
+    <w:lsdException w:name="Light Grid Accent 5" w:semiHidden="0" w:uiPriority="62" w:unhideWhenUsed="0"/>
+    <w:lsdException w:name="Medium Shading 1 Accent 5" w:semiHidden="0" w:uiPriority="63" w:unhideWhenUsed="0"/>
+    <w:lsdException w:name="Medium Shading 2 Accent 5" w:semiHidden="0" w:uiPriority="64" w:unhideWhenUsed="0"/>
+    <w:lsdException w:name="Medium List 1 Accent 5" w:semiHidden="0" w:uiPriority="65" w:unhideWhenUsed="0"/>
+    <w:lsdException w:name="Medium List 2 Accent 5" w:semiHidden="0" w:uiPriority="66" w:unhideWhenUsed="0"/>
+    <w:lsdException w:name="Medium Grid 1 Accent 5" w:semiHidden="0" w:uiPriority="67" w:unhideWhenUsed="0"/>
+    <w:lsdException w:name="Medium Grid 2 Accent 5" w:semiHidden="0" w:uiPriority="68" w:unhideWhenUsed="0"/>
+    <w:lsdException w:name="Medium Grid 3 Accent 5" w:semiHidden="0" w:uiPriority="69" w:unhideWhenUsed="0"/>
+    <w:lsdException w:name="Dark List Accent 5" w:semiHidden="0" w:uiPriority="70" w:unhideWhenUsed="0"/>
+    <w:lsdException w:name="Colorful Shading Accent 5" w:semiHidden="0" w:uiPriority="71" w:unhideWhenUsed="0"/>
+    <w:lsdException w:name="Colorful List Accent 5" w:semiHidden="0" w:uiPriority="72" w:unhideWhenUsed="0"/>
+    <w:lsdException w:name="Colorful Grid Accent 5" w:semiHidden="0" w:uiPriority="73" w:unhideWhenUsed="0"/>
+    <w:lsdException w:name="Light Shading Accent 6" w:semiHidden="0" w:uiPriority="60" w:unhideWhenUsed="0"/>
+    <w:lsdException w:name="Light List Accent 6" w:semiHidden="0" w:uiPriority="61" w:unhideWhenUsed="0"/>
+    <w:lsdException w:name="Light Grid Accent 6" w:semiHidden="0" w:uiPriority="62" w:unhideWhenUsed="0"/>
+    <w:lsdException w:name="Medium Shading 1 Accent 6" w:semiHidden="0" w:uiPriority="63" w:unhideWhenUsed="0"/>
+    <w:lsdException w:name="Medium Shading 2 Accent 6" w:semiHidden="0" w:uiPriority="64" w:unhideWhenUsed="0"/>
+    <w:lsdException w:name="Medium List 1 Accent 6" w:semiHidden="0" w:uiPriority="65" w:unhideWhenUsed="0"/>
+    <w:lsdException w:name="Medium List 2 Accent 6" w:semiHidden="0" w:uiPriority="66" w:unhideWhenUsed="0"/>
+    <w:lsdException w:name="Medium Grid 1 Accent 6" w:semiHidden="0" w:uiPriority="67" w:unhideWhenUsed="0"/>
+    <w:lsdException w:name="Medium Grid 2 Accent 6" w:semiHidden="0" w:uiPriority="68" w:unhideWhenUsed="0"/>
+    <w:lsdException w:name="Medium Grid 3 Accent 6" w:semiHidden="0" w:uiPriority="69" w:unhideWhenUsed="0"/>
+    <w:lsdException w:name="Dark List Accent 6" w:semiHidden="0" w:uiPriority="70" w:unhideWhenUsed="0"/>
+    <w:lsdException w:name="Colorful Shading Accent 6" w:semiHidden="0" w:uiPriority="71" w:unhideWhenUsed="0"/>
+    <w:lsdException w:name="Colorful List Accent 6" w:semiHidden="0" w:uiPriority="72" w:unhideWhenUsed="0"/>
+    <w:lsdException w:name="Colorful Grid Accent 6" w:semiHidden="0" w:uiPriority="73" w:unhideWhenUsed="0"/>
+    <w:lsdException w:name="Subtle Emphasis" w:semiHidden="0" w:uiPriority="19" w:unhideWhenUsed="0" w:qFormat="1"/>
+    <w:lsdException w:name="Intense Emphasis" w:semiHidden="0" w:uiPriority="21" w:unhideWhenUsed="0" w:qFormat="1"/>
+    <w:lsdException w:name="Subtle Reference" w:semiHidden="0" w:uiPriority="31" w:unhideWhenUsed="0" w:qFormat="1"/>
+    <w:lsdException w:name="Intense Reference" w:semiHidden="0" w:uiPriority="32" w:unhideWhenUsed="0" w:qFormat="1"/>
+    <w:lsdException w:name="Book Title" w:semiHidden="0" w:uiPriority="33" w:unhideWhenUsed="0" w:qFormat="1"/>
+    <w:lsdException w:name="Bibliography" w:uiPriority="37"/>
+    <w:lsdException w:name="TOC Heading" w:uiPriority="39" w:qFormat="1"/>
+  </w:latentStyles>
+  <w:style w:type="paragraph" w:default="1" w:styleId="a">
+    <w:name w:val="Normal"/>
+    <w:qFormat/>
+    <w:pPr>
+      <w:widowControl w:val="0"/>
+      <w:jc w:val="both"/>
+    </w:pPr>
+  </w:style>
+  <w:style w:type="paragraph" w:styleId="4">
+    <w:name w:val="heading 4"/>
+    <w:basedOn w:val="a"/>
+    <w:link w:val="40"/>
+    <w:uiPriority w:val="9"/>
+    <w:qFormat/>
+    <w:rsid w:val="000A4F6F"/>
+    <w:pPr>
+      <w:widowControl/>
+      <w:spacing w:before="100" w:beforeAutospacing="1" w:after="100" w:afterAutospacing="1"/>
+      <w:jc w:val="left"/>
+      <w:outlineLvl w:val="3"/>
+    </w:pPr>
+    <w:rPr>
+      <w:rFonts w:ascii="宋体" w:eastAsia="宋体" w:hAnsi="宋体" w:cs="宋体"/>
+      <w:b/>
+      <w:bCs/>
+      <w:kern w:val="0"/>
+      <w:sz w:val="24"/>
+      <w:szCs w:val="24"/>
+    </w:rPr>
+  </w:style>
+  <w:style w:type="character" w:default="1" w:styleId="a0">
+    <w:name w:val="Default Paragraph Font"/>
+    <w:uiPriority w:val="1"/>
+    <w:semiHidden/>
+    <w:unhideWhenUsed/>
+  </w:style>
+  <w:style w:type="table" w:default="1" w:styleId="a1">
+    <w:name w:val="Normal Table"/>
+    <w:uiPriority w:val="99"/>
+    <w:semiHidden/>
+    <w:unhideWhenUsed/>
+    <w:tblPr>
+      <w:tblInd w:w="0" w:type="dxa"/>
+      <w:tblCellMar>
+        <w:top w:w="0" w:type="dxa"/>
+        <w:left w:w="108" w:type="dxa"/>
+        <w:bottom w:w="0" w:type="dxa"/>
+        <w:right w:w="108" w:type="dxa"/>
+      </w:tblCellMar>
+    </w:tblPr>
+  </w:style>
+  <w:style w:type="numbering" w:default="1" w:styleId="a2">
+    <w:name w:val="No List"/>
+    <w:uiPriority w:val="99"/>
+    <w:semiHidden/>
+    <w:unhideWhenUsed/>
+  </w:style>
+  <w:style w:type="character" w:customStyle="1" w:styleId="code">
+    <w:name w:val="code"/>
+    <w:basedOn w:val="a0"/>
+    <w:rsid w:val="0074236B"/>
+  </w:style>
+  <w:style w:type="character" w:customStyle="1" w:styleId="name">
+    <w:name w:val="name"/>
+    <w:basedOn w:val="a0"/>
+    <w:rsid w:val="0074236B"/>
+  </w:style>
+  <w:style w:type="paragraph" w:styleId="HTML">
+    <w:name w:val="HTML Preformatted"/>
+    <w:basedOn w:val="a"/>
+    <w:link w:val="HTML0"/>
+    <w:uiPriority w:val="99"/>
+    <w:semiHidden/>
+    <w:unhideWhenUsed/>
+    <w:rsid w:val="00AB330A"/>
+    <w:pPr>
+      <w:widowControl/>
+      <w:tabs>
+        <w:tab w:val="left" w:pos="916"/>
+        <w:tab w:val="left" w:pos="1832"/>
+        <w:tab w:val="left" w:pos="2748"/>
+        <w:tab w:val="left" w:pos="3664"/>
+        <w:tab w:val="left" w:pos="4580"/>
+        <w:tab w:val="left" w:pos="5496"/>
+        <w:tab w:val="left" w:pos="6412"/>
+        <w:tab w:val="left" w:pos="7328"/>
+        <w:tab w:val="left" w:pos="8244"/>
+        <w:tab w:val="left" w:pos="9160"/>
+        <w:tab w:val="left" w:pos="10076"/>
+        <w:tab w:val="left" w:pos="10992"/>
+        <w:tab w:val="left" w:pos="11908"/>
+        <w:tab w:val="left" w:pos="12824"/>
+        <w:tab w:val="left" w:pos="13740"/>
+        <w:tab w:val="left" w:pos="14656"/>
+      </w:tabs>
+      <w:jc w:val="left"/>
+    </w:pPr>
+    <w:rPr>
+      <w:rFonts w:ascii="宋体" w:eastAsia="宋体" w:hAnsi="宋体" w:cs="宋体"/>
+      <w:kern w:val="0"/>
+      <w:sz w:val="24"/>
+      <w:szCs w:val="24"/>
+    </w:rPr>
+  </w:style>
+  <w:style w:type="character" w:customStyle="1" w:styleId="HTML0">
+    <w:name w:val="HTML  预设格式字符"/>
+    <w:basedOn w:val="a0"/>
+    <w:link w:val="HTML"/>
+    <w:uiPriority w:val="99"/>
+    <w:semiHidden/>
+    <w:rsid w:val="00AB330A"/>
+    <w:rPr>
+      <w:rFonts w:ascii="宋体" w:eastAsia="宋体" w:hAnsi="宋体" w:cs="宋体"/>
+      <w:kern w:val="0"/>
+      <w:sz w:val="24"/>
+      <w:szCs w:val="24"/>
+    </w:rPr>
+  </w:style>
+  <w:style w:type="paragraph" w:styleId="a3">
+    <w:name w:val="Title"/>
+    <w:basedOn w:val="a"/>
+    <w:next w:val="a"/>
+    <w:link w:val="a4"/>
+    <w:uiPriority w:val="10"/>
+    <w:qFormat/>
+    <w:rsid w:val="003A6D86"/>
+    <w:pPr>
+      <w:spacing w:before="240" w:after="60"/>
+      <w:jc w:val="center"/>
+      <w:outlineLvl w:val="0"/>
+    </w:pPr>
+    <w:rPr>
+      <w:rFonts w:asciiTheme="majorHAnsi" w:eastAsia="宋体" w:hAnsiTheme="majorHAnsi" w:cstheme="majorBidi"/>
+      <w:b/>
+      <w:bCs/>
+      <w:sz w:val="32"/>
+      <w:szCs w:val="32"/>
+    </w:rPr>
+  </w:style>
+  <w:style w:type="character" w:customStyle="1" w:styleId="a4">
+    <w:name w:val="标题字符"/>
+    <w:basedOn w:val="a0"/>
+    <w:link w:val="a3"/>
+    <w:uiPriority w:val="10"/>
+    <w:rsid w:val="003A6D86"/>
+    <w:rPr>
+      <w:rFonts w:asciiTheme="majorHAnsi" w:eastAsia="宋体" w:hAnsiTheme="majorHAnsi" w:cstheme="majorBidi"/>
+      <w:b/>
+      <w:bCs/>
+      <w:sz w:val="32"/>
+      <w:szCs w:val="32"/>
+    </w:rPr>
+  </w:style>
+  <w:style w:type="paragraph" w:styleId="a5">
+    <w:name w:val="Subtitle"/>
+    <w:basedOn w:val="a"/>
+    <w:next w:val="a"/>
+    <w:link w:val="a6"/>
+    <w:uiPriority w:val="11"/>
+    <w:qFormat/>
+    <w:rsid w:val="003A6D86"/>
+    <w:pPr>
+      <w:spacing w:before="240" w:after="60" w:line="312" w:lineRule="auto"/>
+      <w:jc w:val="center"/>
+      <w:outlineLvl w:val="1"/>
+    </w:pPr>
+    <w:rPr>
+      <w:rFonts w:asciiTheme="majorHAnsi" w:eastAsia="宋体" w:hAnsiTheme="majorHAnsi" w:cstheme="majorBidi"/>
+      <w:b/>
+      <w:bCs/>
+      <w:kern w:val="28"/>
+      <w:sz w:val="32"/>
+      <w:szCs w:val="32"/>
+    </w:rPr>
+  </w:style>
+  <w:style w:type="character" w:customStyle="1" w:styleId="a6">
+    <w:name w:val="副标题字符"/>
+    <w:basedOn w:val="a0"/>
+    <w:link w:val="a5"/>
+    <w:uiPriority w:val="11"/>
+    <w:rsid w:val="003A6D86"/>
+    <w:rPr>
+      <w:rFonts w:asciiTheme="majorHAnsi" w:eastAsia="宋体" w:hAnsiTheme="majorHAnsi" w:cstheme="majorBidi"/>
+      <w:b/>
+      <w:bCs/>
+      <w:kern w:val="28"/>
+      <w:sz w:val="32"/>
+      <w:szCs w:val="32"/>
+    </w:rPr>
+  </w:style>
+  <w:style w:type="character" w:styleId="a7">
+    <w:name w:val="Hyperlink"/>
+    <w:basedOn w:val="a0"/>
+    <w:uiPriority w:val="99"/>
+    <w:unhideWhenUsed/>
+    <w:rsid w:val="003A6D86"/>
+    <w:rPr>
+      <w:color w:val="0563C1" w:themeColor="hyperlink"/>
+      <w:u w:val="single"/>
+    </w:rPr>
+  </w:style>
+  <w:style w:type="paragraph" w:styleId="a8">
+    <w:name w:val="Normal (Web)"/>
+    <w:basedOn w:val="a"/>
+    <w:uiPriority w:val="99"/>
+    <w:semiHidden/>
+    <w:unhideWhenUsed/>
+    <w:rsid w:val="003A6D86"/>
+    <w:pPr>
+      <w:widowControl/>
+      <w:spacing w:before="100" w:beforeAutospacing="1" w:after="100" w:afterAutospacing="1"/>
+      <w:jc w:val="left"/>
+    </w:pPr>
+    <w:rPr>
+      <w:rFonts w:ascii="宋体" w:eastAsia="宋体" w:hAnsi="宋体" w:cs="宋体"/>
+      <w:kern w:val="0"/>
+      <w:sz w:val="24"/>
+      <w:szCs w:val="24"/>
+    </w:rPr>
+  </w:style>
+  <w:style w:type="character" w:customStyle="1" w:styleId="desc">
+    <w:name w:val="desc"/>
+    <w:basedOn w:val="a0"/>
+    <w:rsid w:val="003A6D86"/>
+  </w:style>
+  <w:style w:type="character" w:customStyle="1" w:styleId="regex">
+    <w:name w:val="regex"/>
+    <w:basedOn w:val="a0"/>
+    <w:rsid w:val="003A6D86"/>
+  </w:style>
+  <w:style w:type="character" w:customStyle="1" w:styleId="string">
+    <w:name w:val="string"/>
+    <w:basedOn w:val="a0"/>
+    <w:rsid w:val="003A6D86"/>
+  </w:style>
+  <w:style w:type="paragraph" w:styleId="a9">
+    <w:name w:val="List Paragraph"/>
+    <w:basedOn w:val="a"/>
+    <w:uiPriority w:val="34"/>
+    <w:qFormat/>
+    <w:rsid w:val="00917CE4"/>
+    <w:pPr>
+      <w:ind w:firstLineChars="200" w:firstLine="420"/>
+    </w:pPr>
+  </w:style>
+  <w:style w:type="character" w:customStyle="1" w:styleId="40">
+    <w:name w:val="标题 4字符"/>
+    <w:basedOn w:val="a0"/>
+    <w:link w:val="4"/>
+    <w:uiPriority w:val="9"/>
+    <w:rsid w:val="000A4F6F"/>
+    <w:rPr>
+      <w:rFonts w:ascii="宋体" w:eastAsia="宋体" w:hAnsi="宋体" w:cs="宋体"/>
+      <w:b/>
+      <w:bCs/>
+      <w:kern w:val="0"/>
+      <w:sz w:val="24"/>
+      <w:szCs w:val="24"/>
+    </w:rPr>
+  </w:style>
+  <w:style w:type="character" w:styleId="aa">
+    <w:name w:val="Strong"/>
+    <w:basedOn w:val="a0"/>
+    <w:uiPriority w:val="22"/>
+    <w:qFormat/>
+    <w:rsid w:val="000A4F6F"/>
+    <w:rPr>
+      <w:b/>
+      <w:bCs/>
+    </w:rPr>
+  </w:style>
+  <w:style w:type="character" w:customStyle="1" w:styleId="apple-converted-space">
+    <w:name w:val="apple-converted-space"/>
+    <w:basedOn w:val="a0"/>
+    <w:rsid w:val="000A4F6F"/>
+  </w:style>
+  <w:style w:type="character" w:styleId="HTML1">
+    <w:name w:val="HTML Code"/>
+    <w:basedOn w:val="a0"/>
+    <w:uiPriority w:val="99"/>
+    <w:semiHidden/>
+    <w:unhideWhenUsed/>
+    <w:rsid w:val="000A4F6F"/>
+    <w:rPr>
+      <w:rFonts w:ascii="宋体" w:eastAsia="宋体" w:hAnsi="宋体" w:cs="宋体"/>
+      <w:sz w:val="24"/>
+      <w:szCs w:val="24"/>
+    </w:rPr>
+  </w:style>
+  <w:style w:type="paragraph" w:styleId="ab">
+    <w:name w:val="Balloon Text"/>
+    <w:basedOn w:val="a"/>
+    <w:link w:val="ac"/>
+    <w:uiPriority w:val="99"/>
+    <w:semiHidden/>
+    <w:unhideWhenUsed/>
+    <w:rsid w:val="000458DE"/>
+    <w:rPr>
+      <w:rFonts w:ascii="Heiti SC Light" w:eastAsia="Heiti SC Light"/>
+      <w:sz w:val="18"/>
+      <w:szCs w:val="18"/>
+    </w:rPr>
+  </w:style>
+  <w:style w:type="character" w:customStyle="1" w:styleId="ac">
+    <w:name w:val="批注框文本字符"/>
+    <w:basedOn w:val="a0"/>
+    <w:link w:val="ab"/>
+    <w:uiPriority w:val="99"/>
+    <w:semiHidden/>
+    <w:rsid w:val="000458DE"/>
+    <w:rPr>
+      <w:rFonts w:ascii="Heiti SC Light" w:eastAsia="Heiti SC Light"/>
+      <w:sz w:val="18"/>
+      <w:szCs w:val="18"/>
     </w:rPr>
   </w:style>
 </w:styles>
@@ -8701,7 +8089,7 @@
     </a:clrScheme>
     <a:fontScheme name="Office">
       <a:majorFont>
-        <a:latin typeface="Calibri Light" panose="020F0302020204030204"/>
+        <a:latin typeface="Calibri Light"/>
         <a:ea typeface=""/>
         <a:cs typeface=""/>
         <a:font script="Jpan" typeface="ＭＳ ゴシック"/>
@@ -8736,7 +8124,7 @@
         <a:font script="Geor" typeface="Sylfaen"/>
       </a:majorFont>
       <a:minorFont>
-        <a:latin typeface="Calibri" panose="020F0502020204030204"/>
+        <a:latin typeface="Calibri"/>
         <a:ea typeface=""/>
         <a:cs typeface=""/>
         <a:font script="Jpan" typeface="ＭＳ 明朝"/>
@@ -8913,7 +8301,7 @@
   <a:extraClrSchemeLst/>
   <a:extLst>
     <a:ext uri="{05A4C25C-085E-4340-85A3-A5531E510DB2}">
-      <thm15:themeFamily xmlns:thm15="http://schemas.microsoft.com/office/thememl/2012/main" name="Office Theme" id="{62F939B6-93AF-4DB8-9C6B-D6C7DFDC589F}" vid="{4A3C46E8-61CC-4603-A589-7422A47A8E4A}"/>
+      <thm15:themeFamily xmlns:thm15="http://schemas.microsoft.com/office/thememl/2012/main" xmlns="" name="Office Theme" id="{62F939B6-93AF-4DB8-9C6B-D6C7DFDC589F}" vid="{4A3C46E8-61CC-4603-A589-7422A47A8E4A}"/>
     </a:ext>
   </a:extLst>
 </a:theme>
